--- a/Human Activities Recognition Using Acceleration Data from A Smartphone.docx
+++ b/Human Activities Recognition Using Acceleration Data from A Smartphone.docx
@@ -297,21 +297,7 @@
         <w:rPr>
           <w:w w:val="105"/>
         </w:rPr>
-        <w:t xml:space="preserve"> or walking </w:t>
-      </w:r>
-      <w:proofErr w:type="gramStart"/>
-      <w:r>
-        <w:rPr>
-          <w:w w:val="105"/>
-        </w:rPr>
-        <w:t>down stairs</w:t>
-      </w:r>
-      <w:proofErr w:type="gramEnd"/>
-      <w:r>
-        <w:rPr>
-          <w:w w:val="105"/>
-        </w:rPr>
-        <w:t xml:space="preserve"> in which people move. For example, ascending or descending</w:t>
+        <w:t xml:space="preserve"> or walking down stairs in which people move. For example, ascending or descending</w:t>
       </w:r>
       <w:r>
         <w:rPr>
@@ -1055,23 +1041,7 @@
           <w:spacing w:val="-3"/>
           <w:w w:val="105"/>
         </w:rPr>
-        <w:t xml:space="preserve">Random </w:t>
-      </w:r>
-      <w:proofErr w:type="gramStart"/>
-      <w:r>
-        <w:rPr>
-          <w:spacing w:val="-3"/>
-          <w:w w:val="105"/>
-        </w:rPr>
-        <w:t>Forest</w:t>
-      </w:r>
-      <w:proofErr w:type="gramEnd"/>
-      <w:r>
-        <w:rPr>
-          <w:spacing w:val="-3"/>
-          <w:w w:val="105"/>
-        </w:rPr>
-        <w:t xml:space="preserve"> </w:t>
+        <w:t xml:space="preserve">Random Forest </w:t>
       </w:r>
       <w:r>
         <w:t xml:space="preserve">and K-Nearest Neighbors algorithms. Data was collected from </w:t>
@@ -1637,7 +1607,7 @@
     </w:p>
     <w:p>
       <w:pPr>
-        <w:ind w:left="130" w:firstLine="720"/>
+        <w:ind w:left="130"/>
         <w:rPr>
           <w:rFonts w:ascii="Cambria" w:hAnsi="Cambria"/>
           <w:sz w:val="20"/>
@@ -1667,7 +1637,7 @@
     </w:p>
     <w:p>
       <w:pPr>
-        <w:ind w:left="130" w:firstLine="341"/>
+        <w:ind w:left="130"/>
         <w:rPr>
           <w:rFonts w:ascii="Cambria" w:hAnsi="Cambria"/>
           <w:sz w:val="20"/>
@@ -1687,7 +1657,7 @@
     </w:p>
     <w:p>
       <w:pPr>
-        <w:ind w:left="130" w:firstLine="471"/>
+        <w:ind w:left="130"/>
         <w:rPr>
           <w:rFonts w:ascii="Cambria" w:hAnsi="Cambria"/>
           <w:sz w:val="20"/>
@@ -1942,6 +1912,17 @@
         </w:rPr>
         <w:t xml:space="preserve"> explains results, discussion, and conclusion.</w:t>
       </w:r>
+    </w:p>
+    <w:p>
+      <w:pPr>
+        <w:ind w:firstLine="471"/>
+        <w:rPr>
+          <w:rFonts w:ascii="Cambria" w:hAnsi="Cambria"/>
+          <w:sz w:val="20"/>
+          <w:szCs w:val="20"/>
+          <w:lang w:bidi="ar-EG"/>
+        </w:rPr>
+      </w:pPr>
     </w:p>
     <w:p>
       <w:pPr>
@@ -1975,6 +1956,7 @@
         <w:rPr>
           <w:rFonts w:ascii="Cambria" w:hAnsi="Cambria"/>
         </w:rPr>
+        <w:lastRenderedPageBreak/>
         <w:t>Literature Review</w:t>
       </w:r>
       <w:r>
@@ -2033,11 +2015,7 @@
         <w:t xml:space="preserve"> </w:t>
       </w:r>
       <w:r>
-        <w:t xml:space="preserve">Smartphone </w:t>
-      </w:r>
-      <w:r>
-        <w:lastRenderedPageBreak/>
-        <w:t>and A Wearable Device". In this paper to reach the goal of recognizing human</w:t>
+        <w:t>Smartphone and A Wearable Device". In this paper to reach the goal of recognizing human</w:t>
       </w:r>
       <w:r>
         <w:rPr>
@@ -2537,16 +2515,6 @@
     <w:p>
       <w:pPr>
         <w:pStyle w:val="BodyText"/>
-      </w:pPr>
-    </w:p>
-    <w:p>
-      <w:pPr>
-        <w:pStyle w:val="BodyText"/>
-      </w:pPr>
-    </w:p>
-    <w:p>
-      <w:pPr>
-        <w:pStyle w:val="BodyText"/>
         <w:spacing w:before="11"/>
         <w:rPr>
           <w:sz w:val="10"/>
@@ -2608,6 +2576,13 @@
         <w:ind w:left="100"/>
       </w:pPr>
       <w:bookmarkStart w:id="3" w:name="_Hlk84358200"/>
+    </w:p>
+    <w:p>
+      <w:pPr>
+        <w:pStyle w:val="BodyText"/>
+        <w:spacing w:before="95" w:line="280" w:lineRule="auto"/>
+        <w:ind w:left="100"/>
+      </w:pPr>
       <w:r>
         <w:t>Another method of recognizing human activity is by using phone and watch accelerometer and</w:t>
       </w:r>
@@ -2971,70 +2946,1728 @@
       </w:r>
     </w:p>
     <w:bookmarkEnd w:id="3"/>
-    <w:p>
-      <w:pPr>
-        <w:pStyle w:val="BodyText"/>
-      </w:pPr>
-    </w:p>
-    <w:p>
-      <w:pPr>
-        <w:pStyle w:val="BodyText"/>
-      </w:pPr>
-    </w:p>
     <w:p>
       <w:pPr>
         <w:pStyle w:val="BodyText"/>
         <w:spacing w:before="3"/>
       </w:pPr>
-      <w:r>
-        <w:rPr>
-          <w:noProof/>
+    </w:p>
+    <w:p>
+      <w:pPr>
+        <w:pStyle w:val="BodyText"/>
+        <w:spacing w:before="3"/>
+      </w:pPr>
+    </w:p>
+    <w:p>
+      <w:pPr>
+        <w:pStyle w:val="BodyText"/>
+        <w:spacing w:before="3"/>
+      </w:pPr>
+    </w:p>
+    <w:p>
+      <w:pPr>
+        <w:pStyle w:val="BodyText"/>
+        <w:spacing w:before="3"/>
+      </w:pPr>
+    </w:p>
+    <w:p>
+      <w:pPr>
+        <w:pStyle w:val="BodyText"/>
+        <w:spacing w:before="3"/>
+      </w:pPr>
+    </w:p>
+    <w:p>
+      <w:pPr>
+        <w:pStyle w:val="BodyText"/>
+        <w:spacing w:before="3"/>
+      </w:pPr>
+      <w:r>
+        <w:rPr>
+          <w:b/>
+          <w:bCs/>
         </w:rPr>
         <w:lastRenderedPageBreak/>
-        <w:drawing>
-          <wp:anchor distT="0" distB="0" distL="0" distR="0" simplePos="0" relativeHeight="251664384" behindDoc="0" locked="0" layoutInCell="1" allowOverlap="1" wp14:anchorId="1D4337BE" wp14:editId="36BE3B22">
-            <wp:simplePos x="0" y="0"/>
-            <wp:positionH relativeFrom="page">
-              <wp:posOffset>1625865</wp:posOffset>
-            </wp:positionH>
-            <wp:positionV relativeFrom="paragraph">
-              <wp:posOffset>179538</wp:posOffset>
-            </wp:positionV>
-            <wp:extent cx="4000806" cy="3485959"/>
-            <wp:effectExtent l="0" t="0" r="0" b="0"/>
-            <wp:wrapTopAndBottom/>
-            <wp:docPr id="50" name="image3.jpeg" descr="A picture containing text, screenshot, receipt&#10;&#10;Description automatically generated"/>
-            <wp:cNvGraphicFramePr>
-              <a:graphicFrameLocks xmlns:a="http://schemas.openxmlformats.org/drawingml/2006/main" noChangeAspect="1"/>
-            </wp:cNvGraphicFramePr>
-            <a:graphic xmlns:a="http://schemas.openxmlformats.org/drawingml/2006/main">
-              <a:graphicData uri="http://schemas.openxmlformats.org/drawingml/2006/picture">
-                <pic:pic xmlns:pic="http://schemas.openxmlformats.org/drawingml/2006/picture">
-                  <pic:nvPicPr>
-                    <pic:cNvPr id="50" name="image3.jpeg" descr="A picture containing text, screenshot, receipt&#10;&#10;Description automatically generated"/>
-                    <pic:cNvPicPr/>
-                  </pic:nvPicPr>
-                  <pic:blipFill>
-                    <a:blip r:embed="rId9" cstate="print"/>
-                    <a:stretch>
-                      <a:fillRect/>
-                    </a:stretch>
-                  </pic:blipFill>
-                  <pic:spPr>
-                    <a:xfrm>
-                      <a:off x="0" y="0"/>
-                      <a:ext cx="4000806" cy="3485959"/>
-                    </a:xfrm>
-                    <a:prstGeom prst="rect">
-                      <a:avLst/>
-                    </a:prstGeom>
-                  </pic:spPr>
-                </pic:pic>
-              </a:graphicData>
-            </a:graphic>
-          </wp:anchor>
-        </w:drawing>
-      </w:r>
+        <w:t xml:space="preserve">Table 3: </w:t>
+      </w:r>
+      <w:r>
+        <w:t xml:space="preserve">The Macro-F1 values of different classifiers for </w:t>
+      </w:r>
+      <w:r>
+        <w:rPr>
+          <w:b/>
+          <w:bCs/>
+        </w:rPr>
+        <w:t>watch</w:t>
+      </w:r>
+      <w:r>
+        <w:t xml:space="preserve"> sensor data.</w:t>
+      </w:r>
+    </w:p>
+    <w:p>
+      <w:pPr>
+        <w:pStyle w:val="BodyText"/>
+        <w:spacing w:before="3"/>
+      </w:pPr>
+    </w:p>
+    <w:tbl>
+      <w:tblPr>
+        <w:tblW w:w="9360" w:type="dxa"/>
+        <w:jc w:val="center"/>
+        <w:tblLayout w:type="fixed"/>
+        <w:tblCellMar>
+          <w:left w:w="10" w:type="dxa"/>
+          <w:right w:w="10" w:type="dxa"/>
+        </w:tblCellMar>
+        <w:tblLook w:val="04A0" w:firstRow="1" w:lastRow="0" w:firstColumn="1" w:lastColumn="0" w:noHBand="0" w:noVBand="1"/>
+      </w:tblPr>
+      <w:tblGrid>
+        <w:gridCol w:w="3325"/>
+        <w:gridCol w:w="1805"/>
+        <w:gridCol w:w="2250"/>
+        <w:gridCol w:w="1980"/>
+      </w:tblGrid>
+      <w:tr>
+        <w:trPr>
+          <w:jc w:val="center"/>
+        </w:trPr>
+        <w:tc>
+          <w:tcPr>
+            <w:tcW w:w="3325" w:type="dxa"/>
+            <w:tcBorders>
+              <w:top w:val="single" w:sz="6" w:space="0" w:color="000000"/>
+              <w:left w:val="nil"/>
+              <w:bottom w:val="single" w:sz="6" w:space="0" w:color="000000"/>
+              <w:right w:val="nil"/>
+            </w:tcBorders>
+            <w:tcMar>
+              <w:top w:w="0" w:type="dxa"/>
+              <w:left w:w="0" w:type="dxa"/>
+              <w:bottom w:w="0" w:type="dxa"/>
+              <w:right w:w="0" w:type="dxa"/>
+            </w:tcMar>
+            <w:hideMark/>
+          </w:tcPr>
+          <w:p>
+            <w:pPr>
+              <w:pStyle w:val="TableContents"/>
+              <w:tabs>
+                <w:tab w:val="right" w:pos="3325"/>
+              </w:tabs>
+              <w:jc w:val="center"/>
+              <w:rPr>
+                <w:rFonts w:ascii="Cambria" w:hAnsi="Cambria"/>
+                <w:color w:val="000000"/>
+                <w:sz w:val="20"/>
+                <w:szCs w:val="20"/>
+              </w:rPr>
+            </w:pPr>
+            <w:r>
+              <w:rPr>
+                <w:rFonts w:ascii="Cambria" w:hAnsi="Cambria"/>
+                <w:color w:val="000000"/>
+                <w:sz w:val="20"/>
+                <w:szCs w:val="20"/>
+              </w:rPr>
+              <w:t>Models</w:t>
+            </w:r>
+          </w:p>
+        </w:tc>
+        <w:tc>
+          <w:tcPr>
+            <w:tcW w:w="1805" w:type="dxa"/>
+            <w:tcBorders>
+              <w:top w:val="single" w:sz="6" w:space="0" w:color="000000"/>
+              <w:left w:val="nil"/>
+              <w:bottom w:val="single" w:sz="6" w:space="0" w:color="000000"/>
+              <w:right w:val="nil"/>
+            </w:tcBorders>
+            <w:tcMar>
+              <w:top w:w="0" w:type="dxa"/>
+              <w:left w:w="0" w:type="dxa"/>
+              <w:bottom w:w="0" w:type="dxa"/>
+              <w:right w:w="0" w:type="dxa"/>
+            </w:tcMar>
+            <w:hideMark/>
+          </w:tcPr>
+          <w:p>
+            <w:pPr>
+              <w:pStyle w:val="TableContents"/>
+              <w:jc w:val="center"/>
+              <w:rPr>
+                <w:rFonts w:ascii="Cambria" w:hAnsi="Cambria"/>
+                <w:color w:val="000000"/>
+                <w:sz w:val="20"/>
+                <w:szCs w:val="20"/>
+              </w:rPr>
+            </w:pPr>
+            <w:r>
+              <w:rPr>
+                <w:rFonts w:ascii="Cambria" w:hAnsi="Cambria"/>
+                <w:color w:val="000000"/>
+                <w:sz w:val="20"/>
+                <w:szCs w:val="20"/>
+              </w:rPr>
+              <w:t>Acc</w:t>
+            </w:r>
+            <w:r>
+              <w:rPr>
+                <w:rFonts w:ascii="Cambria" w:hAnsi="Cambria"/>
+                <w:color w:val="000000"/>
+                <w:sz w:val="20"/>
+                <w:szCs w:val="20"/>
+              </w:rPr>
+              <w:t>elerometer</w:t>
+            </w:r>
+          </w:p>
+        </w:tc>
+        <w:tc>
+          <w:tcPr>
+            <w:tcW w:w="2250" w:type="dxa"/>
+            <w:tcBorders>
+              <w:top w:val="single" w:sz="6" w:space="0" w:color="000000"/>
+              <w:left w:val="nil"/>
+              <w:bottom w:val="single" w:sz="6" w:space="0" w:color="000000"/>
+              <w:right w:val="nil"/>
+            </w:tcBorders>
+          </w:tcPr>
+          <w:p>
+            <w:pPr>
+              <w:pStyle w:val="TableContents"/>
+              <w:jc w:val="center"/>
+              <w:rPr>
+                <w:rFonts w:ascii="Cambria" w:hAnsi="Cambria"/>
+                <w:color w:val="000000"/>
+                <w:sz w:val="20"/>
+                <w:szCs w:val="20"/>
+              </w:rPr>
+            </w:pPr>
+            <w:r>
+              <w:rPr>
+                <w:rFonts w:ascii="Cambria" w:hAnsi="Cambria"/>
+                <w:color w:val="000000"/>
+                <w:sz w:val="20"/>
+                <w:szCs w:val="20"/>
+              </w:rPr>
+              <w:t>Gyroscope</w:t>
+            </w:r>
+          </w:p>
+        </w:tc>
+        <w:tc>
+          <w:tcPr>
+            <w:tcW w:w="1980" w:type="dxa"/>
+            <w:tcBorders>
+              <w:top w:val="single" w:sz="6" w:space="0" w:color="000000"/>
+              <w:left w:val="nil"/>
+              <w:bottom w:val="single" w:sz="6" w:space="0" w:color="000000"/>
+              <w:right w:val="nil"/>
+            </w:tcBorders>
+            <w:tcMar>
+              <w:top w:w="0" w:type="dxa"/>
+              <w:left w:w="0" w:type="dxa"/>
+              <w:bottom w:w="0" w:type="dxa"/>
+              <w:right w:w="0" w:type="dxa"/>
+            </w:tcMar>
+            <w:hideMark/>
+          </w:tcPr>
+          <w:p>
+            <w:pPr>
+              <w:pStyle w:val="TableContents"/>
+              <w:jc w:val="center"/>
+              <w:rPr>
+                <w:rFonts w:ascii="Cambria" w:hAnsi="Cambria"/>
+                <w:color w:val="000000"/>
+                <w:sz w:val="20"/>
+                <w:szCs w:val="20"/>
+              </w:rPr>
+            </w:pPr>
+            <w:r>
+              <w:rPr>
+                <w:rFonts w:ascii="Cambria" w:hAnsi="Cambria"/>
+                <w:color w:val="000000"/>
+                <w:sz w:val="20"/>
+                <w:szCs w:val="20"/>
+              </w:rPr>
+              <w:t>Both</w:t>
+            </w:r>
+          </w:p>
+        </w:tc>
+      </w:tr>
+      <w:tr>
+        <w:trPr>
+          <w:trHeight w:val="697"/>
+          <w:jc w:val="center"/>
+        </w:trPr>
+        <w:tc>
+          <w:tcPr>
+            <w:tcW w:w="3325" w:type="dxa"/>
+            <w:tcMar>
+              <w:top w:w="0" w:type="dxa"/>
+              <w:left w:w="0" w:type="dxa"/>
+              <w:bottom w:w="0" w:type="dxa"/>
+              <w:right w:w="0" w:type="dxa"/>
+            </w:tcMar>
+            <w:hideMark/>
+          </w:tcPr>
+          <w:p>
+            <w:pPr>
+              <w:pStyle w:val="Heading3"/>
+              <w:jc w:val="center"/>
+              <w:rPr>
+                <w:rFonts w:ascii="Cambria" w:eastAsia="NSimSun" w:hAnsi="Cambria"/>
+                <w:color w:val="000000"/>
+                <w:sz w:val="20"/>
+                <w:szCs w:val="20"/>
+              </w:rPr>
+            </w:pPr>
+            <w:r>
+              <w:rPr>
+                <w:rFonts w:ascii="Cambria" w:eastAsia="NSimSun" w:hAnsi="Cambria"/>
+                <w:b/>
+                <w:bCs/>
+                <w:color w:val="000000"/>
+                <w:sz w:val="20"/>
+                <w:szCs w:val="20"/>
+              </w:rPr>
+              <w:t>CNN</w:t>
+            </w:r>
+          </w:p>
+        </w:tc>
+        <w:tc>
+          <w:tcPr>
+            <w:tcW w:w="1805" w:type="dxa"/>
+            <w:tcMar>
+              <w:top w:w="0" w:type="dxa"/>
+              <w:left w:w="0" w:type="dxa"/>
+              <w:bottom w:w="0" w:type="dxa"/>
+              <w:right w:w="0" w:type="dxa"/>
+            </w:tcMar>
+          </w:tcPr>
+          <w:p>
+            <w:pPr>
+              <w:pStyle w:val="TableContents"/>
+              <w:jc w:val="center"/>
+              <w:rPr>
+                <w:rFonts w:ascii="Cambria" w:hAnsi="Cambria"/>
+                <w:b/>
+                <w:bCs/>
+                <w:color w:val="000000"/>
+                <w:sz w:val="20"/>
+                <w:szCs w:val="20"/>
+              </w:rPr>
+            </w:pPr>
+            <w:r>
+              <w:rPr>
+                <w:rFonts w:ascii="Cambria" w:hAnsi="Cambria"/>
+                <w:b/>
+                <w:bCs/>
+                <w:color w:val="000000"/>
+                <w:sz w:val="20"/>
+                <w:szCs w:val="20"/>
+              </w:rPr>
+              <w:t>0.849</w:t>
+            </w:r>
+          </w:p>
+        </w:tc>
+        <w:tc>
+          <w:tcPr>
+            <w:tcW w:w="2250" w:type="dxa"/>
+          </w:tcPr>
+          <w:p>
+            <w:pPr>
+              <w:pStyle w:val="TableContents"/>
+              <w:jc w:val="center"/>
+              <w:rPr>
+                <w:rFonts w:ascii="Cambria" w:hAnsi="Cambria"/>
+                <w:b/>
+                <w:bCs/>
+                <w:color w:val="000000"/>
+                <w:sz w:val="20"/>
+                <w:szCs w:val="20"/>
+              </w:rPr>
+            </w:pPr>
+            <w:r>
+              <w:rPr>
+                <w:rFonts w:ascii="Cambria" w:hAnsi="Cambria"/>
+                <w:b/>
+                <w:bCs/>
+                <w:color w:val="000000"/>
+                <w:sz w:val="20"/>
+                <w:szCs w:val="20"/>
+              </w:rPr>
+              <w:t>0.687</w:t>
+            </w:r>
+          </w:p>
+        </w:tc>
+        <w:tc>
+          <w:tcPr>
+            <w:tcW w:w="1980" w:type="dxa"/>
+            <w:tcMar>
+              <w:top w:w="0" w:type="dxa"/>
+              <w:left w:w="0" w:type="dxa"/>
+              <w:bottom w:w="0" w:type="dxa"/>
+              <w:right w:w="0" w:type="dxa"/>
+            </w:tcMar>
+          </w:tcPr>
+          <w:p>
+            <w:pPr>
+              <w:pStyle w:val="TableContents"/>
+              <w:jc w:val="center"/>
+              <w:rPr>
+                <w:rFonts w:ascii="Cambria" w:hAnsi="Cambria"/>
+                <w:b/>
+                <w:bCs/>
+                <w:color w:val="000000"/>
+                <w:sz w:val="20"/>
+                <w:szCs w:val="20"/>
+              </w:rPr>
+            </w:pPr>
+            <w:r>
+              <w:rPr>
+                <w:rFonts w:ascii="Cambria" w:hAnsi="Cambria"/>
+                <w:b/>
+                <w:bCs/>
+                <w:color w:val="000000"/>
+                <w:sz w:val="20"/>
+                <w:szCs w:val="20"/>
+              </w:rPr>
+              <w:t>0.774</w:t>
+            </w:r>
+          </w:p>
+        </w:tc>
+      </w:tr>
+      <w:tr>
+        <w:trPr>
+          <w:jc w:val="center"/>
+        </w:trPr>
+        <w:tc>
+          <w:tcPr>
+            <w:tcW w:w="3325" w:type="dxa"/>
+            <w:tcMar>
+              <w:top w:w="0" w:type="dxa"/>
+              <w:left w:w="0" w:type="dxa"/>
+              <w:bottom w:w="0" w:type="dxa"/>
+              <w:right w:w="0" w:type="dxa"/>
+            </w:tcMar>
+          </w:tcPr>
+          <w:p>
+            <w:pPr>
+              <w:pStyle w:val="TableContents"/>
+              <w:jc w:val="center"/>
+              <w:rPr>
+                <w:rFonts w:ascii="Cambria" w:hAnsi="Cambria"/>
+                <w:b/>
+                <w:bCs/>
+                <w:color w:val="000000"/>
+                <w:sz w:val="20"/>
+                <w:szCs w:val="20"/>
+              </w:rPr>
+            </w:pPr>
+            <w:r>
+              <w:rPr>
+                <w:rFonts w:ascii="Cambria" w:hAnsi="Cambria"/>
+                <w:b/>
+                <w:bCs/>
+                <w:color w:val="000000"/>
+                <w:sz w:val="20"/>
+                <w:szCs w:val="20"/>
+              </w:rPr>
+              <w:t>BiLSTM</w:t>
+            </w:r>
+          </w:p>
+          <w:p>
+            <w:pPr>
+              <w:pStyle w:val="TableContents"/>
+              <w:jc w:val="center"/>
+              <w:rPr>
+                <w:rFonts w:ascii="Cambria" w:hAnsi="Cambria"/>
+                <w:color w:val="000000"/>
+                <w:sz w:val="20"/>
+                <w:szCs w:val="20"/>
+              </w:rPr>
+            </w:pPr>
+          </w:p>
+        </w:tc>
+        <w:tc>
+          <w:tcPr>
+            <w:tcW w:w="1805" w:type="dxa"/>
+            <w:tcMar>
+              <w:top w:w="0" w:type="dxa"/>
+              <w:left w:w="0" w:type="dxa"/>
+              <w:bottom w:w="0" w:type="dxa"/>
+              <w:right w:w="0" w:type="dxa"/>
+            </w:tcMar>
+          </w:tcPr>
+          <w:p>
+            <w:pPr>
+              <w:pStyle w:val="TableContents"/>
+              <w:jc w:val="center"/>
+              <w:rPr>
+                <w:rFonts w:ascii="Cambria" w:hAnsi="Cambria"/>
+                <w:color w:val="000000"/>
+                <w:sz w:val="20"/>
+                <w:szCs w:val="20"/>
+              </w:rPr>
+            </w:pPr>
+            <w:r>
+              <w:rPr>
+                <w:rFonts w:ascii="Cambria" w:hAnsi="Cambria"/>
+                <w:color w:val="000000"/>
+                <w:sz w:val="20"/>
+                <w:szCs w:val="20"/>
+              </w:rPr>
+              <w:t>0.848</w:t>
+            </w:r>
+          </w:p>
+        </w:tc>
+        <w:tc>
+          <w:tcPr>
+            <w:tcW w:w="2250" w:type="dxa"/>
+          </w:tcPr>
+          <w:p>
+            <w:pPr>
+              <w:pStyle w:val="TableContents"/>
+              <w:jc w:val="center"/>
+              <w:rPr>
+                <w:rFonts w:ascii="Cambria" w:hAnsi="Cambria" w:hint="cs"/>
+                <w:color w:val="000000"/>
+                <w:sz w:val="20"/>
+                <w:szCs w:val="20"/>
+                <w:rtl/>
+                <w:lang w:bidi="ar-EG"/>
+              </w:rPr>
+            </w:pPr>
+            <w:r>
+              <w:rPr>
+                <w:rFonts w:ascii="Cambria" w:hAnsi="Cambria"/>
+                <w:color w:val="000000"/>
+                <w:sz w:val="20"/>
+                <w:szCs w:val="20"/>
+              </w:rPr>
+              <w:t>0.617</w:t>
+            </w:r>
+          </w:p>
+        </w:tc>
+        <w:tc>
+          <w:tcPr>
+            <w:tcW w:w="1980" w:type="dxa"/>
+            <w:tcMar>
+              <w:top w:w="0" w:type="dxa"/>
+              <w:left w:w="0" w:type="dxa"/>
+              <w:bottom w:w="0" w:type="dxa"/>
+              <w:right w:w="0" w:type="dxa"/>
+            </w:tcMar>
+          </w:tcPr>
+          <w:p>
+            <w:pPr>
+              <w:pStyle w:val="TableContents"/>
+              <w:jc w:val="center"/>
+              <w:rPr>
+                <w:rFonts w:ascii="Cambria" w:hAnsi="Cambria" w:hint="cs"/>
+                <w:color w:val="000000"/>
+                <w:sz w:val="20"/>
+                <w:szCs w:val="20"/>
+                <w:lang w:bidi="ar-EG"/>
+              </w:rPr>
+            </w:pPr>
+            <w:r>
+              <w:rPr>
+                <w:rFonts w:ascii="Cambria" w:hAnsi="Cambria" w:hint="cs"/>
+                <w:color w:val="000000"/>
+                <w:sz w:val="20"/>
+                <w:szCs w:val="20"/>
+                <w:rtl/>
+                <w:lang w:bidi="ar-EG"/>
+              </w:rPr>
+              <w:t>0.721</w:t>
+            </w:r>
+          </w:p>
+        </w:tc>
+      </w:tr>
+      <w:tr>
+        <w:trPr>
+          <w:jc w:val="center"/>
+        </w:trPr>
+        <w:tc>
+          <w:tcPr>
+            <w:tcW w:w="3325" w:type="dxa"/>
+            <w:tcMar>
+              <w:top w:w="0" w:type="dxa"/>
+              <w:left w:w="0" w:type="dxa"/>
+              <w:bottom w:w="0" w:type="dxa"/>
+              <w:right w:w="0" w:type="dxa"/>
+            </w:tcMar>
+          </w:tcPr>
+          <w:p>
+            <w:pPr>
+              <w:pStyle w:val="Heading3"/>
+              <w:jc w:val="center"/>
+              <w:rPr>
+                <w:rFonts w:ascii="Cambria" w:eastAsia="NSimSun" w:hAnsi="Cambria"/>
+                <w:color w:val="000000"/>
+                <w:sz w:val="20"/>
+                <w:szCs w:val="20"/>
+              </w:rPr>
+            </w:pPr>
+            <w:r>
+              <w:rPr>
+                <w:rFonts w:ascii="Cambria" w:eastAsia="NSimSun" w:hAnsi="Cambria"/>
+                <w:b/>
+                <w:bCs/>
+                <w:color w:val="000000"/>
+                <w:sz w:val="20"/>
+                <w:szCs w:val="20"/>
+              </w:rPr>
+              <w:t>ConvLSTM</w:t>
+            </w:r>
+          </w:p>
+          <w:p>
+            <w:pPr>
+              <w:pStyle w:val="Textbody"/>
+              <w:jc w:val="center"/>
+              <w:rPr>
+                <w:rFonts w:ascii="Cambria" w:hAnsi="Cambria"/>
+                <w:color w:val="000000"/>
+                <w:sz w:val="20"/>
+                <w:szCs w:val="20"/>
+              </w:rPr>
+            </w:pPr>
+          </w:p>
+        </w:tc>
+        <w:tc>
+          <w:tcPr>
+            <w:tcW w:w="1805" w:type="dxa"/>
+            <w:tcMar>
+              <w:top w:w="0" w:type="dxa"/>
+              <w:left w:w="0" w:type="dxa"/>
+              <w:bottom w:w="0" w:type="dxa"/>
+              <w:right w:w="0" w:type="dxa"/>
+            </w:tcMar>
+          </w:tcPr>
+          <w:p>
+            <w:pPr>
+              <w:pStyle w:val="TableContents"/>
+              <w:jc w:val="center"/>
+              <w:rPr>
+                <w:rFonts w:ascii="Cambria" w:hAnsi="Cambria" w:hint="cs"/>
+                <w:color w:val="000000"/>
+                <w:sz w:val="20"/>
+                <w:szCs w:val="20"/>
+                <w:lang w:bidi="ar-EG"/>
+              </w:rPr>
+            </w:pPr>
+            <w:r>
+              <w:rPr>
+                <w:rFonts w:ascii="Cambria" w:hAnsi="Cambria" w:hint="cs"/>
+                <w:color w:val="000000"/>
+                <w:sz w:val="20"/>
+                <w:szCs w:val="20"/>
+                <w:rtl/>
+                <w:lang w:bidi="ar-EG"/>
+              </w:rPr>
+              <w:t>0.843</w:t>
+            </w:r>
+          </w:p>
+        </w:tc>
+        <w:tc>
+          <w:tcPr>
+            <w:tcW w:w="2250" w:type="dxa"/>
+          </w:tcPr>
+          <w:p>
+            <w:pPr>
+              <w:pStyle w:val="TableContents"/>
+              <w:jc w:val="center"/>
+              <w:rPr>
+                <w:rFonts w:ascii="Cambria" w:hAnsi="Cambria" w:hint="cs"/>
+                <w:color w:val="000000"/>
+                <w:sz w:val="20"/>
+                <w:szCs w:val="20"/>
+                <w:lang w:bidi="ar-EG"/>
+              </w:rPr>
+            </w:pPr>
+            <w:r>
+              <w:rPr>
+                <w:rFonts w:ascii="Cambria" w:hAnsi="Cambria" w:hint="cs"/>
+                <w:color w:val="000000"/>
+                <w:sz w:val="20"/>
+                <w:szCs w:val="20"/>
+                <w:rtl/>
+                <w:lang w:bidi="ar-EG"/>
+              </w:rPr>
+              <w:t>0.658</w:t>
+            </w:r>
+          </w:p>
+        </w:tc>
+        <w:tc>
+          <w:tcPr>
+            <w:tcW w:w="1980" w:type="dxa"/>
+            <w:tcMar>
+              <w:top w:w="0" w:type="dxa"/>
+              <w:left w:w="0" w:type="dxa"/>
+              <w:bottom w:w="0" w:type="dxa"/>
+              <w:right w:w="0" w:type="dxa"/>
+            </w:tcMar>
+          </w:tcPr>
+          <w:p>
+            <w:pPr>
+              <w:pStyle w:val="TableContents"/>
+              <w:jc w:val="center"/>
+              <w:rPr>
+                <w:rFonts w:ascii="Cambria" w:hAnsi="Cambria" w:hint="cs"/>
+                <w:color w:val="000000"/>
+                <w:sz w:val="20"/>
+                <w:szCs w:val="20"/>
+                <w:lang w:bidi="ar-EG"/>
+              </w:rPr>
+            </w:pPr>
+            <w:r>
+              <w:rPr>
+                <w:rFonts w:ascii="Cambria" w:hAnsi="Cambria" w:hint="cs"/>
+                <w:color w:val="000000"/>
+                <w:sz w:val="20"/>
+                <w:szCs w:val="20"/>
+                <w:rtl/>
+                <w:lang w:bidi="ar-EG"/>
+              </w:rPr>
+              <w:t>0.754</w:t>
+            </w:r>
+          </w:p>
+        </w:tc>
+      </w:tr>
+      <w:tr>
+        <w:trPr>
+          <w:jc w:val="center"/>
+        </w:trPr>
+        <w:tc>
+          <w:tcPr>
+            <w:tcW w:w="3325" w:type="dxa"/>
+            <w:tcMar>
+              <w:top w:w="0" w:type="dxa"/>
+              <w:left w:w="0" w:type="dxa"/>
+              <w:bottom w:w="0" w:type="dxa"/>
+              <w:right w:w="0" w:type="dxa"/>
+            </w:tcMar>
+          </w:tcPr>
+          <w:p>
+            <w:pPr>
+              <w:pStyle w:val="Heading3"/>
+              <w:jc w:val="center"/>
+              <w:rPr>
+                <w:rFonts w:ascii="Cambria" w:eastAsia="NSimSun" w:hAnsi="Cambria"/>
+                <w:color w:val="000000"/>
+                <w:sz w:val="20"/>
+                <w:szCs w:val="20"/>
+              </w:rPr>
+            </w:pPr>
+            <w:r>
+              <w:rPr>
+                <w:rFonts w:ascii="Cambria" w:eastAsia="NSimSun" w:hAnsi="Cambria"/>
+                <w:b/>
+                <w:bCs/>
+                <w:color w:val="000000"/>
+                <w:sz w:val="20"/>
+                <w:szCs w:val="20"/>
+              </w:rPr>
+              <w:t>LSTM</w:t>
+            </w:r>
+          </w:p>
+          <w:p>
+            <w:pPr>
+              <w:pStyle w:val="TableContents"/>
+              <w:jc w:val="center"/>
+              <w:rPr>
+                <w:rFonts w:ascii="Cambria" w:hAnsi="Cambria"/>
+                <w:color w:val="000000"/>
+                <w:sz w:val="20"/>
+                <w:szCs w:val="20"/>
+              </w:rPr>
+            </w:pPr>
+          </w:p>
+        </w:tc>
+        <w:tc>
+          <w:tcPr>
+            <w:tcW w:w="1805" w:type="dxa"/>
+            <w:tcMar>
+              <w:top w:w="0" w:type="dxa"/>
+              <w:left w:w="0" w:type="dxa"/>
+              <w:bottom w:w="0" w:type="dxa"/>
+              <w:right w:w="0" w:type="dxa"/>
+            </w:tcMar>
+          </w:tcPr>
+          <w:p>
+            <w:pPr>
+              <w:pStyle w:val="TableContents"/>
+              <w:jc w:val="center"/>
+              <w:rPr>
+                <w:rFonts w:ascii="Cambria" w:hAnsi="Cambria" w:hint="cs"/>
+                <w:color w:val="000000"/>
+                <w:sz w:val="20"/>
+                <w:szCs w:val="20"/>
+                <w:lang w:bidi="ar-EG"/>
+              </w:rPr>
+            </w:pPr>
+            <w:r>
+              <w:rPr>
+                <w:rFonts w:ascii="Cambria" w:hAnsi="Cambria" w:hint="cs"/>
+                <w:color w:val="000000"/>
+                <w:sz w:val="20"/>
+                <w:szCs w:val="20"/>
+                <w:rtl/>
+                <w:lang w:bidi="ar-EG"/>
+              </w:rPr>
+              <w:t>0.825</w:t>
+            </w:r>
+          </w:p>
+        </w:tc>
+        <w:tc>
+          <w:tcPr>
+            <w:tcW w:w="2250" w:type="dxa"/>
+          </w:tcPr>
+          <w:p>
+            <w:pPr>
+              <w:pStyle w:val="TableContents"/>
+              <w:jc w:val="center"/>
+              <w:rPr>
+                <w:rFonts w:ascii="Cambria" w:hAnsi="Cambria" w:hint="cs"/>
+                <w:color w:val="000000"/>
+                <w:sz w:val="20"/>
+                <w:szCs w:val="20"/>
+                <w:lang w:bidi="ar-EG"/>
+              </w:rPr>
+            </w:pPr>
+            <w:r>
+              <w:rPr>
+                <w:rFonts w:ascii="Cambria" w:hAnsi="Cambria" w:hint="cs"/>
+                <w:color w:val="000000"/>
+                <w:sz w:val="20"/>
+                <w:szCs w:val="20"/>
+                <w:rtl/>
+                <w:lang w:bidi="ar-EG"/>
+              </w:rPr>
+              <w:t>0.627</w:t>
+            </w:r>
+          </w:p>
+        </w:tc>
+        <w:tc>
+          <w:tcPr>
+            <w:tcW w:w="1980" w:type="dxa"/>
+            <w:tcMar>
+              <w:top w:w="0" w:type="dxa"/>
+              <w:left w:w="0" w:type="dxa"/>
+              <w:bottom w:w="0" w:type="dxa"/>
+              <w:right w:w="0" w:type="dxa"/>
+            </w:tcMar>
+          </w:tcPr>
+          <w:p>
+            <w:pPr>
+              <w:pStyle w:val="TableContents"/>
+              <w:jc w:val="center"/>
+              <w:rPr>
+                <w:rFonts w:ascii="Cambria" w:hAnsi="Cambria" w:hint="cs"/>
+                <w:color w:val="000000"/>
+                <w:sz w:val="20"/>
+                <w:szCs w:val="20"/>
+                <w:lang w:bidi="ar-EG"/>
+              </w:rPr>
+            </w:pPr>
+            <w:r>
+              <w:rPr>
+                <w:rFonts w:ascii="Cambria" w:hAnsi="Cambria" w:hint="cs"/>
+                <w:color w:val="000000"/>
+                <w:sz w:val="20"/>
+                <w:szCs w:val="20"/>
+                <w:rtl/>
+                <w:lang w:bidi="ar-EG"/>
+              </w:rPr>
+              <w:t>0.743</w:t>
+            </w:r>
+          </w:p>
+        </w:tc>
+      </w:tr>
+    </w:tbl>
+    <w:p>
+      <w:pPr>
+        <w:pStyle w:val="BodyText"/>
+        <w:spacing w:before="3"/>
+        <w:rPr>
+          <w:rtl/>
+        </w:rPr>
+      </w:pPr>
+    </w:p>
+    <w:p>
+      <w:pPr>
+        <w:pStyle w:val="BodyText"/>
+        <w:spacing w:before="3"/>
+        <w:rPr>
+          <w:rtl/>
+        </w:rPr>
+      </w:pPr>
+    </w:p>
+    <w:p>
+      <w:pPr>
+        <w:pStyle w:val="BodyText"/>
+        <w:spacing w:before="3"/>
+      </w:pPr>
+      <w:r>
+        <w:rPr>
+          <w:rFonts w:cs="Times New Roman"/>
+          <w:b/>
+          <w:bCs/>
+        </w:rPr>
+        <w:t xml:space="preserve">Table 4: </w:t>
+      </w:r>
+      <w:r>
+        <w:t xml:space="preserve">The Macro-F1 values of different classifiers for </w:t>
+      </w:r>
+      <w:r>
+        <w:rPr>
+          <w:b/>
+          <w:bCs/>
+        </w:rPr>
+        <w:t>phone</w:t>
+      </w:r>
+      <w:r>
+        <w:t xml:space="preserve"> sensor data.</w:t>
+      </w:r>
+    </w:p>
+    <w:p>
+      <w:pPr>
+        <w:pStyle w:val="BodyText"/>
+        <w:spacing w:before="3"/>
+      </w:pPr>
+    </w:p>
+    <w:tbl>
+      <w:tblPr>
+        <w:tblW w:w="9360" w:type="dxa"/>
+        <w:jc w:val="center"/>
+        <w:tblLayout w:type="fixed"/>
+        <w:tblCellMar>
+          <w:left w:w="10" w:type="dxa"/>
+          <w:right w:w="10" w:type="dxa"/>
+        </w:tblCellMar>
+        <w:tblLook w:val="04A0" w:firstRow="1" w:lastRow="0" w:firstColumn="1" w:lastColumn="0" w:noHBand="0" w:noVBand="1"/>
+      </w:tblPr>
+      <w:tblGrid>
+        <w:gridCol w:w="3325"/>
+        <w:gridCol w:w="1805"/>
+        <w:gridCol w:w="2250"/>
+        <w:gridCol w:w="1980"/>
+      </w:tblGrid>
+      <w:tr>
+        <w:trPr>
+          <w:jc w:val="center"/>
+        </w:trPr>
+        <w:tc>
+          <w:tcPr>
+            <w:tcW w:w="3325" w:type="dxa"/>
+            <w:tcBorders>
+              <w:top w:val="single" w:sz="6" w:space="0" w:color="000000"/>
+              <w:left w:val="nil"/>
+              <w:bottom w:val="single" w:sz="6" w:space="0" w:color="000000"/>
+              <w:right w:val="nil"/>
+            </w:tcBorders>
+            <w:tcMar>
+              <w:top w:w="0" w:type="dxa"/>
+              <w:left w:w="0" w:type="dxa"/>
+              <w:bottom w:w="0" w:type="dxa"/>
+              <w:right w:w="0" w:type="dxa"/>
+            </w:tcMar>
+            <w:hideMark/>
+          </w:tcPr>
+          <w:p>
+            <w:pPr>
+              <w:pStyle w:val="TableContents"/>
+              <w:tabs>
+                <w:tab w:val="right" w:pos="3325"/>
+              </w:tabs>
+              <w:jc w:val="center"/>
+              <w:rPr>
+                <w:rFonts w:ascii="Cambria" w:hAnsi="Cambria"/>
+                <w:color w:val="000000"/>
+                <w:sz w:val="20"/>
+                <w:szCs w:val="20"/>
+              </w:rPr>
+            </w:pPr>
+            <w:r>
+              <w:rPr>
+                <w:rFonts w:ascii="Cambria" w:hAnsi="Cambria"/>
+                <w:color w:val="000000"/>
+                <w:sz w:val="20"/>
+                <w:szCs w:val="20"/>
+              </w:rPr>
+              <w:t>Models</w:t>
+            </w:r>
+          </w:p>
+        </w:tc>
+        <w:tc>
+          <w:tcPr>
+            <w:tcW w:w="1805" w:type="dxa"/>
+            <w:tcBorders>
+              <w:top w:val="single" w:sz="6" w:space="0" w:color="000000"/>
+              <w:left w:val="nil"/>
+              <w:bottom w:val="single" w:sz="6" w:space="0" w:color="000000"/>
+              <w:right w:val="nil"/>
+            </w:tcBorders>
+            <w:tcMar>
+              <w:top w:w="0" w:type="dxa"/>
+              <w:left w:w="0" w:type="dxa"/>
+              <w:bottom w:w="0" w:type="dxa"/>
+              <w:right w:w="0" w:type="dxa"/>
+            </w:tcMar>
+            <w:hideMark/>
+          </w:tcPr>
+          <w:p>
+            <w:pPr>
+              <w:pStyle w:val="TableContents"/>
+              <w:jc w:val="center"/>
+              <w:rPr>
+                <w:rFonts w:ascii="Cambria" w:hAnsi="Cambria"/>
+                <w:color w:val="000000"/>
+                <w:sz w:val="20"/>
+                <w:szCs w:val="20"/>
+              </w:rPr>
+            </w:pPr>
+            <w:r>
+              <w:rPr>
+                <w:rFonts w:ascii="Cambria" w:hAnsi="Cambria"/>
+                <w:color w:val="000000"/>
+                <w:sz w:val="20"/>
+                <w:szCs w:val="20"/>
+              </w:rPr>
+              <w:t>Acc</w:t>
+            </w:r>
+            <w:r>
+              <w:rPr>
+                <w:rFonts w:ascii="Cambria" w:hAnsi="Cambria"/>
+                <w:color w:val="000000"/>
+                <w:sz w:val="20"/>
+                <w:szCs w:val="20"/>
+              </w:rPr>
+              <w:t>elerometer</w:t>
+            </w:r>
+          </w:p>
+        </w:tc>
+        <w:tc>
+          <w:tcPr>
+            <w:tcW w:w="2250" w:type="dxa"/>
+            <w:tcBorders>
+              <w:top w:val="single" w:sz="6" w:space="0" w:color="000000"/>
+              <w:left w:val="nil"/>
+              <w:bottom w:val="single" w:sz="6" w:space="0" w:color="000000"/>
+              <w:right w:val="nil"/>
+            </w:tcBorders>
+          </w:tcPr>
+          <w:p>
+            <w:pPr>
+              <w:pStyle w:val="TableContents"/>
+              <w:jc w:val="center"/>
+              <w:rPr>
+                <w:rFonts w:ascii="Cambria" w:hAnsi="Cambria"/>
+                <w:color w:val="000000"/>
+                <w:sz w:val="20"/>
+                <w:szCs w:val="20"/>
+              </w:rPr>
+            </w:pPr>
+            <w:r>
+              <w:rPr>
+                <w:rFonts w:ascii="Cambria" w:hAnsi="Cambria"/>
+                <w:color w:val="000000"/>
+                <w:sz w:val="20"/>
+                <w:szCs w:val="20"/>
+              </w:rPr>
+              <w:t>Gyroscope</w:t>
+            </w:r>
+          </w:p>
+        </w:tc>
+        <w:tc>
+          <w:tcPr>
+            <w:tcW w:w="1980" w:type="dxa"/>
+            <w:tcBorders>
+              <w:top w:val="single" w:sz="6" w:space="0" w:color="000000"/>
+              <w:left w:val="nil"/>
+              <w:bottom w:val="single" w:sz="6" w:space="0" w:color="000000"/>
+              <w:right w:val="nil"/>
+            </w:tcBorders>
+            <w:tcMar>
+              <w:top w:w="0" w:type="dxa"/>
+              <w:left w:w="0" w:type="dxa"/>
+              <w:bottom w:w="0" w:type="dxa"/>
+              <w:right w:w="0" w:type="dxa"/>
+            </w:tcMar>
+            <w:hideMark/>
+          </w:tcPr>
+          <w:p>
+            <w:pPr>
+              <w:pStyle w:val="TableContents"/>
+              <w:jc w:val="center"/>
+              <w:rPr>
+                <w:rFonts w:ascii="Cambria" w:hAnsi="Cambria"/>
+                <w:color w:val="000000"/>
+                <w:sz w:val="20"/>
+                <w:szCs w:val="20"/>
+              </w:rPr>
+            </w:pPr>
+            <w:r>
+              <w:rPr>
+                <w:rFonts w:ascii="Cambria" w:hAnsi="Cambria"/>
+                <w:color w:val="000000"/>
+                <w:sz w:val="20"/>
+                <w:szCs w:val="20"/>
+              </w:rPr>
+              <w:t>Both</w:t>
+            </w:r>
+          </w:p>
+        </w:tc>
+      </w:tr>
+      <w:tr>
+        <w:trPr>
+          <w:trHeight w:val="697"/>
+          <w:jc w:val="center"/>
+        </w:trPr>
+        <w:tc>
+          <w:tcPr>
+            <w:tcW w:w="3325" w:type="dxa"/>
+            <w:tcMar>
+              <w:top w:w="0" w:type="dxa"/>
+              <w:left w:w="0" w:type="dxa"/>
+              <w:bottom w:w="0" w:type="dxa"/>
+              <w:right w:w="0" w:type="dxa"/>
+            </w:tcMar>
+            <w:hideMark/>
+          </w:tcPr>
+          <w:p>
+            <w:pPr>
+              <w:pStyle w:val="Heading3"/>
+              <w:jc w:val="center"/>
+              <w:rPr>
+                <w:rFonts w:ascii="Cambria" w:eastAsia="NSimSun" w:hAnsi="Cambria"/>
+                <w:color w:val="000000"/>
+                <w:sz w:val="20"/>
+                <w:szCs w:val="20"/>
+              </w:rPr>
+            </w:pPr>
+            <w:r>
+              <w:rPr>
+                <w:rFonts w:ascii="Cambria" w:eastAsia="NSimSun" w:hAnsi="Cambria"/>
+                <w:b/>
+                <w:bCs/>
+                <w:color w:val="000000"/>
+                <w:sz w:val="20"/>
+                <w:szCs w:val="20"/>
+              </w:rPr>
+              <w:t>CNN</w:t>
+            </w:r>
+          </w:p>
+        </w:tc>
+        <w:tc>
+          <w:tcPr>
+            <w:tcW w:w="1805" w:type="dxa"/>
+            <w:tcMar>
+              <w:top w:w="0" w:type="dxa"/>
+              <w:left w:w="0" w:type="dxa"/>
+              <w:bottom w:w="0" w:type="dxa"/>
+              <w:right w:w="0" w:type="dxa"/>
+            </w:tcMar>
+          </w:tcPr>
+          <w:p>
+            <w:pPr>
+              <w:pStyle w:val="TableContents"/>
+              <w:jc w:val="center"/>
+              <w:rPr>
+                <w:rFonts w:ascii="Cambria" w:hAnsi="Cambria"/>
+                <w:color w:val="000000"/>
+                <w:sz w:val="20"/>
+                <w:szCs w:val="20"/>
+              </w:rPr>
+            </w:pPr>
+            <w:r>
+              <w:rPr>
+                <w:rFonts w:ascii="Cambria" w:hAnsi="Cambria"/>
+                <w:color w:val="000000"/>
+                <w:sz w:val="20"/>
+                <w:szCs w:val="20"/>
+              </w:rPr>
+              <w:t>0.796</w:t>
+            </w:r>
+          </w:p>
+        </w:tc>
+        <w:tc>
+          <w:tcPr>
+            <w:tcW w:w="2250" w:type="dxa"/>
+          </w:tcPr>
+          <w:p>
+            <w:pPr>
+              <w:pStyle w:val="TableContents"/>
+              <w:jc w:val="center"/>
+              <w:rPr>
+                <w:rFonts w:ascii="Cambria" w:hAnsi="Cambria"/>
+                <w:color w:val="000000"/>
+                <w:sz w:val="20"/>
+                <w:szCs w:val="20"/>
+              </w:rPr>
+            </w:pPr>
+            <w:r>
+              <w:rPr>
+                <w:rFonts w:ascii="Cambria" w:hAnsi="Cambria"/>
+                <w:color w:val="000000"/>
+                <w:sz w:val="20"/>
+                <w:szCs w:val="20"/>
+              </w:rPr>
+              <w:t>0.</w:t>
+            </w:r>
+            <w:r>
+              <w:rPr>
+                <w:rFonts w:ascii="Cambria" w:hAnsi="Cambria"/>
+                <w:color w:val="000000"/>
+                <w:sz w:val="20"/>
+                <w:szCs w:val="20"/>
+              </w:rPr>
+              <w:t>3</w:t>
+            </w:r>
+            <w:r>
+              <w:rPr>
+                <w:rFonts w:ascii="Cambria" w:hAnsi="Cambria"/>
+                <w:color w:val="000000"/>
+                <w:sz w:val="20"/>
+                <w:szCs w:val="20"/>
+              </w:rPr>
+              <w:t>87</w:t>
+            </w:r>
+          </w:p>
+        </w:tc>
+        <w:tc>
+          <w:tcPr>
+            <w:tcW w:w="1980" w:type="dxa"/>
+            <w:tcMar>
+              <w:top w:w="0" w:type="dxa"/>
+              <w:left w:w="0" w:type="dxa"/>
+              <w:bottom w:w="0" w:type="dxa"/>
+              <w:right w:w="0" w:type="dxa"/>
+            </w:tcMar>
+          </w:tcPr>
+          <w:p>
+            <w:pPr>
+              <w:pStyle w:val="TableContents"/>
+              <w:jc w:val="center"/>
+              <w:rPr>
+                <w:rFonts w:ascii="Cambria" w:hAnsi="Cambria"/>
+                <w:color w:val="000000"/>
+                <w:sz w:val="20"/>
+                <w:szCs w:val="20"/>
+              </w:rPr>
+            </w:pPr>
+            <w:r>
+              <w:rPr>
+                <w:rFonts w:ascii="Cambria" w:hAnsi="Cambria"/>
+                <w:color w:val="000000"/>
+                <w:sz w:val="20"/>
+                <w:szCs w:val="20"/>
+              </w:rPr>
+              <w:t>0.</w:t>
+            </w:r>
+            <w:r>
+              <w:rPr>
+                <w:rFonts w:ascii="Cambria" w:hAnsi="Cambria"/>
+                <w:color w:val="000000"/>
+                <w:sz w:val="20"/>
+                <w:szCs w:val="20"/>
+              </w:rPr>
+              <w:t>631</w:t>
+            </w:r>
+          </w:p>
+        </w:tc>
+      </w:tr>
+      <w:tr>
+        <w:trPr>
+          <w:jc w:val="center"/>
+        </w:trPr>
+        <w:tc>
+          <w:tcPr>
+            <w:tcW w:w="3325" w:type="dxa"/>
+            <w:tcMar>
+              <w:top w:w="0" w:type="dxa"/>
+              <w:left w:w="0" w:type="dxa"/>
+              <w:bottom w:w="0" w:type="dxa"/>
+              <w:right w:w="0" w:type="dxa"/>
+            </w:tcMar>
+          </w:tcPr>
+          <w:p>
+            <w:pPr>
+              <w:pStyle w:val="TableContents"/>
+              <w:jc w:val="center"/>
+              <w:rPr>
+                <w:rFonts w:ascii="Cambria" w:hAnsi="Cambria"/>
+                <w:b/>
+                <w:bCs/>
+                <w:color w:val="000000"/>
+                <w:sz w:val="20"/>
+                <w:szCs w:val="20"/>
+              </w:rPr>
+            </w:pPr>
+            <w:r>
+              <w:rPr>
+                <w:rFonts w:ascii="Cambria" w:hAnsi="Cambria"/>
+                <w:b/>
+                <w:bCs/>
+                <w:color w:val="000000"/>
+                <w:sz w:val="20"/>
+                <w:szCs w:val="20"/>
+              </w:rPr>
+              <w:t>BiLSTM</w:t>
+            </w:r>
+          </w:p>
+          <w:p>
+            <w:pPr>
+              <w:pStyle w:val="TableContents"/>
+              <w:jc w:val="center"/>
+              <w:rPr>
+                <w:rFonts w:ascii="Cambria" w:hAnsi="Cambria"/>
+                <w:color w:val="000000"/>
+                <w:sz w:val="20"/>
+                <w:szCs w:val="20"/>
+              </w:rPr>
+            </w:pPr>
+          </w:p>
+        </w:tc>
+        <w:tc>
+          <w:tcPr>
+            <w:tcW w:w="1805" w:type="dxa"/>
+            <w:tcMar>
+              <w:top w:w="0" w:type="dxa"/>
+              <w:left w:w="0" w:type="dxa"/>
+              <w:bottom w:w="0" w:type="dxa"/>
+              <w:right w:w="0" w:type="dxa"/>
+            </w:tcMar>
+          </w:tcPr>
+          <w:p>
+            <w:pPr>
+              <w:pStyle w:val="TableContents"/>
+              <w:jc w:val="center"/>
+              <w:rPr>
+                <w:rFonts w:ascii="Cambria" w:hAnsi="Cambria"/>
+                <w:color w:val="000000"/>
+                <w:sz w:val="20"/>
+                <w:szCs w:val="20"/>
+              </w:rPr>
+            </w:pPr>
+            <w:r>
+              <w:rPr>
+                <w:rFonts w:ascii="Cambria" w:hAnsi="Cambria"/>
+                <w:color w:val="000000"/>
+                <w:sz w:val="20"/>
+                <w:szCs w:val="20"/>
+              </w:rPr>
+              <w:t>0.773</w:t>
+            </w:r>
+          </w:p>
+        </w:tc>
+        <w:tc>
+          <w:tcPr>
+            <w:tcW w:w="2250" w:type="dxa"/>
+          </w:tcPr>
+          <w:p>
+            <w:pPr>
+              <w:pStyle w:val="TableContents"/>
+              <w:jc w:val="center"/>
+              <w:rPr>
+                <w:rFonts w:ascii="Cambria" w:hAnsi="Cambria" w:hint="cs"/>
+                <w:color w:val="000000"/>
+                <w:sz w:val="20"/>
+                <w:szCs w:val="20"/>
+                <w:rtl/>
+                <w:lang w:bidi="ar-EG"/>
+              </w:rPr>
+            </w:pPr>
+            <w:r>
+              <w:rPr>
+                <w:rFonts w:ascii="Cambria" w:hAnsi="Cambria"/>
+                <w:color w:val="000000"/>
+                <w:sz w:val="20"/>
+                <w:szCs w:val="20"/>
+              </w:rPr>
+              <w:t>0.429</w:t>
+            </w:r>
+          </w:p>
+        </w:tc>
+        <w:tc>
+          <w:tcPr>
+            <w:tcW w:w="1980" w:type="dxa"/>
+            <w:tcMar>
+              <w:top w:w="0" w:type="dxa"/>
+              <w:left w:w="0" w:type="dxa"/>
+              <w:bottom w:w="0" w:type="dxa"/>
+              <w:right w:w="0" w:type="dxa"/>
+            </w:tcMar>
+          </w:tcPr>
+          <w:p>
+            <w:pPr>
+              <w:pStyle w:val="TableContents"/>
+              <w:jc w:val="center"/>
+              <w:rPr>
+                <w:rFonts w:ascii="Cambria" w:hAnsi="Cambria" w:hint="cs"/>
+                <w:color w:val="000000"/>
+                <w:sz w:val="20"/>
+                <w:szCs w:val="20"/>
+                <w:lang w:bidi="ar-EG"/>
+              </w:rPr>
+            </w:pPr>
+            <w:r>
+              <w:rPr>
+                <w:rFonts w:ascii="Cambria" w:hAnsi="Cambria" w:hint="cs"/>
+                <w:color w:val="000000"/>
+                <w:sz w:val="20"/>
+                <w:szCs w:val="20"/>
+                <w:rtl/>
+                <w:lang w:bidi="ar-EG"/>
+              </w:rPr>
+              <w:t>0</w:t>
+            </w:r>
+            <w:r>
+              <w:rPr>
+                <w:rFonts w:ascii="Cambria" w:hAnsi="Cambria"/>
+                <w:color w:val="000000"/>
+                <w:sz w:val="20"/>
+                <w:szCs w:val="20"/>
+                <w:lang w:bidi="ar-EG"/>
+              </w:rPr>
+              <w:t>.611</w:t>
+            </w:r>
+          </w:p>
+        </w:tc>
+      </w:tr>
+      <w:tr>
+        <w:trPr>
+          <w:jc w:val="center"/>
+        </w:trPr>
+        <w:tc>
+          <w:tcPr>
+            <w:tcW w:w="3325" w:type="dxa"/>
+            <w:tcMar>
+              <w:top w:w="0" w:type="dxa"/>
+              <w:left w:w="0" w:type="dxa"/>
+              <w:bottom w:w="0" w:type="dxa"/>
+              <w:right w:w="0" w:type="dxa"/>
+            </w:tcMar>
+          </w:tcPr>
+          <w:p>
+            <w:pPr>
+              <w:pStyle w:val="Heading3"/>
+              <w:jc w:val="center"/>
+              <w:rPr>
+                <w:rFonts w:ascii="Cambria" w:eastAsia="NSimSun" w:hAnsi="Cambria"/>
+                <w:color w:val="000000"/>
+                <w:sz w:val="20"/>
+                <w:szCs w:val="20"/>
+              </w:rPr>
+            </w:pPr>
+            <w:r>
+              <w:rPr>
+                <w:rFonts w:ascii="Cambria" w:eastAsia="NSimSun" w:hAnsi="Cambria"/>
+                <w:b/>
+                <w:bCs/>
+                <w:color w:val="000000"/>
+                <w:sz w:val="20"/>
+                <w:szCs w:val="20"/>
+              </w:rPr>
+              <w:t>ConvLSTM</w:t>
+            </w:r>
+          </w:p>
+          <w:p>
+            <w:pPr>
+              <w:pStyle w:val="Textbody"/>
+              <w:jc w:val="center"/>
+              <w:rPr>
+                <w:rFonts w:ascii="Cambria" w:hAnsi="Cambria"/>
+                <w:color w:val="000000"/>
+                <w:sz w:val="20"/>
+                <w:szCs w:val="20"/>
+              </w:rPr>
+            </w:pPr>
+          </w:p>
+        </w:tc>
+        <w:tc>
+          <w:tcPr>
+            <w:tcW w:w="1805" w:type="dxa"/>
+            <w:tcMar>
+              <w:top w:w="0" w:type="dxa"/>
+              <w:left w:w="0" w:type="dxa"/>
+              <w:bottom w:w="0" w:type="dxa"/>
+              <w:right w:w="0" w:type="dxa"/>
+            </w:tcMar>
+          </w:tcPr>
+          <w:p>
+            <w:pPr>
+              <w:pStyle w:val="TableContents"/>
+              <w:jc w:val="center"/>
+              <w:rPr>
+                <w:rFonts w:ascii="Cambria" w:hAnsi="Cambria" w:hint="cs"/>
+                <w:b/>
+                <w:bCs/>
+                <w:color w:val="000000"/>
+                <w:sz w:val="20"/>
+                <w:szCs w:val="20"/>
+                <w:lang w:bidi="ar-EG"/>
+              </w:rPr>
+            </w:pPr>
+            <w:r>
+              <w:rPr>
+                <w:rFonts w:ascii="Cambria" w:hAnsi="Cambria" w:hint="cs"/>
+                <w:b/>
+                <w:bCs/>
+                <w:color w:val="000000"/>
+                <w:sz w:val="20"/>
+                <w:szCs w:val="20"/>
+                <w:rtl/>
+                <w:lang w:bidi="ar-EG"/>
+              </w:rPr>
+              <w:t>0.8</w:t>
+            </w:r>
+            <w:r>
+              <w:rPr>
+                <w:rFonts w:ascii="Cambria" w:hAnsi="Cambria"/>
+                <w:b/>
+                <w:bCs/>
+                <w:color w:val="000000"/>
+                <w:sz w:val="20"/>
+                <w:szCs w:val="20"/>
+                <w:lang w:bidi="ar-EG"/>
+              </w:rPr>
+              <w:t>14</w:t>
+            </w:r>
+          </w:p>
+        </w:tc>
+        <w:tc>
+          <w:tcPr>
+            <w:tcW w:w="2250" w:type="dxa"/>
+          </w:tcPr>
+          <w:p>
+            <w:pPr>
+              <w:pStyle w:val="TableContents"/>
+              <w:jc w:val="center"/>
+              <w:rPr>
+                <w:rFonts w:ascii="Cambria" w:hAnsi="Cambria" w:hint="cs"/>
+                <w:b/>
+                <w:bCs/>
+                <w:color w:val="000000"/>
+                <w:sz w:val="20"/>
+                <w:szCs w:val="20"/>
+                <w:lang w:bidi="ar-EG"/>
+              </w:rPr>
+            </w:pPr>
+            <w:r>
+              <w:rPr>
+                <w:rFonts w:ascii="Cambria" w:hAnsi="Cambria"/>
+                <w:b/>
+                <w:bCs/>
+                <w:color w:val="000000"/>
+                <w:sz w:val="20"/>
+                <w:szCs w:val="20"/>
+                <w:lang w:bidi="ar-EG"/>
+              </w:rPr>
+              <w:t>0.432</w:t>
+            </w:r>
+          </w:p>
+        </w:tc>
+        <w:tc>
+          <w:tcPr>
+            <w:tcW w:w="1980" w:type="dxa"/>
+            <w:tcMar>
+              <w:top w:w="0" w:type="dxa"/>
+              <w:left w:w="0" w:type="dxa"/>
+              <w:bottom w:w="0" w:type="dxa"/>
+              <w:right w:w="0" w:type="dxa"/>
+            </w:tcMar>
+          </w:tcPr>
+          <w:p>
+            <w:pPr>
+              <w:pStyle w:val="TableContents"/>
+              <w:jc w:val="center"/>
+              <w:rPr>
+                <w:rFonts w:ascii="Cambria" w:hAnsi="Cambria" w:hint="cs"/>
+                <w:b/>
+                <w:bCs/>
+                <w:color w:val="000000"/>
+                <w:sz w:val="20"/>
+                <w:szCs w:val="20"/>
+                <w:lang w:bidi="ar-EG"/>
+              </w:rPr>
+            </w:pPr>
+            <w:r>
+              <w:rPr>
+                <w:rFonts w:ascii="Cambria" w:hAnsi="Cambria"/>
+                <w:b/>
+                <w:bCs/>
+                <w:color w:val="000000"/>
+                <w:sz w:val="20"/>
+                <w:szCs w:val="20"/>
+                <w:lang w:bidi="ar-EG"/>
+              </w:rPr>
+              <w:t>0.638</w:t>
+            </w:r>
+          </w:p>
+        </w:tc>
+      </w:tr>
+      <w:tr>
+        <w:trPr>
+          <w:jc w:val="center"/>
+        </w:trPr>
+        <w:tc>
+          <w:tcPr>
+            <w:tcW w:w="3325" w:type="dxa"/>
+            <w:tcMar>
+              <w:top w:w="0" w:type="dxa"/>
+              <w:left w:w="0" w:type="dxa"/>
+              <w:bottom w:w="0" w:type="dxa"/>
+              <w:right w:w="0" w:type="dxa"/>
+            </w:tcMar>
+          </w:tcPr>
+          <w:p>
+            <w:pPr>
+              <w:pStyle w:val="Heading3"/>
+              <w:jc w:val="center"/>
+              <w:rPr>
+                <w:rFonts w:ascii="Cambria" w:eastAsia="NSimSun" w:hAnsi="Cambria"/>
+                <w:color w:val="000000"/>
+                <w:sz w:val="20"/>
+                <w:szCs w:val="20"/>
+              </w:rPr>
+            </w:pPr>
+            <w:r>
+              <w:rPr>
+                <w:rFonts w:ascii="Cambria" w:eastAsia="NSimSun" w:hAnsi="Cambria"/>
+                <w:b/>
+                <w:bCs/>
+                <w:color w:val="000000"/>
+                <w:sz w:val="20"/>
+                <w:szCs w:val="20"/>
+              </w:rPr>
+              <w:t>LSTM</w:t>
+            </w:r>
+          </w:p>
+          <w:p>
+            <w:pPr>
+              <w:pStyle w:val="TableContents"/>
+              <w:jc w:val="center"/>
+              <w:rPr>
+                <w:rFonts w:ascii="Cambria" w:hAnsi="Cambria"/>
+                <w:color w:val="000000"/>
+                <w:sz w:val="20"/>
+                <w:szCs w:val="20"/>
+              </w:rPr>
+            </w:pPr>
+          </w:p>
+        </w:tc>
+        <w:tc>
+          <w:tcPr>
+            <w:tcW w:w="1805" w:type="dxa"/>
+            <w:tcMar>
+              <w:top w:w="0" w:type="dxa"/>
+              <w:left w:w="0" w:type="dxa"/>
+              <w:bottom w:w="0" w:type="dxa"/>
+              <w:right w:w="0" w:type="dxa"/>
+            </w:tcMar>
+          </w:tcPr>
+          <w:p>
+            <w:pPr>
+              <w:pStyle w:val="TableContents"/>
+              <w:jc w:val="center"/>
+              <w:rPr>
+                <w:rFonts w:ascii="Cambria" w:hAnsi="Cambria" w:hint="cs"/>
+                <w:color w:val="000000"/>
+                <w:sz w:val="20"/>
+                <w:szCs w:val="20"/>
+                <w:lang w:bidi="ar-EG"/>
+              </w:rPr>
+            </w:pPr>
+            <w:r>
+              <w:rPr>
+                <w:rFonts w:ascii="Cambria" w:hAnsi="Cambria"/>
+                <w:color w:val="000000"/>
+                <w:sz w:val="20"/>
+                <w:szCs w:val="20"/>
+                <w:lang w:bidi="ar-EG"/>
+              </w:rPr>
+              <w:t>0.756</w:t>
+            </w:r>
+          </w:p>
+        </w:tc>
+        <w:tc>
+          <w:tcPr>
+            <w:tcW w:w="2250" w:type="dxa"/>
+          </w:tcPr>
+          <w:p>
+            <w:pPr>
+              <w:pStyle w:val="TableContents"/>
+              <w:jc w:val="center"/>
+              <w:rPr>
+                <w:rFonts w:ascii="Cambria" w:hAnsi="Cambria" w:hint="cs"/>
+                <w:color w:val="000000"/>
+                <w:sz w:val="20"/>
+                <w:szCs w:val="20"/>
+                <w:lang w:bidi="ar-EG"/>
+              </w:rPr>
+            </w:pPr>
+            <w:r>
+              <w:rPr>
+                <w:rFonts w:ascii="Cambria" w:hAnsi="Cambria"/>
+                <w:color w:val="000000"/>
+                <w:sz w:val="20"/>
+                <w:szCs w:val="20"/>
+                <w:lang w:bidi="ar-EG"/>
+              </w:rPr>
+              <w:t>0.395</w:t>
+            </w:r>
+          </w:p>
+        </w:tc>
+        <w:tc>
+          <w:tcPr>
+            <w:tcW w:w="1980" w:type="dxa"/>
+            <w:tcMar>
+              <w:top w:w="0" w:type="dxa"/>
+              <w:left w:w="0" w:type="dxa"/>
+              <w:bottom w:w="0" w:type="dxa"/>
+              <w:right w:w="0" w:type="dxa"/>
+            </w:tcMar>
+          </w:tcPr>
+          <w:p>
+            <w:pPr>
+              <w:pStyle w:val="TableContents"/>
+              <w:jc w:val="center"/>
+              <w:rPr>
+                <w:rFonts w:ascii="Cambria" w:hAnsi="Cambria" w:hint="cs"/>
+                <w:color w:val="000000"/>
+                <w:sz w:val="20"/>
+                <w:szCs w:val="20"/>
+                <w:lang w:bidi="ar-EG"/>
+              </w:rPr>
+            </w:pPr>
+            <w:r>
+              <w:rPr>
+                <w:rFonts w:ascii="Cambria" w:hAnsi="Cambria" w:hint="cs"/>
+                <w:color w:val="000000"/>
+                <w:sz w:val="20"/>
+                <w:szCs w:val="20"/>
+                <w:rtl/>
+                <w:lang w:bidi="ar-EG"/>
+              </w:rPr>
+              <w:t>0.743</w:t>
+            </w:r>
+          </w:p>
+        </w:tc>
+      </w:tr>
+    </w:tbl>
+    <w:p>
+      <w:pPr>
+        <w:pStyle w:val="Heading1"/>
+        <w:tabs>
+          <w:tab w:val="left" w:pos="342"/>
+        </w:tabs>
+        <w:spacing w:before="177"/>
+        <w:ind w:left="0"/>
+        <w:jc w:val="both"/>
+        <w:rPr>
+          <w:rFonts w:ascii="Cambria" w:hAnsi="Cambria"/>
+        </w:rPr>
+      </w:pPr>
     </w:p>
     <w:p>
       <w:pPr>
@@ -3074,21 +4707,10 @@
     <w:p>
       <w:pPr>
         <w:pStyle w:val="BodyText"/>
-        <w:spacing w:before="5"/>
-        <w:ind w:left="341" w:firstLine="433"/>
+        <w:spacing w:before="4" w:line="276" w:lineRule="auto"/>
+        <w:ind w:left="341" w:right="113" w:firstLine="433"/>
         <w:jc w:val="both"/>
       </w:pPr>
-      <w:r>
-        <w:t xml:space="preserve">In [No. of Reference] a different study, they classified walking into three speeds which are: slow, normal, and fast. Accelerometer data were collected from 25 subjects using smartphones sensors where eight features were extracted from magnitude vector and seven classification techniques were applied to classify walking data based on the mentioned speeds. </w:t>
-      </w:r>
-      <w:proofErr w:type="gramStart"/>
-      <w:r>
-        <w:t>In[</w:t>
-      </w:r>
-      <w:proofErr w:type="gramEnd"/>
-      <w:r>
-        <w:t>No. of Reference], Naive Bayes classifier (NB), decision tree classifier, Support vector machines (SVM) and K-Nearest Neighbors (KNN) techniques are used to classify many human activities such as</w:t>
-      </w:r>
     </w:p>
     <w:p>
       <w:pPr>
@@ -3098,15 +4720,15 @@
         <w:jc w:val="both"/>
       </w:pPr>
       <w:r>
-        <w:t xml:space="preserve"> (I) going down an </w:t>
+        <w:t xml:space="preserve">In [No. of Reference] a different study, they classified walking into three speeds which are: slow, normal, and fast. Accelerometer data were collected from 25 subjects using smartphones sensors where eight features were extracted from magnitude vector and seven classification techniques were applied to classify walking data based on the mentioned speeds. </w:t>
       </w:r>
       <w:proofErr w:type="gramStart"/>
       <w:r>
-        <w:t xml:space="preserve">incline,   </w:t>
+        <w:t>In[</w:t>
       </w:r>
       <w:proofErr w:type="gramEnd"/>
       <w:r>
-        <w:t xml:space="preserve">         (II) going up an incline </w:t>
+        <w:t>No. of Reference], Naive Bayes classifier (NB), decision tree classifier, Support vector machines (SVM) and K-Nearest Neighbors (KNN) techniques are used to classify many human activities such as</w:t>
       </w:r>
     </w:p>
     <w:p>
@@ -3117,15 +4739,32 @@
         <w:jc w:val="both"/>
       </w:pPr>
       <w:r>
-        <w:t xml:space="preserve">(III) walking on level ground    </w:t>
+        <w:rPr>
+          <w:b/>
+          <w:bCs/>
+        </w:rPr>
+        <w:t>(I)</w:t>
+      </w:r>
+      <w:r>
+        <w:t xml:space="preserve"> going down an </w:t>
       </w:r>
       <w:proofErr w:type="gramStart"/>
       <w:r>
-        <w:t xml:space="preserve">   (</w:t>
+        <w:t xml:space="preserve">incline,   </w:t>
       </w:r>
       <w:proofErr w:type="gramEnd"/>
       <w:r>
-        <w:t xml:space="preserve">IV) going down stairs, </w:t>
+        <w:t xml:space="preserve">         </w:t>
+      </w:r>
+      <w:r>
+        <w:rPr>
+          <w:b/>
+          <w:bCs/>
+        </w:rPr>
+        <w:t>(II)</w:t>
+      </w:r>
+      <w:r>
+        <w:t xml:space="preserve"> going up an incline </w:t>
       </w:r>
     </w:p>
     <w:p>
@@ -3136,7 +4775,36 @@
         <w:jc w:val="both"/>
       </w:pPr>
       <w:r>
-        <w:t>(V) going up stairs</w:t>
+        <w:rPr>
+          <w:b/>
+          <w:bCs/>
+        </w:rPr>
+        <w:t xml:space="preserve">(III) </w:t>
+      </w:r>
+      <w:r>
+        <w:t xml:space="preserve">walking on level ground    </w:t>
+      </w:r>
+      <w:proofErr w:type="gramStart"/>
+      <w:r>
+        <w:t xml:space="preserve">   </w:t>
+      </w:r>
+      <w:r>
+        <w:rPr>
+          <w:b/>
+          <w:bCs/>
+        </w:rPr>
+        <w:t>(</w:t>
+      </w:r>
+      <w:proofErr w:type="gramEnd"/>
+      <w:r>
+        <w:rPr>
+          <w:b/>
+          <w:bCs/>
+        </w:rPr>
+        <w:t xml:space="preserve">IV) </w:t>
+      </w:r>
+      <w:r>
+        <w:t xml:space="preserve">going down stairs, </w:t>
       </w:r>
     </w:p>
     <w:p>
@@ -3147,49 +4815,108 @@
         <w:jc w:val="both"/>
       </w:pPr>
       <w:r>
-        <w:t>based on these steps: (I) strides detection (II) gait classification.</w:t>
+        <w:rPr>
+          <w:b/>
+          <w:bCs/>
+        </w:rPr>
+        <w:t>(V)</w:t>
+      </w:r>
+      <w:r>
+        <w:t xml:space="preserve"> going up stairs</w:t>
       </w:r>
     </w:p>
     <w:p>
       <w:pPr>
         <w:pStyle w:val="BodyText"/>
         <w:spacing w:before="5"/>
-        <w:ind w:left="219" w:firstLine="555"/>
+        <w:ind w:left="341"/>
         <w:jc w:val="both"/>
       </w:pPr>
       <w:r>
-        <w:t>In [No. Of Reference], by using machine learning models such as SVM, ANN, Logistic Regression and Decision Tree which are widely used for many purposes such as physical and mental health monitoring and then the best set of parameters are selected using grid search. The dataset used was from UCI Machine Learning Repository as a standard dataset to train and test the models. Finally, the average accuracy was 96.33% using SVM. In [No. Of Reference], multivariate data was chosen and various machine classification techniques Random Forest, KNN, Neural Network, Logistic Regression, Stochastic Gradient Descent and Naïve Bayes to analyze the human activity. Besides building AI models, confusion matrix was made for each model and Neural Network and logistic regression provides better accuracy for human activity recognition compared to other classifiers.</w:t>
+        <w:t xml:space="preserve">based on these steps: </w:t>
+      </w:r>
+      <w:r>
+        <w:rPr>
+          <w:b/>
+          <w:bCs/>
+        </w:rPr>
+        <w:t>(I)</w:t>
+      </w:r>
+      <w:r>
+        <w:t xml:space="preserve"> strides detection </w:t>
+      </w:r>
+      <w:r>
+        <w:rPr>
+          <w:b/>
+          <w:bCs/>
+        </w:rPr>
+        <w:t xml:space="preserve">(II) </w:t>
+      </w:r>
+      <w:r>
+        <w:t>gait classification.</w:t>
       </w:r>
     </w:p>
     <w:p>
       <w:pPr>
         <w:pStyle w:val="BodyText"/>
         <w:spacing w:before="5"/>
-        <w:ind w:left="219" w:firstLine="555"/>
+        <w:ind w:left="219"/>
         <w:jc w:val="both"/>
       </w:pPr>
-      <w:proofErr w:type="gramStart"/>
-      <w:r>
-        <w:t>In[</w:t>
-      </w:r>
-      <w:proofErr w:type="gramEnd"/>
-      <w:r>
-        <w:t>No of Reference], convolutional layers are combined with long short-term memory (LSTM), along with the deep learning neural network for human activities recognition (HAR). The dataset for a smartphone is used to collect data (various Human activities), the CNN model is applied, and each input image’s output is transferred to the LSTM classifier as a time step. CNN-LSTM, as a proposed model has shown better activity detection capability than traditional algorithms with accuracy of 97.89%</w:t>
-      </w:r>
     </w:p>
     <w:p>
       <w:pPr>
         <w:pStyle w:val="BodyText"/>
         <w:spacing w:before="5"/>
-        <w:ind w:left="219" w:firstLine="555"/>
+        <w:ind w:left="341"/>
         <w:jc w:val="both"/>
       </w:pPr>
       <w:r>
+        <w:t xml:space="preserve">In [No. Of Reference], by using machine learning models such as SVM, ANN, Logistic Regression and Decision Tree which are widely used for many purposes such as physical and mental health monitoring and then the best set of parameters are selected using grid search. The dataset used was from UCI Machine Learning Repository as a standard dataset to train and test the models. Finally, the average accuracy was 96.33% using SVM. In [No. </w:t>
+      </w:r>
+      <w:r>
+        <w:lastRenderedPageBreak/>
+        <w:t>Of Reference], multivariate data was chosen and various machine classification techniques Random Forest, KNN, Neural Network, Logistic Regression, Stochastic Gradient Descent and Naïve Bayes to analyze the human activity. Besides building AI models, confusion matrix was made for each model and Neural Network and logistic regression provides better accuracy for human activity recognition compared to other classifiers.</w:t>
+      </w:r>
+    </w:p>
+    <w:p>
+      <w:pPr>
+        <w:pStyle w:val="BodyText"/>
+        <w:spacing w:before="5"/>
+        <w:ind w:left="341"/>
+        <w:jc w:val="both"/>
+      </w:pPr>
+    </w:p>
+    <w:p>
+      <w:pPr>
+        <w:pStyle w:val="BodyText"/>
+        <w:spacing w:before="5"/>
+        <w:ind w:left="341"/>
+        <w:jc w:val="both"/>
+      </w:pPr>
+      <w:proofErr w:type="gramStart"/>
+      <w:r>
+        <w:t>In[</w:t>
+      </w:r>
+      <w:proofErr w:type="gramEnd"/>
+      <w:r>
+        <w:t>No of Reference], convolutional layers are combined with long short-term memory (LSTM), along with the deep learning neural network for human activities recognition (HAR). The dataset for a smartphone is used to collect data (various Human activities), the CNN model is applied, and each input image’s output is transferred to the LSTM classifier as a time step. CNN-LSTM, as a proposed model has shown better activity detection capability than traditional algorithms with accuracy of 97.89%</w:t>
+      </w:r>
+    </w:p>
+    <w:p>
+      <w:pPr>
+        <w:pStyle w:val="BodyText"/>
+        <w:spacing w:before="5"/>
+        <w:ind w:left="341"/>
+        <w:jc w:val="both"/>
+      </w:pPr>
+      <w:r>
         <w:t>According to previous works, we focused on two aspects (i) strides detection (ii) Human Activity classification. First, we followed some steps which are: (I) Filtration. (II) Smoothing. (III) Segmentation. (IV) Feature Extraction. (V) classify Human activities via machine learning algorithms which mentioned in [No. of Reference] such as Naïve Bayes, Decision Tree, SVM and KNN.</w:t>
       </w:r>
     </w:p>
     <w:p>
       <w:pPr>
+        <w:ind w:left="122"/>
         <w:rPr>
           <w:rFonts w:ascii="Cambria" w:hAnsi="Cambria" w:cstheme="minorHAnsi"/>
           <w:sz w:val="18"/>
@@ -3223,7 +4950,7 @@
     </w:p>
     <w:p>
       <w:pPr>
-        <w:ind w:left="130" w:firstLine="212"/>
+        <w:ind w:left="490" w:firstLine="360"/>
         <w:rPr>
           <w:rFonts w:ascii="Cambria" w:hAnsi="Cambria"/>
           <w:sz w:val="20"/>
@@ -3252,7 +4979,7 @@
     <w:p>
       <w:pPr>
         <w:pStyle w:val="ListParagraph"/>
-        <w:ind w:left="129" w:firstLine="212"/>
+        <w:ind w:left="489"/>
         <w:rPr>
           <w:rFonts w:ascii="Cambria" w:hAnsi="Cambria"/>
           <w:sz w:val="20"/>
@@ -3316,7 +5043,7 @@
                     <pic:cNvPicPr/>
                   </pic:nvPicPr>
                   <pic:blipFill>
-                    <a:blip r:embed="rId10"/>
+                    <a:blip r:embed="rId9"/>
                     <a:stretch>
                       <a:fillRect/>
                     </a:stretch>
@@ -3454,15 +5181,6 @@
           <w:szCs w:val="20"/>
         </w:rPr>
       </w:pPr>
-      <w:r>
-        <w:rPr>
-          <w:rFonts w:ascii="Cambria" w:hAnsi="Cambria"/>
-          <w:sz w:val="20"/>
-          <w:szCs w:val="20"/>
-        </w:rPr>
-        <w:tab/>
-        <w:t>Five test subjects (21-22 years) carry smartphones in their right pocket where top of the smartphone is in the bottom of pocket and smartphone’s screen faced their bodies during the capture sessions.</w:t>
-      </w:r>
     </w:p>
     <w:p>
       <w:pPr>
@@ -3480,9 +5198,49 @@
           <w:sz w:val="20"/>
           <w:szCs w:val="20"/>
         </w:rPr>
-        <w:tab/>
+        <w:t>Five test subjects (21-22 years) carry smartphones in their right pocket where top of the smartphone is in the bottom of pocket and smartphone’s screen faced their bodies during the capture sessions.</w:t>
+      </w:r>
+    </w:p>
+    <w:p>
+      <w:pPr>
+        <w:pStyle w:val="ListParagraph"/>
+        <w:ind w:left="341"/>
+        <w:rPr>
+          <w:rFonts w:ascii="Cambria" w:hAnsi="Cambria"/>
+          <w:sz w:val="20"/>
+          <w:szCs w:val="20"/>
+        </w:rPr>
+      </w:pPr>
+    </w:p>
+    <w:p>
+      <w:pPr>
+        <w:pStyle w:val="ListParagraph"/>
+        <w:ind w:left="341"/>
+        <w:rPr>
+          <w:rFonts w:ascii="Cambria" w:hAnsi="Cambria"/>
+          <w:sz w:val="20"/>
+          <w:szCs w:val="20"/>
+        </w:rPr>
+      </w:pPr>
+      <w:r>
+        <w:rPr>
+          <w:rFonts w:ascii="Cambria" w:hAnsi="Cambria"/>
+          <w:sz w:val="20"/>
+          <w:szCs w:val="20"/>
+        </w:rPr>
         <w:t xml:space="preserve">The human activities to be performed were: (I) Walking, (II) Going downstairs, (III) Going upstairs, (IV) Standing, (V) Sitting. The test was performed around NNN times at speed comfortable. The environments to carry out the activities were mixed between indoors and outdoors. </w:t>
       </w:r>
+    </w:p>
+    <w:p>
+      <w:pPr>
+        <w:pStyle w:val="ListParagraph"/>
+        <w:ind w:left="341"/>
+        <w:rPr>
+          <w:rFonts w:ascii="Cambria" w:hAnsi="Cambria"/>
+          <w:sz w:val="20"/>
+          <w:szCs w:val="20"/>
+        </w:rPr>
+      </w:pPr>
     </w:p>
     <w:p>
       <w:pPr>
@@ -3528,6 +5286,8 @@
         <w:ind w:left="341"/>
         <w:rPr>
           <w:rFonts w:ascii="Cambria" w:hAnsi="Cambria"/>
+          <w:sz w:val="20"/>
+          <w:szCs w:val="20"/>
         </w:rPr>
       </w:pPr>
       <w:r>
@@ -3536,13 +5296,51 @@
           <w:b/>
           <w:bCs/>
         </w:rPr>
-        <w:tab/>
-      </w:r>
-      <w:r>
-        <w:rPr>
-          <w:rFonts w:ascii="Cambria" w:hAnsi="Cambria"/>
-        </w:rPr>
-        <w:t>At this stage acceleration signals are captured during the test then it has been processed through two techniques: (I) Filtration, (II)Smoothing</w:t>
+        <w:t xml:space="preserve">   </w:t>
+      </w:r>
+      <w:r>
+        <w:rPr>
+          <w:rFonts w:ascii="Cambria" w:hAnsi="Cambria"/>
+          <w:sz w:val="20"/>
+          <w:szCs w:val="20"/>
+        </w:rPr>
+        <w:t xml:space="preserve">At this stage acceleration signals are captured during the test then it has been processed through two techniques: </w:t>
+      </w:r>
+      <w:r>
+        <w:rPr>
+          <w:rFonts w:ascii="Cambria" w:hAnsi="Cambria"/>
+          <w:b/>
+          <w:bCs/>
+          <w:sz w:val="20"/>
+          <w:szCs w:val="20"/>
+        </w:rPr>
+        <w:t>(I)</w:t>
+      </w:r>
+      <w:r>
+        <w:rPr>
+          <w:rFonts w:ascii="Cambria" w:hAnsi="Cambria"/>
+          <w:sz w:val="20"/>
+          <w:szCs w:val="20"/>
+        </w:rPr>
+        <w:t xml:space="preserve"> Filtration, </w:t>
+      </w:r>
+      <w:r>
+        <w:rPr>
+          <w:rFonts w:ascii="Cambria" w:hAnsi="Cambria"/>
+          <w:b/>
+          <w:bCs/>
+          <w:sz w:val="20"/>
+          <w:szCs w:val="20"/>
+        </w:rPr>
+        <w:t>(II)</w:t>
+      </w:r>
+      <w:r>
+        <w:rPr>
+          <w:rFonts w:ascii="Cambria" w:hAnsi="Cambria"/>
+          <w:sz w:val="20"/>
+          <w:szCs w:val="20"/>
+        </w:rPr>
+        <w:t>Smoothing</w:t>
       </w:r>
     </w:p>
     <w:p>
@@ -3551,13 +5349,27 @@
         <w:ind w:left="341"/>
         <w:rPr>
           <w:rFonts w:ascii="Cambria" w:hAnsi="Cambria"/>
-        </w:rPr>
-      </w:pPr>
-      <w:r>
-        <w:rPr>
-          <w:rFonts w:ascii="Cambria" w:hAnsi="Cambria"/>
-        </w:rPr>
-        <w:tab/>
+          <w:sz w:val="20"/>
+          <w:szCs w:val="20"/>
+        </w:rPr>
+      </w:pPr>
+    </w:p>
+    <w:p>
+      <w:pPr>
+        <w:pStyle w:val="ListParagraph"/>
+        <w:ind w:left="341"/>
+        <w:rPr>
+          <w:rFonts w:ascii="Cambria" w:hAnsi="Cambria"/>
+          <w:sz w:val="20"/>
+          <w:szCs w:val="20"/>
+        </w:rPr>
+      </w:pPr>
+      <w:r>
+        <w:rPr>
+          <w:rFonts w:ascii="Cambria" w:hAnsi="Cambria"/>
+          <w:sz w:val="20"/>
+          <w:szCs w:val="20"/>
+        </w:rPr>
         <w:t>Filtration techniques depends on low-pass filter that applied to the acceleration signals x, y, z, using the coefficient a which filters the highest frequencies, the value of a was manually selected at ####. The purpose pf the filter to avoid artifacts due to movement and to decrease noise in acceleration signals.</w:t>
       </w:r>
     </w:p>
@@ -3565,27 +5377,36 @@
       <w:pPr>
         <w:pStyle w:val="ListParagraph"/>
         <w:spacing w:line="271" w:lineRule="auto"/>
-        <w:ind w:left="341" w:firstLine="379"/>
+        <w:ind w:left="341"/>
         <w:jc w:val="both"/>
         <w:rPr>
           <w:rFonts w:ascii="Cambria" w:hAnsi="Cambria"/>
-        </w:rPr>
-      </w:pPr>
-      <w:r>
-        <w:rPr>
-          <w:rFonts w:ascii="Cambria" w:hAnsi="Cambria"/>
-        </w:rPr>
+          <w:sz w:val="20"/>
+          <w:szCs w:val="20"/>
+        </w:rPr>
+      </w:pPr>
+    </w:p>
+    <w:p>
+      <w:pPr>
+        <w:pStyle w:val="ListParagraph"/>
+        <w:spacing w:line="271" w:lineRule="auto"/>
+        <w:ind w:left="341"/>
+        <w:jc w:val="both"/>
+        <w:rPr>
+          <w:rFonts w:ascii="Cambria" w:hAnsi="Cambria"/>
+          <w:sz w:val="20"/>
+          <w:szCs w:val="20"/>
+        </w:rPr>
+      </w:pPr>
+      <w:r>
+        <w:rPr>
+          <w:rFonts w:ascii="Cambria" w:hAnsi="Cambria"/>
+          <w:sz w:val="20"/>
+          <w:szCs w:val="20"/>
+        </w:rPr>
+        <w:lastRenderedPageBreak/>
         <w:t>Gaussian smoothing function is applied to filtered signals through using of gaussian_filter1d function from SciPy library. By giving gaussian_filter1d function acceleration data x, y, z, then sigma value to get smoothed data</w:t>
       </w:r>
-    </w:p>
-    <w:p>
-      <w:pPr>
-        <w:pStyle w:val="BodyText"/>
-        <w:spacing w:before="5"/>
-        <w:rPr>
-          <w:sz w:val="23"/>
-        </w:rPr>
-      </w:pPr>
     </w:p>
     <w:p>
       <w:pPr>
@@ -3687,18 +5508,58 @@
       <w:r>
         <w:rPr>
           <w:rFonts w:ascii="Cambria" w:hAnsi="Cambria"/>
+        </w:rPr>
+        <w:t>Algorithm</w:t>
+      </w:r>
+      <w:r>
+        <w:rPr>
+          <w:rFonts w:ascii="Cambria" w:hAnsi="Cambria"/>
+          <w:spacing w:val="-4"/>
+        </w:rPr>
+        <w:t xml:space="preserve"> </w:t>
+      </w:r>
+      <w:r>
+        <w:rPr>
+          <w:rFonts w:ascii="Cambria" w:hAnsi="Cambria"/>
+        </w:rPr>
+        <w:t>1:</w:t>
+      </w:r>
+      <w:r>
+        <w:rPr>
+          <w:rFonts w:ascii="Cambria" w:hAnsi="Cambria"/>
+          <w:spacing w:val="-3"/>
+        </w:rPr>
+        <w:t xml:space="preserve"> </w:t>
+      </w:r>
+      <w:r>
+        <w:rPr>
+          <w:rFonts w:ascii="Cambria" w:hAnsi="Cambria"/>
+        </w:rPr>
+        <w:t>Filter</w:t>
+      </w:r>
+    </w:p>
+    <w:p>
+      <w:pPr>
+        <w:pStyle w:val="BodyText"/>
+        <w:spacing w:before="40" w:after="56"/>
+        <w:ind w:left="555"/>
+      </w:pPr>
+      <w:bookmarkStart w:id="9" w:name="_bookmark6"/>
+      <w:bookmarkEnd w:id="9"/>
+      <w:r>
+        <w:rPr>
           <w:noProof/>
         </w:rPr>
         <mc:AlternateContent>
           <mc:Choice Requires="wps">
             <w:drawing>
-              <wp:anchor distT="0" distB="0" distL="0" distR="0" simplePos="0" relativeHeight="251669504" behindDoc="1" locked="0" layoutInCell="1" allowOverlap="1" wp14:anchorId="4F41BBAF" wp14:editId="27CA0689">
+              <wp:anchor distT="0" distB="0" distL="0" distR="0" simplePos="0" relativeHeight="251669504" behindDoc="1" locked="0" layoutInCell="1" allowOverlap="1" wp14:anchorId="4F41BBAF" wp14:editId="249788EF">
                 <wp:simplePos x="0" y="0"/>
                 <wp:positionH relativeFrom="page">
-                  <wp:posOffset>972185</wp:posOffset>
+                  <wp:posOffset>770890</wp:posOffset>
                 </wp:positionH>
                 <wp:positionV relativeFrom="paragraph">
-                  <wp:posOffset>177165</wp:posOffset>
+                  <wp:posOffset>24765</wp:posOffset>
                 </wp:positionV>
                 <wp:extent cx="5616575" cy="1270"/>
                 <wp:effectExtent l="0" t="0" r="0" b="0"/>
@@ -3784,7 +5645,7 @@
           </mc:Choice>
           <mc:Fallback>
             <w:pict>
-              <v:shape w14:anchorId="40F57973" id="Freeform: Shape 36" o:spid="_x0000_s1026" style="position:absolute;margin-left:76.55pt;margin-top:13.95pt;width:442.25pt;height:.1pt;z-index:-251646976;visibility:visible;mso-wrap-style:square;mso-width-percent:0;mso-height-percent:0;mso-wrap-distance-left:0;mso-wrap-distance-top:0;mso-wrap-distance-right:0;mso-wrap-distance-bottom:0;mso-position-horizontal:absolute;mso-position-horizontal-relative:page;mso-position-vertical:absolute;mso-position-vertical-relative:text;mso-width-percent:0;mso-height-percent:0;mso-width-relative:page;mso-height-relative:page;v-text-anchor:top" coordsize="8845,1270" o:gfxdata="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" path="m,l8844,e" filled="f" strokeweight=".28117mm">
+              <v:shape w14:anchorId="432B32D4" id="Freeform: Shape 36" o:spid="_x0000_s1026" style="position:absolute;margin-left:60.7pt;margin-top:1.95pt;width:442.25pt;height:.1pt;z-index:-251646976;visibility:visible;mso-wrap-style:square;mso-width-percent:0;mso-height-percent:0;mso-wrap-distance-left:0;mso-wrap-distance-top:0;mso-wrap-distance-right:0;mso-wrap-distance-bottom:0;mso-position-horizontal:absolute;mso-position-horizontal-relative:page;mso-position-vertical:absolute;mso-position-vertical-relative:text;mso-width-percent:0;mso-height-percent:0;mso-width-relative:page;mso-height-relative:page;v-text-anchor:top" coordsize="8845,1270" o:gfxdata="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" path="m,l8844,e" filled="f" strokeweight=".28117mm">
                 <v:path arrowok="t" o:connecttype="custom" o:connectlocs="0,0;5615940,0" o:connectangles="0,0"/>
                 <w10:wrap type="topAndBottom" anchorx="page"/>
               </v:shape>
@@ -3794,47 +5655,6 @@
       </w:r>
       <w:r>
         <w:rPr>
-          <w:rFonts w:ascii="Cambria" w:hAnsi="Cambria"/>
-        </w:rPr>
-        <w:t>Algorithm</w:t>
-      </w:r>
-      <w:r>
-        <w:rPr>
-          <w:rFonts w:ascii="Cambria" w:hAnsi="Cambria"/>
-          <w:spacing w:val="-4"/>
-        </w:rPr>
-        <w:t xml:space="preserve"> </w:t>
-      </w:r>
-      <w:r>
-        <w:rPr>
-          <w:rFonts w:ascii="Cambria" w:hAnsi="Cambria"/>
-        </w:rPr>
-        <w:t>1:</w:t>
-      </w:r>
-      <w:r>
-        <w:rPr>
-          <w:rFonts w:ascii="Cambria" w:hAnsi="Cambria"/>
-          <w:spacing w:val="-3"/>
-        </w:rPr>
-        <w:t xml:space="preserve"> </w:t>
-      </w:r>
-      <w:r>
-        <w:rPr>
-          <w:rFonts w:ascii="Cambria" w:hAnsi="Cambria"/>
-        </w:rPr>
-        <w:t>Filter</w:t>
-      </w:r>
-    </w:p>
-    <w:p>
-      <w:pPr>
-        <w:pStyle w:val="BodyText"/>
-        <w:spacing w:before="40" w:after="56"/>
-        <w:ind w:left="555"/>
-      </w:pPr>
-      <w:bookmarkStart w:id="9" w:name="_bookmark6"/>
-      <w:bookmarkEnd w:id="9"/>
-      <w:r>
-        <w:rPr>
           <w:b/>
         </w:rPr>
         <w:t>Inputs:</w:t>
@@ -4018,11 +5838,15 @@
         <w:ind w:firstLine="720"/>
         <w:rPr>
           <w:rFonts w:ascii="Cambria" w:hAnsi="Cambria"/>
-        </w:rPr>
-      </w:pPr>
-      <w:r>
-        <w:rPr>
-          <w:rFonts w:ascii="Cambria" w:hAnsi="Cambria"/>
+          <w:sz w:val="20"/>
+          <w:szCs w:val="20"/>
+        </w:rPr>
+      </w:pPr>
+      <w:r>
+        <w:rPr>
+          <w:rFonts w:ascii="Cambria" w:hAnsi="Cambria"/>
+          <w:sz w:val="20"/>
+          <w:szCs w:val="20"/>
         </w:rPr>
         <w:t>Fn Filter (signals):</w:t>
       </w:r>
@@ -4032,11 +5856,15 @@
         <w:ind w:firstLine="720"/>
         <w:rPr>
           <w:rFonts w:ascii="Cambria" w:hAnsi="Cambria"/>
-        </w:rPr>
-      </w:pPr>
-      <w:r>
-        <w:rPr>
-          <w:rFonts w:ascii="Cambria" w:hAnsi="Cambria"/>
+          <w:sz w:val="20"/>
+          <w:szCs w:val="20"/>
+        </w:rPr>
+      </w:pPr>
+      <w:r>
+        <w:rPr>
+          <w:rFonts w:ascii="Cambria" w:hAnsi="Cambria"/>
+          <w:sz w:val="20"/>
+          <w:szCs w:val="20"/>
         </w:rPr>
         <w:tab/>
         <w:t xml:space="preserve">Set coefficient of filter (a), </w:t>
@@ -4047,11 +5875,15 @@
         <w:ind w:left="720" w:firstLine="720"/>
         <w:rPr>
           <w:rFonts w:ascii="Cambria" w:hAnsi="Cambria"/>
-        </w:rPr>
-      </w:pPr>
-      <w:r>
-        <w:rPr>
-          <w:rFonts w:ascii="Cambria" w:hAnsi="Cambria"/>
+          <w:sz w:val="20"/>
+          <w:szCs w:val="20"/>
+        </w:rPr>
+      </w:pPr>
+      <w:r>
+        <w:rPr>
+          <w:rFonts w:ascii="Cambria" w:hAnsi="Cambria"/>
+          <w:sz w:val="20"/>
+          <w:szCs w:val="20"/>
         </w:rPr>
         <w:t>Set values of signals into list (S),</w:t>
       </w:r>
@@ -4061,11 +5893,15 @@
         <w:ind w:left="720" w:firstLine="720"/>
         <w:rPr>
           <w:rFonts w:ascii="Cambria" w:hAnsi="Cambria"/>
-        </w:rPr>
-      </w:pPr>
-      <w:r>
-        <w:rPr>
-          <w:rFonts w:ascii="Cambria" w:hAnsi="Cambria"/>
+          <w:sz w:val="20"/>
+          <w:szCs w:val="20"/>
+        </w:rPr>
+      </w:pPr>
+      <w:r>
+        <w:rPr>
+          <w:rFonts w:ascii="Cambria" w:hAnsi="Cambria"/>
+          <w:sz w:val="20"/>
+          <w:szCs w:val="20"/>
         </w:rPr>
         <w:t>Set empty list (X)</w:t>
       </w:r>
@@ -4075,17 +5911,23 @@
         <w:ind w:left="720" w:firstLine="720"/>
         <w:rPr>
           <w:rFonts w:ascii="Cambria" w:hAnsi="Cambria"/>
-        </w:rPr>
-      </w:pPr>
-      <w:r>
-        <w:rPr>
-          <w:rFonts w:ascii="Cambria" w:hAnsi="Cambria"/>
+          <w:sz w:val="20"/>
+          <w:szCs w:val="20"/>
+        </w:rPr>
+      </w:pPr>
+      <w:r>
+        <w:rPr>
+          <w:rFonts w:ascii="Cambria" w:hAnsi="Cambria"/>
+          <w:sz w:val="20"/>
+          <w:szCs w:val="20"/>
         </w:rPr>
         <w:t>For i</w:t>
       </w:r>
       <w:r>
         <w:rPr>
           <w:rFonts w:ascii="Cambria" w:hAnsi="Cambria"/>
+          <w:sz w:val="20"/>
+          <w:szCs w:val="20"/>
         </w:rPr>
         <w:sym w:font="Wingdings" w:char="F0DF"/>
       </w:r>
@@ -4093,6 +5935,8 @@
       <w:r>
         <w:rPr>
           <w:rFonts w:ascii="Cambria" w:hAnsi="Cambria"/>
+          <w:sz w:val="20"/>
+          <w:szCs w:val="20"/>
         </w:rPr>
         <w:t>0:Size</w:t>
       </w:r>
@@ -4100,6 +5944,8 @@
       <w:r>
         <w:rPr>
           <w:rFonts w:ascii="Cambria" w:hAnsi="Cambria"/>
+          <w:sz w:val="20"/>
+          <w:szCs w:val="20"/>
         </w:rPr>
         <w:t>(S) do</w:t>
       </w:r>
@@ -4109,13 +5955,16 @@
         <w:ind w:left="720" w:firstLine="720"/>
         <w:rPr>
           <w:rFonts w:ascii="Cambria" w:hAnsi="Cambria"/>
-        </w:rPr>
-      </w:pPr>
-      <w:r>
-        <w:rPr>
-          <w:rFonts w:ascii="Cambria" w:hAnsi="Cambria"/>
-        </w:rPr>
-        <w:lastRenderedPageBreak/>
+          <w:sz w:val="20"/>
+          <w:szCs w:val="20"/>
+        </w:rPr>
+      </w:pPr>
+      <w:r>
+        <w:rPr>
+          <w:rFonts w:ascii="Cambria" w:hAnsi="Cambria"/>
+          <w:sz w:val="20"/>
+          <w:szCs w:val="20"/>
+        </w:rPr>
         <w:tab/>
         <w:t>If i==0:</w:t>
       </w:r>
@@ -4125,17 +5974,23 @@
         <w:ind w:left="720" w:firstLine="720"/>
         <w:rPr>
           <w:rFonts w:ascii="Cambria" w:hAnsi="Cambria"/>
-        </w:rPr>
-      </w:pPr>
-      <w:r>
-        <w:rPr>
-          <w:rFonts w:ascii="Cambria" w:hAnsi="Cambria"/>
+          <w:sz w:val="20"/>
+          <w:szCs w:val="20"/>
+        </w:rPr>
+      </w:pPr>
+      <w:r>
+        <w:rPr>
+          <w:rFonts w:ascii="Cambria" w:hAnsi="Cambria"/>
+          <w:sz w:val="20"/>
+          <w:szCs w:val="20"/>
         </w:rPr>
         <w:tab/>
       </w:r>
       <w:r>
         <w:rPr>
           <w:rFonts w:ascii="Cambria" w:hAnsi="Cambria"/>
+          <w:sz w:val="20"/>
+          <w:szCs w:val="20"/>
         </w:rPr>
         <w:tab/>
         <w:t>Append (a*S[i]) in list X</w:t>
@@ -4146,11 +6001,15 @@
         <w:ind w:left="720" w:firstLine="720"/>
         <w:rPr>
           <w:rFonts w:ascii="Cambria" w:hAnsi="Cambria"/>
-        </w:rPr>
-      </w:pPr>
-      <w:r>
-        <w:rPr>
-          <w:rFonts w:ascii="Cambria" w:hAnsi="Cambria"/>
+          <w:sz w:val="20"/>
+          <w:szCs w:val="20"/>
+        </w:rPr>
+      </w:pPr>
+      <w:r>
+        <w:rPr>
+          <w:rFonts w:ascii="Cambria" w:hAnsi="Cambria"/>
+          <w:sz w:val="20"/>
+          <w:szCs w:val="20"/>
         </w:rPr>
         <w:tab/>
         <w:t>Else:</w:t>
@@ -4161,17 +6020,23 @@
         <w:ind w:left="720" w:firstLine="720"/>
         <w:rPr>
           <w:rFonts w:ascii="Cambria" w:hAnsi="Cambria"/>
-        </w:rPr>
-      </w:pPr>
-      <w:r>
-        <w:rPr>
-          <w:rFonts w:ascii="Cambria" w:hAnsi="Cambria"/>
+          <w:sz w:val="20"/>
+          <w:szCs w:val="20"/>
+        </w:rPr>
+      </w:pPr>
+      <w:r>
+        <w:rPr>
+          <w:rFonts w:ascii="Cambria" w:hAnsi="Cambria"/>
+          <w:sz w:val="20"/>
+          <w:szCs w:val="20"/>
         </w:rPr>
         <w:tab/>
       </w:r>
       <w:r>
         <w:rPr>
           <w:rFonts w:ascii="Cambria" w:hAnsi="Cambria"/>
+          <w:sz w:val="20"/>
+          <w:szCs w:val="20"/>
         </w:rPr>
         <w:tab/>
         <w:t>Append ((1-a) * X[i-1] +a * S[i]) in list X</w:t>
@@ -4181,11 +6046,15 @@
       <w:pPr>
         <w:rPr>
           <w:rFonts w:ascii="Cambria" w:hAnsi="Cambria"/>
-        </w:rPr>
-      </w:pPr>
-      <w:r>
-        <w:rPr>
-          <w:rFonts w:ascii="Cambria" w:hAnsi="Cambria"/>
+          <w:sz w:val="20"/>
+          <w:szCs w:val="20"/>
+        </w:rPr>
+      </w:pPr>
+      <w:r>
+        <w:rPr>
+          <w:rFonts w:ascii="Cambria" w:hAnsi="Cambria"/>
+          <w:sz w:val="20"/>
+          <w:szCs w:val="20"/>
         </w:rPr>
         <w:tab/>
         <w:t xml:space="preserve">   Return List X.</w:t>
@@ -4241,38 +6110,11 @@
       <w:r>
         <w:rPr>
           <w:rFonts w:ascii="Cambria" w:hAnsi="Cambria"/>
+          <w:sz w:val="20"/>
+          <w:szCs w:val="20"/>
         </w:rPr>
         <w:t>As Classification algorithm cannot directly applied to the raw time-series data. Using of Windowing techniques in which dividing data into windows of # second and then generating new feature by aggregating new sample contained within # seconds. for assigning label against the transformed feature, we take the most frequent activity in the window</w:t>
       </w:r>
-    </w:p>
-    <w:p>
-      <w:pPr>
-        <w:pStyle w:val="ListParagraph"/>
-        <w:widowControl w:val="0"/>
-        <w:tabs>
-          <w:tab w:val="left" w:pos="492"/>
-        </w:tabs>
-        <w:autoSpaceDE w:val="0"/>
-        <w:autoSpaceDN w:val="0"/>
-        <w:spacing w:before="143" w:after="0" w:line="240" w:lineRule="auto"/>
-        <w:ind w:left="491"/>
-        <w:contextualSpacing w:val="0"/>
-        <w:rPr>
-          <w:rFonts w:ascii="Cambria" w:hAnsi="Cambria"/>
-          <w:iCs/>
-          <w:sz w:val="20"/>
-        </w:rPr>
-      </w:pPr>
-    </w:p>
-    <w:p>
-      <w:pPr>
-        <w:pStyle w:val="BodyText"/>
-        <w:spacing w:before="5"/>
-        <w:ind w:left="129"/>
-        <w:rPr>
-          <w:sz w:val="23"/>
-        </w:rPr>
-      </w:pPr>
     </w:p>
     <w:p>
       <w:pPr>
@@ -4374,18 +6216,62 @@
       <w:r>
         <w:rPr>
           <w:rFonts w:ascii="Cambria" w:hAnsi="Cambria"/>
+        </w:rPr>
+        <w:t>Algorithm</w:t>
+      </w:r>
+      <w:r>
+        <w:rPr>
+          <w:rFonts w:ascii="Cambria" w:hAnsi="Cambria"/>
+          <w:spacing w:val="-4"/>
+        </w:rPr>
+        <w:t xml:space="preserve"> </w:t>
+      </w:r>
+      <w:r>
+        <w:rPr>
+          <w:rFonts w:ascii="Cambria" w:hAnsi="Cambria"/>
+        </w:rPr>
+        <w:t>2:</w:t>
+      </w:r>
+      <w:r>
+        <w:rPr>
+          <w:rFonts w:ascii="Cambria" w:hAnsi="Cambria"/>
+          <w:spacing w:val="-3"/>
+        </w:rPr>
+        <w:t xml:space="preserve"> </w:t>
+      </w:r>
+      <w:r>
+        <w:rPr>
+          <w:rFonts w:ascii="Cambria" w:hAnsi="Cambria"/>
+        </w:rPr>
+        <w:t>Windowing techniques</w:t>
+      </w:r>
+    </w:p>
+    <w:p>
+      <w:pPr>
+        <w:ind w:firstLine="129"/>
+        <w:rPr>
+          <w:rFonts w:ascii="Cambria" w:hAnsi="Cambria"/>
+          <w:b/>
+          <w:bCs/>
+          <w:sz w:val="20"/>
+          <w:szCs w:val="20"/>
+        </w:rPr>
+      </w:pPr>
+      <w:r>
+        <w:rPr>
+          <w:rFonts w:ascii="Cambria" w:hAnsi="Cambria"/>
           <w:noProof/>
         </w:rPr>
         <mc:AlternateContent>
           <mc:Choice Requires="wps">
             <w:drawing>
-              <wp:anchor distT="0" distB="0" distL="0" distR="0" simplePos="0" relativeHeight="251671552" behindDoc="1" locked="0" layoutInCell="1" allowOverlap="1" wp14:anchorId="62BCE91D" wp14:editId="0447F473">
+              <wp:anchor distT="0" distB="0" distL="0" distR="0" simplePos="0" relativeHeight="251671552" behindDoc="1" locked="0" layoutInCell="1" allowOverlap="1" wp14:anchorId="62BCE91D" wp14:editId="0D1EB706">
                 <wp:simplePos x="0" y="0"/>
                 <wp:positionH relativeFrom="page">
-                  <wp:posOffset>972185</wp:posOffset>
+                  <wp:posOffset>768985</wp:posOffset>
                 </wp:positionH>
                 <wp:positionV relativeFrom="paragraph">
-                  <wp:posOffset>177165</wp:posOffset>
+                  <wp:posOffset>37465</wp:posOffset>
                 </wp:positionV>
                 <wp:extent cx="5616575" cy="1270"/>
                 <wp:effectExtent l="0" t="0" r="0" b="0"/>
@@ -4471,7 +6357,7 @@
           </mc:Choice>
           <mc:Fallback>
             <w:pict>
-              <v:shape w14:anchorId="12715C99" id="Freeform: Shape 47" o:spid="_x0000_s1026" style="position:absolute;margin-left:76.55pt;margin-top:13.95pt;width:442.25pt;height:.1pt;z-index:-251644928;visibility:visible;mso-wrap-style:square;mso-width-percent:0;mso-height-percent:0;mso-wrap-distance-left:0;mso-wrap-distance-top:0;mso-wrap-distance-right:0;mso-wrap-distance-bottom:0;mso-position-horizontal:absolute;mso-position-horizontal-relative:page;mso-position-vertical:absolute;mso-position-vertical-relative:text;mso-width-percent:0;mso-height-percent:0;mso-width-relative:page;mso-height-relative:page;v-text-anchor:top" coordsize="8845,1270" o:gfxdata="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" path="m,l8844,e" filled="f" strokeweight=".28117mm">
+              <v:shape w14:anchorId="3209614D" id="Freeform: Shape 47" o:spid="_x0000_s1026" style="position:absolute;margin-left:60.55pt;margin-top:2.95pt;width:442.25pt;height:.1pt;z-index:-251644928;visibility:visible;mso-wrap-style:square;mso-width-percent:0;mso-height-percent:0;mso-wrap-distance-left:0;mso-wrap-distance-top:0;mso-wrap-distance-right:0;mso-wrap-distance-bottom:0;mso-position-horizontal:absolute;mso-position-horizontal-relative:page;mso-position-vertical:absolute;mso-position-vertical-relative:text;mso-width-percent:0;mso-height-percent:0;mso-width-relative:page;mso-height-relative:page;v-text-anchor:top" coordsize="8845,1270" o:gfxdata="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" path="m,l8844,e" filled="f" strokeweight=".28117mm">
                 <v:path arrowok="t" o:connecttype="custom" o:connectlocs="0,0;5615940,0" o:connectangles="0,0"/>
                 <w10:wrap type="topAndBottom" anchorx="page"/>
               </v:shape>
@@ -4482,48 +6368,18 @@
       <w:r>
         <w:rPr>
           <w:rFonts w:ascii="Cambria" w:hAnsi="Cambria"/>
-        </w:rPr>
-        <w:t>Algorithm</w:t>
-      </w:r>
-      <w:r>
-        <w:rPr>
-          <w:rFonts w:ascii="Cambria" w:hAnsi="Cambria"/>
-          <w:spacing w:val="-4"/>
-        </w:rPr>
-        <w:t xml:space="preserve"> </w:t>
-      </w:r>
-      <w:r>
-        <w:rPr>
-          <w:rFonts w:ascii="Cambria" w:hAnsi="Cambria"/>
-        </w:rPr>
-        <w:t>2:</w:t>
-      </w:r>
-      <w:r>
-        <w:rPr>
-          <w:rFonts w:ascii="Cambria" w:hAnsi="Cambria"/>
-          <w:spacing w:val="-3"/>
-        </w:rPr>
-        <w:t xml:space="preserve"> </w:t>
-      </w:r>
-      <w:r>
-        <w:rPr>
-          <w:rFonts w:ascii="Cambria" w:hAnsi="Cambria"/>
-        </w:rPr>
-        <w:t>Windowing techniques</w:t>
-      </w:r>
-    </w:p>
-    <w:p>
-      <w:pPr>
-        <w:ind w:firstLine="129"/>
-        <w:rPr>
-          <w:rFonts w:ascii="Cambria" w:hAnsi="Cambria"/>
           <w:b/>
           <w:bCs/>
           <w:sz w:val="20"/>
           <w:szCs w:val="20"/>
         </w:rPr>
-      </w:pPr>
-      <w:r>
+        <w:t>Start</w:t>
+      </w:r>
+      <w:bookmarkStart w:id="10" w:name="_Hlk84355351"/>
+    </w:p>
+    <w:p>
+      <w:pPr>
+        <w:ind w:firstLine="720"/>
         <w:rPr>
           <w:rFonts w:ascii="Cambria" w:hAnsi="Cambria"/>
           <w:b/>
@@ -4531,18 +6387,293 @@
           <w:sz w:val="20"/>
           <w:szCs w:val="20"/>
         </w:rPr>
-        <w:t>Start</w:t>
-      </w:r>
-    </w:p>
-    <w:p>
-      <w:pPr>
-        <w:rPr>
-          <w:rFonts w:ascii="Cambria" w:hAnsi="Cambria"/>
-          <w:sz w:val="20"/>
-          <w:szCs w:val="20"/>
-        </w:rPr>
-      </w:pPr>
-      <w:r>
+      </w:pPr>
+      <w:r>
+        <w:rPr>
+          <w:rFonts w:ascii="Cambria" w:hAnsi="Cambria"/>
+          <w:sz w:val="20"/>
+          <w:szCs w:val="20"/>
+        </w:rPr>
+        <w:t xml:space="preserve">Declare lists x_list, </w:t>
+      </w:r>
+      <w:proofErr w:type="spellStart"/>
+      <w:r>
+        <w:rPr>
+          <w:rFonts w:ascii="Cambria" w:hAnsi="Cambria"/>
+          <w:sz w:val="20"/>
+          <w:szCs w:val="20"/>
+        </w:rPr>
+        <w:t>y_list</w:t>
+      </w:r>
+      <w:proofErr w:type="spellEnd"/>
+      <w:r>
+        <w:rPr>
+          <w:rFonts w:ascii="Cambria" w:hAnsi="Cambria"/>
+          <w:sz w:val="20"/>
+          <w:szCs w:val="20"/>
+        </w:rPr>
+        <w:t>, z_list, label_list</w:t>
+      </w:r>
+    </w:p>
+    <w:p>
+      <w:pPr>
+        <w:rPr>
+          <w:rFonts w:ascii="Cambria" w:hAnsi="Cambria"/>
+          <w:sz w:val="20"/>
+          <w:szCs w:val="20"/>
+        </w:rPr>
+      </w:pPr>
+      <w:r>
+        <w:rPr>
+          <w:rFonts w:ascii="Cambria" w:hAnsi="Cambria"/>
+          <w:sz w:val="20"/>
+          <w:szCs w:val="20"/>
+        </w:rPr>
+        <w:tab/>
+        <w:t>Set window size</w:t>
+      </w:r>
+    </w:p>
+    <w:p>
+      <w:pPr>
+        <w:rPr>
+          <w:rFonts w:ascii="Cambria" w:hAnsi="Cambria"/>
+          <w:sz w:val="20"/>
+          <w:szCs w:val="20"/>
+          <w:rtl/>
+        </w:rPr>
+      </w:pPr>
+      <w:r>
+        <w:rPr>
+          <w:rFonts w:ascii="Cambria" w:hAnsi="Cambria"/>
+          <w:sz w:val="20"/>
+          <w:szCs w:val="20"/>
+        </w:rPr>
+        <w:tab/>
+        <w:t>Set step size</w:t>
+      </w:r>
+    </w:p>
+    <w:p>
+      <w:pPr>
+        <w:rPr>
+          <w:rFonts w:ascii="Cambria" w:hAnsi="Cambria"/>
+          <w:sz w:val="20"/>
+          <w:szCs w:val="20"/>
+        </w:rPr>
+      </w:pPr>
+      <w:r>
+        <w:rPr>
+          <w:rFonts w:ascii="Cambria" w:hAnsi="Cambria"/>
+          <w:sz w:val="20"/>
+          <w:szCs w:val="20"/>
+          <w:rtl/>
+        </w:rPr>
+        <w:tab/>
+      </w:r>
+      <w:r>
+        <w:rPr>
+          <w:rFonts w:ascii="Cambria" w:hAnsi="Cambria"/>
+          <w:sz w:val="20"/>
+          <w:szCs w:val="20"/>
+        </w:rPr>
+        <w:t>For i</w:t>
+      </w:r>
+      <w:r>
+        <w:rPr>
+          <w:rFonts w:ascii="Cambria" w:hAnsi="Cambria"/>
+          <w:sz w:val="20"/>
+          <w:szCs w:val="20"/>
+        </w:rPr>
+        <w:sym w:font="Wingdings" w:char="F0DF"/>
+      </w:r>
+      <w:r>
+        <w:rPr>
+          <w:rFonts w:ascii="Cambria" w:hAnsi="Cambria"/>
+          <w:sz w:val="20"/>
+          <w:szCs w:val="20"/>
+        </w:rPr>
+        <w:t xml:space="preserve">0 in </w:t>
+      </w:r>
+      <w:proofErr w:type="gramStart"/>
+      <w:r>
+        <w:rPr>
+          <w:rFonts w:ascii="Cambria" w:hAnsi="Cambria"/>
+          <w:sz w:val="20"/>
+          <w:szCs w:val="20"/>
+        </w:rPr>
+        <w:t>Size(</w:t>
+      </w:r>
+      <w:proofErr w:type="gramEnd"/>
+      <w:r>
+        <w:rPr>
+          <w:rFonts w:ascii="Cambria" w:hAnsi="Cambria"/>
+          <w:sz w:val="20"/>
+          <w:szCs w:val="20"/>
+        </w:rPr>
+        <w:t xml:space="preserve">length of rows in data – window size) with </w:t>
+      </w:r>
+      <w:r>
+        <w:rPr>
+          <w:rFonts w:ascii="Cambria" w:hAnsi="Cambria"/>
+          <w:sz w:val="20"/>
+          <w:szCs w:val="20"/>
+        </w:rPr>
+        <w:tab/>
+        <w:t>step size:</w:t>
+      </w:r>
+    </w:p>
+    <w:p>
+      <w:pPr>
+        <w:ind w:left="720"/>
+        <w:rPr>
+          <w:rFonts w:ascii="Cambria" w:hAnsi="Cambria"/>
+          <w:sz w:val="20"/>
+          <w:szCs w:val="20"/>
+        </w:rPr>
+      </w:pPr>
+      <w:r>
+        <w:rPr>
+          <w:rFonts w:ascii="Cambria" w:hAnsi="Cambria"/>
+          <w:sz w:val="20"/>
+          <w:szCs w:val="20"/>
+        </w:rPr>
+        <w:tab/>
+        <w:t>X=values of x acceleration signal</w:t>
+      </w:r>
+    </w:p>
+    <w:p>
+      <w:pPr>
+        <w:ind w:left="720"/>
+        <w:rPr>
+          <w:rFonts w:ascii="Cambria" w:hAnsi="Cambria"/>
+          <w:sz w:val="20"/>
+          <w:szCs w:val="20"/>
+        </w:rPr>
+      </w:pPr>
+      <w:r>
+        <w:rPr>
+          <w:rFonts w:ascii="Cambria" w:hAnsi="Cambria"/>
+          <w:sz w:val="20"/>
+          <w:szCs w:val="20"/>
+        </w:rPr>
+        <w:tab/>
+        <w:t>Y=values of Y acceleration signal</w:t>
+      </w:r>
+    </w:p>
+    <w:p>
+      <w:pPr>
+        <w:ind w:left="720"/>
+        <w:rPr>
+          <w:rFonts w:ascii="Cambria" w:hAnsi="Cambria"/>
+          <w:sz w:val="20"/>
+          <w:szCs w:val="20"/>
+        </w:rPr>
+      </w:pPr>
+      <w:r>
+        <w:rPr>
+          <w:rFonts w:ascii="Cambria" w:hAnsi="Cambria"/>
+          <w:sz w:val="20"/>
+          <w:szCs w:val="20"/>
+        </w:rPr>
+        <w:tab/>
+        <w:t>Z=values of Z acceleration signal</w:t>
+      </w:r>
+    </w:p>
+    <w:p>
+      <w:pPr>
+        <w:ind w:left="720"/>
+        <w:rPr>
+          <w:rFonts w:ascii="Cambria" w:hAnsi="Cambria"/>
+          <w:sz w:val="20"/>
+          <w:szCs w:val="20"/>
+        </w:rPr>
+      </w:pPr>
+      <w:r>
+        <w:rPr>
+          <w:rFonts w:ascii="Cambria" w:hAnsi="Cambria"/>
+          <w:sz w:val="20"/>
+          <w:szCs w:val="20"/>
+        </w:rPr>
+        <w:tab/>
+        <w:t xml:space="preserve">Label= from label select mode value </w:t>
+      </w:r>
+    </w:p>
+    <w:p>
+      <w:pPr>
+        <w:ind w:left="720"/>
+        <w:rPr>
+          <w:rFonts w:ascii="Cambria" w:hAnsi="Cambria"/>
+          <w:sz w:val="20"/>
+          <w:szCs w:val="20"/>
+        </w:rPr>
+      </w:pPr>
+      <w:r>
+        <w:rPr>
+          <w:rFonts w:ascii="Cambria" w:hAnsi="Cambria"/>
+          <w:sz w:val="20"/>
+          <w:szCs w:val="20"/>
+        </w:rPr>
+        <w:tab/>
+        <w:t>Append X in x_list</w:t>
+      </w:r>
+    </w:p>
+    <w:p>
+      <w:pPr>
+        <w:ind w:left="720" w:firstLine="720"/>
+        <w:rPr>
+          <w:rFonts w:ascii="Cambria" w:hAnsi="Cambria"/>
+          <w:sz w:val="20"/>
+          <w:szCs w:val="20"/>
+        </w:rPr>
+      </w:pPr>
+      <w:r>
+        <w:rPr>
+          <w:rFonts w:ascii="Cambria" w:hAnsi="Cambria"/>
+          <w:sz w:val="20"/>
+          <w:szCs w:val="20"/>
+        </w:rPr>
+        <w:t>Append Y in y_list</w:t>
+      </w:r>
+    </w:p>
+    <w:p>
+      <w:pPr>
+        <w:ind w:left="720" w:firstLine="720"/>
+        <w:rPr>
+          <w:rFonts w:ascii="Cambria" w:hAnsi="Cambria"/>
+          <w:sz w:val="20"/>
+          <w:szCs w:val="20"/>
+          <w:rtl/>
+        </w:rPr>
+      </w:pPr>
+      <w:r>
+        <w:rPr>
+          <w:rFonts w:ascii="Cambria" w:hAnsi="Cambria"/>
+          <w:sz w:val="20"/>
+          <w:szCs w:val="20"/>
+        </w:rPr>
+        <w:t>Append Z in z_list</w:t>
+      </w:r>
+    </w:p>
+    <w:p>
+      <w:pPr>
+        <w:ind w:left="720" w:firstLine="720"/>
+        <w:rPr>
+          <w:rFonts w:ascii="Cambria" w:hAnsi="Cambria"/>
+          <w:sz w:val="20"/>
+          <w:szCs w:val="20"/>
+        </w:rPr>
+      </w:pPr>
+      <w:r>
+        <w:rPr>
+          <w:rFonts w:ascii="Cambria" w:hAnsi="Cambria"/>
+          <w:sz w:val="20"/>
+          <w:szCs w:val="20"/>
+        </w:rPr>
+        <w:t>Append Label in label_list</w:t>
+      </w:r>
+    </w:p>
+    <w:p>
+      <w:pPr>
+        <w:ind w:firstLine="129"/>
         <w:rPr>
           <w:rFonts w:ascii="Cambria" w:hAnsi="Cambria"/>
           <w:b/>
@@ -4550,277 +6681,8 @@
           <w:sz w:val="20"/>
           <w:szCs w:val="20"/>
         </w:rPr>
-        <w:tab/>
-      </w:r>
-      <w:bookmarkStart w:id="10" w:name="_Hlk84355351"/>
-      <w:r>
-        <w:rPr>
-          <w:rFonts w:ascii="Cambria" w:hAnsi="Cambria"/>
-          <w:sz w:val="20"/>
-          <w:szCs w:val="20"/>
-        </w:rPr>
-        <w:t>Declare lists x_list, y_list, z_list, label_list</w:t>
-      </w:r>
-    </w:p>
-    <w:p>
-      <w:pPr>
-        <w:rPr>
-          <w:rFonts w:ascii="Cambria" w:hAnsi="Cambria"/>
-          <w:sz w:val="20"/>
-          <w:szCs w:val="20"/>
-        </w:rPr>
-      </w:pPr>
-      <w:r>
-        <w:rPr>
-          <w:rFonts w:ascii="Cambria" w:hAnsi="Cambria"/>
-          <w:sz w:val="20"/>
-          <w:szCs w:val="20"/>
-        </w:rPr>
-        <w:tab/>
-        <w:t>Set window size</w:t>
-      </w:r>
-    </w:p>
-    <w:p>
-      <w:pPr>
-        <w:rPr>
-          <w:rFonts w:ascii="Cambria" w:hAnsi="Cambria"/>
-          <w:sz w:val="20"/>
-          <w:szCs w:val="20"/>
-          <w:rtl/>
-        </w:rPr>
-      </w:pPr>
-      <w:r>
-        <w:rPr>
-          <w:rFonts w:ascii="Cambria" w:hAnsi="Cambria"/>
-          <w:sz w:val="20"/>
-          <w:szCs w:val="20"/>
-        </w:rPr>
-        <w:tab/>
-        <w:t>Set step size</w:t>
-      </w:r>
-    </w:p>
-    <w:p>
-      <w:pPr>
-        <w:rPr>
-          <w:rFonts w:ascii="Cambria" w:hAnsi="Cambria"/>
-          <w:sz w:val="20"/>
-          <w:szCs w:val="20"/>
-        </w:rPr>
-      </w:pPr>
-      <w:r>
-        <w:rPr>
-          <w:rFonts w:ascii="Cambria" w:hAnsi="Cambria"/>
-          <w:sz w:val="20"/>
-          <w:szCs w:val="20"/>
-          <w:rtl/>
-        </w:rPr>
-        <w:tab/>
-      </w:r>
-      <w:r>
-        <w:rPr>
-          <w:rFonts w:ascii="Cambria" w:hAnsi="Cambria"/>
-          <w:sz w:val="20"/>
-          <w:szCs w:val="20"/>
-        </w:rPr>
-        <w:t>For i</w:t>
-      </w:r>
-      <w:r>
-        <w:rPr>
-          <w:rFonts w:ascii="Cambria" w:hAnsi="Cambria"/>
-          <w:sz w:val="20"/>
-          <w:szCs w:val="20"/>
-        </w:rPr>
-        <w:sym w:font="Wingdings" w:char="F0DF"/>
-      </w:r>
-      <w:r>
-        <w:rPr>
-          <w:rFonts w:ascii="Cambria" w:hAnsi="Cambria"/>
-          <w:sz w:val="20"/>
-          <w:szCs w:val="20"/>
-        </w:rPr>
-        <w:t xml:space="preserve">0 in </w:t>
-      </w:r>
-      <w:proofErr w:type="gramStart"/>
-      <w:r>
-        <w:rPr>
-          <w:rFonts w:ascii="Cambria" w:hAnsi="Cambria"/>
-          <w:sz w:val="20"/>
-          <w:szCs w:val="20"/>
-        </w:rPr>
-        <w:t>Size(</w:t>
-      </w:r>
-      <w:proofErr w:type="gramEnd"/>
-      <w:r>
-        <w:rPr>
-          <w:rFonts w:ascii="Cambria" w:hAnsi="Cambria"/>
-          <w:sz w:val="20"/>
-          <w:szCs w:val="20"/>
-        </w:rPr>
-        <w:t xml:space="preserve">length of rows in data – window size) with </w:t>
-      </w:r>
-      <w:r>
-        <w:rPr>
-          <w:rFonts w:ascii="Cambria" w:hAnsi="Cambria"/>
-          <w:sz w:val="20"/>
-          <w:szCs w:val="20"/>
-        </w:rPr>
-        <w:tab/>
-        <w:t>step size:</w:t>
-      </w:r>
-    </w:p>
-    <w:p>
-      <w:pPr>
-        <w:ind w:left="720"/>
-        <w:rPr>
-          <w:rFonts w:ascii="Cambria" w:hAnsi="Cambria"/>
-          <w:sz w:val="20"/>
-          <w:szCs w:val="20"/>
-        </w:rPr>
-      </w:pPr>
-      <w:r>
-        <w:rPr>
-          <w:rFonts w:ascii="Cambria" w:hAnsi="Cambria"/>
-          <w:sz w:val="20"/>
-          <w:szCs w:val="20"/>
-        </w:rPr>
-        <w:tab/>
-        <w:t>X=values of x acceleration signal</w:t>
-      </w:r>
-    </w:p>
-    <w:p>
-      <w:pPr>
-        <w:ind w:left="720"/>
-        <w:rPr>
-          <w:rFonts w:ascii="Cambria" w:hAnsi="Cambria"/>
-          <w:sz w:val="20"/>
-          <w:szCs w:val="20"/>
-        </w:rPr>
-      </w:pPr>
-      <w:r>
-        <w:rPr>
-          <w:rFonts w:ascii="Cambria" w:hAnsi="Cambria"/>
-          <w:sz w:val="20"/>
-          <w:szCs w:val="20"/>
-        </w:rPr>
-        <w:tab/>
-        <w:t>Y=values of Y acceleration signal</w:t>
-      </w:r>
-    </w:p>
-    <w:p>
-      <w:pPr>
-        <w:ind w:left="720"/>
-        <w:rPr>
-          <w:rFonts w:ascii="Cambria" w:hAnsi="Cambria"/>
-          <w:sz w:val="20"/>
-          <w:szCs w:val="20"/>
-        </w:rPr>
-      </w:pPr>
-      <w:r>
-        <w:rPr>
-          <w:rFonts w:ascii="Cambria" w:hAnsi="Cambria"/>
-          <w:sz w:val="20"/>
-          <w:szCs w:val="20"/>
-        </w:rPr>
-        <w:tab/>
-        <w:t>Z=values of Z acceleration signal</w:t>
-      </w:r>
-    </w:p>
-    <w:p>
-      <w:pPr>
-        <w:ind w:left="720"/>
-        <w:rPr>
-          <w:rFonts w:ascii="Cambria" w:hAnsi="Cambria"/>
-          <w:sz w:val="20"/>
-          <w:szCs w:val="20"/>
-        </w:rPr>
-      </w:pPr>
-      <w:r>
-        <w:rPr>
-          <w:rFonts w:ascii="Cambria" w:hAnsi="Cambria"/>
-          <w:sz w:val="20"/>
-          <w:szCs w:val="20"/>
-        </w:rPr>
-        <w:tab/>
-        <w:t xml:space="preserve">Label= from label select mode value </w:t>
-      </w:r>
-    </w:p>
-    <w:p>
-      <w:pPr>
-        <w:ind w:left="720"/>
-        <w:rPr>
-          <w:rFonts w:ascii="Cambria" w:hAnsi="Cambria"/>
-          <w:sz w:val="20"/>
-          <w:szCs w:val="20"/>
-        </w:rPr>
-      </w:pPr>
-      <w:r>
-        <w:rPr>
-          <w:rFonts w:ascii="Cambria" w:hAnsi="Cambria"/>
-          <w:sz w:val="20"/>
-          <w:szCs w:val="20"/>
-        </w:rPr>
-        <w:tab/>
-        <w:t>Append X in x_list</w:t>
-      </w:r>
-    </w:p>
-    <w:p>
-      <w:pPr>
-        <w:ind w:left="720" w:firstLine="720"/>
-        <w:rPr>
-          <w:rFonts w:ascii="Cambria" w:hAnsi="Cambria"/>
-          <w:sz w:val="20"/>
-          <w:szCs w:val="20"/>
-        </w:rPr>
-      </w:pPr>
-      <w:r>
-        <w:rPr>
-          <w:rFonts w:ascii="Cambria" w:hAnsi="Cambria"/>
-          <w:sz w:val="20"/>
-          <w:szCs w:val="20"/>
-        </w:rPr>
-        <w:t>Append Y in y_list</w:t>
-      </w:r>
-    </w:p>
-    <w:p>
-      <w:pPr>
-        <w:ind w:left="720" w:firstLine="720"/>
-        <w:rPr>
-          <w:rFonts w:ascii="Cambria" w:hAnsi="Cambria"/>
-          <w:sz w:val="20"/>
-          <w:szCs w:val="20"/>
-          <w:rtl/>
-        </w:rPr>
-      </w:pPr>
-      <w:r>
-        <w:rPr>
-          <w:rFonts w:ascii="Cambria" w:hAnsi="Cambria"/>
-          <w:sz w:val="20"/>
-          <w:szCs w:val="20"/>
-        </w:rPr>
-        <w:t>Append Z in z_list</w:t>
-      </w:r>
-    </w:p>
-    <w:p>
-      <w:pPr>
-        <w:ind w:left="720" w:firstLine="720"/>
-        <w:rPr>
-          <w:rFonts w:ascii="Cambria" w:hAnsi="Cambria"/>
-          <w:sz w:val="20"/>
-          <w:szCs w:val="20"/>
-        </w:rPr>
-      </w:pPr>
-      <w:r>
-        <w:rPr>
-          <w:rFonts w:ascii="Cambria" w:hAnsi="Cambria"/>
-          <w:sz w:val="20"/>
-          <w:szCs w:val="20"/>
-        </w:rPr>
-        <w:t>Append Label in label_list</w:t>
-      </w:r>
-    </w:p>
-    <w:p>
-      <w:pPr>
-        <w:ind w:firstLine="129"/>
+      </w:pPr>
+      <w:r>
         <w:rPr>
           <w:rFonts w:ascii="Cambria" w:hAnsi="Cambria"/>
           <w:b/>
@@ -4828,34 +6690,10 @@
           <w:sz w:val="20"/>
           <w:szCs w:val="20"/>
         </w:rPr>
-      </w:pPr>
-      <w:r>
-        <w:rPr>
-          <w:rFonts w:ascii="Cambria" w:hAnsi="Cambria"/>
-          <w:b/>
-          <w:bCs/>
-          <w:sz w:val="20"/>
-          <w:szCs w:val="20"/>
-        </w:rPr>
         <w:t>End</w:t>
       </w:r>
     </w:p>
     <w:bookmarkEnd w:id="10"/>
-    <w:p>
-      <w:pPr>
-        <w:pStyle w:val="ListParagraph"/>
-        <w:tabs>
-          <w:tab w:val="left" w:pos="492"/>
-        </w:tabs>
-        <w:spacing w:before="143"/>
-        <w:ind w:left="491"/>
-        <w:rPr>
-          <w:rFonts w:ascii="Cambria" w:hAnsi="Cambria"/>
-          <w:iCs/>
-          <w:sz w:val="20"/>
-        </w:rPr>
-      </w:pPr>
-    </w:p>
     <w:p>
       <w:pPr>
         <w:pStyle w:val="ListParagraph"/>
@@ -4884,6 +6722,7 @@
           <w:i/>
           <w:sz w:val="20"/>
         </w:rPr>
+        <w:lastRenderedPageBreak/>
         <w:t>Feature Extraction</w:t>
       </w:r>
     </w:p>
@@ -4892,12 +6731,16 @@
         <w:ind w:left="491"/>
         <w:rPr>
           <w:rFonts w:ascii="Cambria" w:hAnsi="Cambria"/>
-          <w:lang w:bidi="ar-EG"/>
-        </w:rPr>
-      </w:pPr>
-      <w:r>
-        <w:rPr>
-          <w:rFonts w:ascii="Cambria" w:hAnsi="Cambria"/>
+          <w:sz w:val="20"/>
+          <w:szCs w:val="20"/>
+          <w:lang w:bidi="ar-EG"/>
+        </w:rPr>
+      </w:pPr>
+      <w:r>
+        <w:rPr>
+          <w:rFonts w:ascii="Cambria" w:hAnsi="Cambria"/>
+          <w:sz w:val="20"/>
+          <w:szCs w:val="20"/>
           <w:lang w:bidi="ar-EG"/>
         </w:rPr>
         <w:t>For each window results from Section 3.2. Feature Extraction applied to extract about 18 Features:</w:t>
@@ -4913,12 +6756,16 @@
         <w:ind w:left="1931"/>
         <w:rPr>
           <w:rFonts w:ascii="Cambria" w:hAnsi="Cambria"/>
-          <w:lang w:bidi="ar-EG"/>
-        </w:rPr>
-      </w:pPr>
-      <w:r>
-        <w:rPr>
-          <w:rFonts w:ascii="Cambria" w:hAnsi="Cambria"/>
+          <w:sz w:val="20"/>
+          <w:szCs w:val="20"/>
+          <w:lang w:bidi="ar-EG"/>
+        </w:rPr>
+      </w:pPr>
+      <w:r>
+        <w:rPr>
+          <w:rFonts w:ascii="Cambria" w:hAnsi="Cambria"/>
+          <w:sz w:val="20"/>
+          <w:szCs w:val="20"/>
           <w:lang w:bidi="ar-EG"/>
         </w:rPr>
         <w:t>mean</w:t>
@@ -4934,12 +6781,16 @@
         <w:ind w:left="1931"/>
         <w:rPr>
           <w:rFonts w:ascii="Cambria" w:hAnsi="Cambria"/>
-          <w:lang w:bidi="ar-EG"/>
-        </w:rPr>
-      </w:pPr>
-      <w:r>
-        <w:rPr>
-          <w:rFonts w:ascii="Cambria" w:hAnsi="Cambria"/>
+          <w:sz w:val="20"/>
+          <w:szCs w:val="20"/>
+          <w:lang w:bidi="ar-EG"/>
+        </w:rPr>
+      </w:pPr>
+      <w:r>
+        <w:rPr>
+          <w:rFonts w:ascii="Cambria" w:hAnsi="Cambria"/>
+          <w:sz w:val="20"/>
+          <w:szCs w:val="20"/>
           <w:lang w:bidi="ar-EG"/>
         </w:rPr>
         <w:t>standard deviation</w:t>
@@ -4955,12 +6806,16 @@
         <w:ind w:left="1931"/>
         <w:rPr>
           <w:rFonts w:ascii="Cambria" w:hAnsi="Cambria"/>
-          <w:lang w:bidi="ar-EG"/>
-        </w:rPr>
-      </w:pPr>
-      <w:r>
-        <w:rPr>
-          <w:rFonts w:ascii="Cambria" w:hAnsi="Cambria"/>
+          <w:sz w:val="20"/>
+          <w:szCs w:val="20"/>
+          <w:lang w:bidi="ar-EG"/>
+        </w:rPr>
+      </w:pPr>
+      <w:r>
+        <w:rPr>
+          <w:rFonts w:ascii="Cambria" w:hAnsi="Cambria"/>
+          <w:sz w:val="20"/>
+          <w:szCs w:val="20"/>
           <w:lang w:bidi="ar-EG"/>
         </w:rPr>
         <w:t>average absolute deviation</w:t>
@@ -4976,12 +6831,16 @@
         <w:ind w:left="1931"/>
         <w:rPr>
           <w:rFonts w:ascii="Cambria" w:hAnsi="Cambria"/>
-          <w:lang w:bidi="ar-EG"/>
-        </w:rPr>
-      </w:pPr>
-      <w:r>
-        <w:rPr>
-          <w:rFonts w:ascii="Cambria" w:hAnsi="Cambria"/>
+          <w:sz w:val="20"/>
+          <w:szCs w:val="20"/>
+          <w:lang w:bidi="ar-EG"/>
+        </w:rPr>
+      </w:pPr>
+      <w:r>
+        <w:rPr>
+          <w:rFonts w:ascii="Cambria" w:hAnsi="Cambria"/>
+          <w:sz w:val="20"/>
+          <w:szCs w:val="20"/>
           <w:lang w:bidi="ar-EG"/>
         </w:rPr>
         <w:t>minimum value</w:t>
@@ -4997,12 +6856,16 @@
         <w:ind w:left="1931"/>
         <w:rPr>
           <w:rFonts w:ascii="Cambria" w:hAnsi="Cambria"/>
-          <w:lang w:bidi="ar-EG"/>
-        </w:rPr>
-      </w:pPr>
-      <w:r>
-        <w:rPr>
-          <w:rFonts w:ascii="Cambria" w:hAnsi="Cambria"/>
+          <w:sz w:val="20"/>
+          <w:szCs w:val="20"/>
+          <w:lang w:bidi="ar-EG"/>
+        </w:rPr>
+      </w:pPr>
+      <w:r>
+        <w:rPr>
+          <w:rFonts w:ascii="Cambria" w:hAnsi="Cambria"/>
+          <w:sz w:val="20"/>
+          <w:szCs w:val="20"/>
           <w:lang w:bidi="ar-EG"/>
         </w:rPr>
         <w:t>maximum value</w:t>
@@ -5018,12 +6881,16 @@
         <w:ind w:left="1931"/>
         <w:rPr>
           <w:rFonts w:ascii="Cambria" w:hAnsi="Cambria"/>
-          <w:lang w:bidi="ar-EG"/>
-        </w:rPr>
-      </w:pPr>
-      <w:r>
-        <w:rPr>
-          <w:rFonts w:ascii="Cambria" w:hAnsi="Cambria"/>
+          <w:sz w:val="20"/>
+          <w:szCs w:val="20"/>
+          <w:lang w:bidi="ar-EG"/>
+        </w:rPr>
+      </w:pPr>
+      <w:r>
+        <w:rPr>
+          <w:rFonts w:ascii="Cambria" w:hAnsi="Cambria"/>
+          <w:sz w:val="20"/>
+          <w:szCs w:val="20"/>
           <w:lang w:bidi="ar-EG"/>
         </w:rPr>
         <w:t>difference of maximum and minimum values</w:t>
@@ -5039,12 +6906,16 @@
         <w:ind w:left="1931"/>
         <w:rPr>
           <w:rFonts w:ascii="Cambria" w:hAnsi="Cambria"/>
-          <w:lang w:bidi="ar-EG"/>
-        </w:rPr>
-      </w:pPr>
-      <w:r>
-        <w:rPr>
-          <w:rFonts w:ascii="Cambria" w:hAnsi="Cambria"/>
+          <w:sz w:val="20"/>
+          <w:szCs w:val="20"/>
+          <w:lang w:bidi="ar-EG"/>
+        </w:rPr>
+      </w:pPr>
+      <w:r>
+        <w:rPr>
+          <w:rFonts w:ascii="Cambria" w:hAnsi="Cambria"/>
+          <w:sz w:val="20"/>
+          <w:szCs w:val="20"/>
           <w:lang w:bidi="ar-EG"/>
         </w:rPr>
         <w:t>median</w:t>
@@ -5060,12 +6931,16 @@
         <w:ind w:left="1931"/>
         <w:rPr>
           <w:rFonts w:ascii="Cambria" w:hAnsi="Cambria"/>
-          <w:lang w:bidi="ar-EG"/>
-        </w:rPr>
-      </w:pPr>
-      <w:r>
-        <w:rPr>
-          <w:rFonts w:ascii="Cambria" w:hAnsi="Cambria"/>
+          <w:sz w:val="20"/>
+          <w:szCs w:val="20"/>
+          <w:lang w:bidi="ar-EG"/>
+        </w:rPr>
+      </w:pPr>
+      <w:r>
+        <w:rPr>
+          <w:rFonts w:ascii="Cambria" w:hAnsi="Cambria"/>
+          <w:sz w:val="20"/>
+          <w:szCs w:val="20"/>
           <w:lang w:bidi="ar-EG"/>
         </w:rPr>
         <w:t>median absolute deviation</w:t>
@@ -5081,12 +6956,16 @@
         <w:ind w:left="1931"/>
         <w:rPr>
           <w:rFonts w:ascii="Cambria" w:hAnsi="Cambria"/>
-          <w:lang w:bidi="ar-EG"/>
-        </w:rPr>
-      </w:pPr>
-      <w:r>
-        <w:rPr>
-          <w:rFonts w:ascii="Cambria" w:hAnsi="Cambria"/>
+          <w:sz w:val="20"/>
+          <w:szCs w:val="20"/>
+          <w:lang w:bidi="ar-EG"/>
+        </w:rPr>
+      </w:pPr>
+      <w:r>
+        <w:rPr>
+          <w:rFonts w:ascii="Cambria" w:hAnsi="Cambria"/>
+          <w:sz w:val="20"/>
+          <w:szCs w:val="20"/>
           <w:lang w:bidi="ar-EG"/>
         </w:rPr>
         <w:t>interquartile range</w:t>
@@ -5102,12 +6981,16 @@
         <w:ind w:left="1931"/>
         <w:rPr>
           <w:rFonts w:ascii="Cambria" w:hAnsi="Cambria"/>
-          <w:lang w:bidi="ar-EG"/>
-        </w:rPr>
-      </w:pPr>
-      <w:r>
-        <w:rPr>
-          <w:rFonts w:ascii="Cambria" w:hAnsi="Cambria"/>
+          <w:sz w:val="20"/>
+          <w:szCs w:val="20"/>
+          <w:lang w:bidi="ar-EG"/>
+        </w:rPr>
+      </w:pPr>
+      <w:r>
+        <w:rPr>
+          <w:rFonts w:ascii="Cambria" w:hAnsi="Cambria"/>
+          <w:sz w:val="20"/>
+          <w:szCs w:val="20"/>
           <w:lang w:bidi="ar-EG"/>
         </w:rPr>
         <w:t>negative values count</w:t>
@@ -5123,12 +7006,16 @@
         <w:ind w:left="1931"/>
         <w:rPr>
           <w:rFonts w:ascii="Cambria" w:hAnsi="Cambria"/>
-          <w:lang w:bidi="ar-EG"/>
-        </w:rPr>
-      </w:pPr>
-      <w:r>
-        <w:rPr>
-          <w:rFonts w:ascii="Cambria" w:hAnsi="Cambria"/>
+          <w:sz w:val="20"/>
+          <w:szCs w:val="20"/>
+          <w:lang w:bidi="ar-EG"/>
+        </w:rPr>
+      </w:pPr>
+      <w:r>
+        <w:rPr>
+          <w:rFonts w:ascii="Cambria" w:hAnsi="Cambria"/>
+          <w:sz w:val="20"/>
+          <w:szCs w:val="20"/>
           <w:lang w:bidi="ar-EG"/>
         </w:rPr>
         <w:t>positive values count</w:t>
@@ -5144,12 +7031,16 @@
         <w:ind w:left="1931"/>
         <w:rPr>
           <w:rFonts w:ascii="Cambria" w:hAnsi="Cambria"/>
-          <w:lang w:bidi="ar-EG"/>
-        </w:rPr>
-      </w:pPr>
-      <w:r>
-        <w:rPr>
-          <w:rFonts w:ascii="Cambria" w:hAnsi="Cambria"/>
+          <w:sz w:val="20"/>
+          <w:szCs w:val="20"/>
+          <w:lang w:bidi="ar-EG"/>
+        </w:rPr>
+      </w:pPr>
+      <w:r>
+        <w:rPr>
+          <w:rFonts w:ascii="Cambria" w:hAnsi="Cambria"/>
+          <w:sz w:val="20"/>
+          <w:szCs w:val="20"/>
           <w:lang w:bidi="ar-EG"/>
         </w:rPr>
         <w:t>number of values above mean</w:t>
@@ -5165,12 +7056,16 @@
         <w:ind w:left="1931"/>
         <w:rPr>
           <w:rFonts w:ascii="Cambria" w:hAnsi="Cambria"/>
-          <w:lang w:bidi="ar-EG"/>
-        </w:rPr>
-      </w:pPr>
-      <w:r>
-        <w:rPr>
-          <w:rFonts w:ascii="Cambria" w:hAnsi="Cambria"/>
+          <w:sz w:val="20"/>
+          <w:szCs w:val="20"/>
+          <w:lang w:bidi="ar-EG"/>
+        </w:rPr>
+      </w:pPr>
+      <w:r>
+        <w:rPr>
+          <w:rFonts w:ascii="Cambria" w:hAnsi="Cambria"/>
+          <w:sz w:val="20"/>
+          <w:szCs w:val="20"/>
           <w:lang w:bidi="ar-EG"/>
         </w:rPr>
         <w:t>number of peaks</w:t>
@@ -5186,12 +7081,16 @@
         <w:ind w:left="1931"/>
         <w:rPr>
           <w:rFonts w:ascii="Cambria" w:hAnsi="Cambria"/>
-          <w:lang w:bidi="ar-EG"/>
-        </w:rPr>
-      </w:pPr>
-      <w:r>
-        <w:rPr>
-          <w:rFonts w:ascii="Cambria" w:hAnsi="Cambria"/>
+          <w:sz w:val="20"/>
+          <w:szCs w:val="20"/>
+          <w:lang w:bidi="ar-EG"/>
+        </w:rPr>
+      </w:pPr>
+      <w:r>
+        <w:rPr>
+          <w:rFonts w:ascii="Cambria" w:hAnsi="Cambria"/>
+          <w:sz w:val="20"/>
+          <w:szCs w:val="20"/>
           <w:lang w:bidi="ar-EG"/>
         </w:rPr>
         <w:t>skewness</w:t>
@@ -5207,15 +7106,18 @@
         <w:ind w:left="1931"/>
         <w:rPr>
           <w:rFonts w:ascii="Cambria" w:hAnsi="Cambria"/>
-          <w:lang w:bidi="ar-EG"/>
-        </w:rPr>
-      </w:pPr>
-      <w:r>
-        <w:rPr>
-          <w:rFonts w:ascii="Cambria" w:hAnsi="Cambria"/>
-          <w:lang w:bidi="ar-EG"/>
-        </w:rPr>
-        <w:lastRenderedPageBreak/>
+          <w:sz w:val="20"/>
+          <w:szCs w:val="20"/>
+          <w:lang w:bidi="ar-EG"/>
+        </w:rPr>
+      </w:pPr>
+      <w:r>
+        <w:rPr>
+          <w:rFonts w:ascii="Cambria" w:hAnsi="Cambria"/>
+          <w:sz w:val="20"/>
+          <w:szCs w:val="20"/>
+          <w:lang w:bidi="ar-EG"/>
+        </w:rPr>
         <w:t>kurtosis</w:t>
       </w:r>
     </w:p>
@@ -5229,12 +7131,16 @@
         <w:ind w:left="1931"/>
         <w:rPr>
           <w:rFonts w:ascii="Cambria" w:hAnsi="Cambria"/>
-          <w:lang w:bidi="ar-EG"/>
-        </w:rPr>
-      </w:pPr>
-      <w:r>
-        <w:rPr>
-          <w:rFonts w:ascii="Cambria" w:hAnsi="Cambria"/>
+          <w:sz w:val="20"/>
+          <w:szCs w:val="20"/>
+          <w:lang w:bidi="ar-EG"/>
+        </w:rPr>
+      </w:pPr>
+      <w:r>
+        <w:rPr>
+          <w:rFonts w:ascii="Cambria" w:hAnsi="Cambria"/>
+          <w:sz w:val="20"/>
+          <w:szCs w:val="20"/>
           <w:lang w:bidi="ar-EG"/>
         </w:rPr>
         <w:t>energy</w:t>
@@ -5250,12 +7156,16 @@
         <w:ind w:left="1931"/>
         <w:rPr>
           <w:rFonts w:ascii="Cambria" w:hAnsi="Cambria"/>
-          <w:lang w:bidi="ar-EG"/>
-        </w:rPr>
-      </w:pPr>
-      <w:r>
-        <w:rPr>
-          <w:rFonts w:ascii="Cambria" w:hAnsi="Cambria"/>
+          <w:sz w:val="20"/>
+          <w:szCs w:val="20"/>
+          <w:lang w:bidi="ar-EG"/>
+        </w:rPr>
+      </w:pPr>
+      <w:r>
+        <w:rPr>
+          <w:rFonts w:ascii="Cambria" w:hAnsi="Cambria"/>
+          <w:sz w:val="20"/>
+          <w:szCs w:val="20"/>
           <w:lang w:bidi="ar-EG"/>
         </w:rPr>
         <w:t>average resultant acceleration</w:t>
@@ -5271,12 +7181,16 @@
         <w:ind w:left="1931"/>
         <w:rPr>
           <w:rFonts w:ascii="Cambria" w:hAnsi="Cambria"/>
-          <w:lang w:bidi="ar-EG"/>
-        </w:rPr>
-      </w:pPr>
-      <w:r>
-        <w:rPr>
-          <w:rFonts w:ascii="Cambria" w:hAnsi="Cambria"/>
+          <w:sz w:val="20"/>
+          <w:szCs w:val="20"/>
+          <w:lang w:bidi="ar-EG"/>
+        </w:rPr>
+      </w:pPr>
+      <w:r>
+        <w:rPr>
+          <w:rFonts w:ascii="Cambria" w:hAnsi="Cambria"/>
+          <w:sz w:val="20"/>
+          <w:szCs w:val="20"/>
           <w:lang w:bidi="ar-EG"/>
         </w:rPr>
         <w:t>signal magnitude area</w:t>
@@ -5337,27 +7251,149 @@
         <w:ind w:left="341"/>
         <w:rPr>
           <w:rFonts w:ascii="Cambria" w:hAnsi="Cambria"/>
-          <w:lang w:bidi="ar-EG"/>
-        </w:rPr>
-      </w:pPr>
-      <w:r>
-        <w:rPr>
-          <w:rFonts w:ascii="Cambria" w:hAnsi="Cambria"/>
-          <w:lang w:bidi="ar-EG"/>
-        </w:rPr>
-        <w:t>Finally, in this section the features extracted are used to build human activity classifiers. Five algorithms were selected which are I) Support Vector Machines (SVM), II) Random Forest, III) Decision Tree, IV) K-Nearest Neighbors (KNN</w:t>
-      </w:r>
-      <w:proofErr w:type="gramStart"/>
-      <w:r>
-        <w:rPr>
-          <w:rFonts w:ascii="Cambria" w:hAnsi="Cambria"/>
-          <w:lang w:bidi="ar-EG"/>
-        </w:rPr>
-        <w:t>),</w:t>
-      </w:r>
-      <w:r>
-        <w:rPr>
-          <w:rFonts w:ascii="Cambria" w:hAnsi="Cambria"/>
+          <w:sz w:val="20"/>
+          <w:szCs w:val="20"/>
+          <w:lang w:bidi="ar-EG"/>
+        </w:rPr>
+      </w:pPr>
+      <w:r>
+        <w:rPr>
+          <w:rFonts w:ascii="Cambria" w:hAnsi="Cambria"/>
+          <w:sz w:val="20"/>
+          <w:szCs w:val="20"/>
+          <w:lang w:bidi="ar-EG"/>
+        </w:rPr>
+        <w:t xml:space="preserve">Finally, in this section the features extracted are used to build human activity classifiers. Five algorithms were selected which are </w:t>
+      </w:r>
+      <w:r>
+        <w:rPr>
+          <w:rFonts w:ascii="Cambria" w:hAnsi="Cambria"/>
+          <w:b/>
+          <w:bCs/>
+          <w:sz w:val="20"/>
+          <w:szCs w:val="20"/>
+          <w:lang w:bidi="ar-EG"/>
+        </w:rPr>
+        <w:t>(</w:t>
+      </w:r>
+      <w:r>
+        <w:rPr>
+          <w:rFonts w:ascii="Cambria" w:hAnsi="Cambria"/>
+          <w:b/>
+          <w:bCs/>
+          <w:sz w:val="20"/>
+          <w:szCs w:val="20"/>
+          <w:lang w:bidi="ar-EG"/>
+        </w:rPr>
+        <w:t>I)</w:t>
+      </w:r>
+      <w:r>
+        <w:rPr>
+          <w:rFonts w:ascii="Cambria" w:hAnsi="Cambria"/>
+          <w:sz w:val="20"/>
+          <w:szCs w:val="20"/>
+          <w:lang w:bidi="ar-EG"/>
+        </w:rPr>
+        <w:t xml:space="preserve"> Support Vector Machines (SVM), </w:t>
+      </w:r>
+      <w:r>
+        <w:rPr>
+          <w:rFonts w:ascii="Cambria" w:hAnsi="Cambria"/>
+          <w:b/>
+          <w:bCs/>
+          <w:sz w:val="20"/>
+          <w:szCs w:val="20"/>
+          <w:lang w:bidi="ar-EG"/>
+        </w:rPr>
+        <w:t>(</w:t>
+      </w:r>
+      <w:r>
+        <w:rPr>
+          <w:rFonts w:ascii="Cambria" w:hAnsi="Cambria"/>
+          <w:b/>
+          <w:bCs/>
+          <w:sz w:val="20"/>
+          <w:szCs w:val="20"/>
+          <w:lang w:bidi="ar-EG"/>
+        </w:rPr>
+        <w:t>II)</w:t>
+      </w:r>
+      <w:r>
+        <w:rPr>
+          <w:rFonts w:ascii="Cambria" w:hAnsi="Cambria"/>
+          <w:sz w:val="20"/>
+          <w:szCs w:val="20"/>
+          <w:lang w:bidi="ar-EG"/>
+        </w:rPr>
+        <w:t xml:space="preserve"> Random Forest, </w:t>
+      </w:r>
+      <w:r>
+        <w:rPr>
+          <w:rFonts w:ascii="Cambria" w:hAnsi="Cambria"/>
+          <w:b/>
+          <w:bCs/>
+          <w:sz w:val="20"/>
+          <w:szCs w:val="20"/>
+          <w:lang w:bidi="ar-EG"/>
+        </w:rPr>
+        <w:t>(</w:t>
+      </w:r>
+      <w:r>
+        <w:rPr>
+          <w:rFonts w:ascii="Cambria" w:hAnsi="Cambria"/>
+          <w:b/>
+          <w:bCs/>
+          <w:sz w:val="20"/>
+          <w:szCs w:val="20"/>
+          <w:lang w:bidi="ar-EG"/>
+        </w:rPr>
+        <w:t>III)</w:t>
+      </w:r>
+      <w:r>
+        <w:rPr>
+          <w:rFonts w:ascii="Cambria" w:hAnsi="Cambria"/>
+          <w:sz w:val="20"/>
+          <w:szCs w:val="20"/>
+          <w:lang w:bidi="ar-EG"/>
+        </w:rPr>
+        <w:t xml:space="preserve"> Decision Tree, </w:t>
+      </w:r>
+      <w:r>
+        <w:rPr>
+          <w:rFonts w:ascii="Cambria" w:hAnsi="Cambria"/>
+          <w:b/>
+          <w:bCs/>
+          <w:sz w:val="20"/>
+          <w:szCs w:val="20"/>
+          <w:lang w:bidi="ar-EG"/>
+        </w:rPr>
+        <w:t>(</w:t>
+      </w:r>
+      <w:r>
+        <w:rPr>
+          <w:rFonts w:ascii="Cambria" w:hAnsi="Cambria"/>
+          <w:b/>
+          <w:bCs/>
+          <w:sz w:val="20"/>
+          <w:szCs w:val="20"/>
+          <w:lang w:bidi="ar-EG"/>
+        </w:rPr>
+        <w:t>IV)</w:t>
+      </w:r>
+      <w:r>
+        <w:rPr>
+          <w:rFonts w:ascii="Cambria" w:hAnsi="Cambria"/>
+          <w:sz w:val="20"/>
+          <w:szCs w:val="20"/>
+          <w:lang w:bidi="ar-EG"/>
+        </w:rPr>
+        <w:t xml:space="preserve"> K-Nearest Neighbors (KNN),</w:t>
+      </w:r>
+      <w:r>
+        <w:rPr>
+          <w:rFonts w:ascii="Cambria" w:hAnsi="Cambria"/>
+          <w:sz w:val="20"/>
+          <w:szCs w:val="20"/>
           <w:rtl/>
           <w:lang w:bidi="ar-EG"/>
         </w:rPr>
@@ -5366,27 +7402,38 @@
       <w:r>
         <w:rPr>
           <w:rFonts w:ascii="Cambria" w:hAnsi="Cambria"/>
-          <w:lang w:bidi="ar-EG"/>
-        </w:rPr>
-        <w:t xml:space="preserve"> V</w:t>
-      </w:r>
-      <w:proofErr w:type="gramEnd"/>
-      <w:r>
-        <w:rPr>
-          <w:rFonts w:ascii="Cambria" w:hAnsi="Cambria"/>
-          <w:lang w:bidi="ar-EG"/>
-        </w:rPr>
-        <w:t>)</w:t>
-      </w:r>
-      <w:r>
-        <w:rPr>
-          <w:rFonts w:ascii="Cambria" w:hAnsi="Cambria"/>
-        </w:rPr>
-        <w:t xml:space="preserve"> </w:t>
-      </w:r>
-      <w:r>
-        <w:rPr>
-          <w:rFonts w:ascii="Cambria" w:hAnsi="Cambria"/>
+          <w:b/>
+          <w:bCs/>
+          <w:sz w:val="20"/>
+          <w:szCs w:val="20"/>
+          <w:lang w:bidi="ar-EG"/>
+        </w:rPr>
+        <w:t>(</w:t>
+      </w:r>
+      <w:r>
+        <w:rPr>
+          <w:rFonts w:ascii="Cambria" w:hAnsi="Cambria"/>
+          <w:b/>
+          <w:bCs/>
+          <w:sz w:val="20"/>
+          <w:szCs w:val="20"/>
+          <w:lang w:bidi="ar-EG"/>
+        </w:rPr>
+        <w:t>V)</w:t>
+      </w:r>
+      <w:r>
+        <w:rPr>
+          <w:rFonts w:ascii="Cambria" w:hAnsi="Cambria"/>
+          <w:sz w:val="20"/>
+          <w:szCs w:val="20"/>
+        </w:rPr>
+        <w:t xml:space="preserve"> </w:t>
+      </w:r>
+      <w:r>
+        <w:rPr>
+          <w:rFonts w:ascii="Cambria" w:hAnsi="Cambria"/>
+          <w:sz w:val="20"/>
+          <w:szCs w:val="20"/>
           <w:lang w:bidi="ar-EG"/>
         </w:rPr>
         <w:t>Naive Bayes (NB).</w:t>
@@ -5432,23 +7479,13 @@
           <w:szCs w:val="20"/>
         </w:rPr>
       </w:pPr>
-      <w:proofErr w:type="gramStart"/>
-      <w:r>
-        <w:rPr>
-          <w:rFonts w:ascii="Cambria" w:hAnsi="Cambria"/>
-          <w:sz w:val="20"/>
-          <w:szCs w:val="20"/>
-        </w:rPr>
-        <w:t>In order to</w:t>
-      </w:r>
-      <w:proofErr w:type="gramEnd"/>
-      <w:r>
-        <w:rPr>
-          <w:rFonts w:ascii="Cambria" w:hAnsi="Cambria"/>
-          <w:sz w:val="20"/>
-          <w:szCs w:val="20"/>
-        </w:rPr>
-        <w:t xml:space="preserve"> evaluate the Human Activities Recognition model, </w:t>
+      <w:r>
+        <w:rPr>
+          <w:rFonts w:ascii="Cambria" w:hAnsi="Cambria"/>
+          <w:sz w:val="20"/>
+          <w:szCs w:val="20"/>
+        </w:rPr>
+        <w:t xml:space="preserve">In order to evaluate the Human Activities Recognition model, </w:t>
       </w:r>
       <w:r>
         <w:rPr>
@@ -5791,7 +7828,6 @@
           <w:szCs w:val="20"/>
         </w:rPr>
       </w:pPr>
-      <w:proofErr w:type="gramStart"/>
       <w:r>
         <w:rPr>
           <w:rFonts w:ascii="Cambria" w:hAnsi="Cambria"/>
@@ -5801,7 +7837,15 @@
         </w:rPr>
         <w:t>So</w:t>
       </w:r>
-      <w:proofErr w:type="gramEnd"/>
+      <w:r>
+        <w:rPr>
+          <w:rFonts w:ascii="Cambria" w:hAnsi="Cambria"/>
+          <w:color w:val="000000"/>
+          <w:sz w:val="20"/>
+          <w:szCs w:val="20"/>
+        </w:rPr>
+        <w:t>,</w:t>
+      </w:r>
       <w:r>
         <w:rPr>
           <w:rFonts w:ascii="Cambria" w:hAnsi="Cambria"/>
@@ -5849,10 +7893,95 @@
     </w:p>
     <w:p>
       <w:pPr>
-        <w:pStyle w:val="Standard"/>
+        <w:pStyle w:val="TableContents"/>
         <w:ind w:left="341"/>
         <w:rPr>
           <w:rFonts w:ascii="Cambria" w:hAnsi="Cambria"/>
+          <w:color w:val="000000"/>
+          <w:sz w:val="20"/>
+          <w:szCs w:val="20"/>
+        </w:rPr>
+      </w:pPr>
+    </w:p>
+    <w:p>
+      <w:pPr>
+        <w:pStyle w:val="TableContents"/>
+        <w:ind w:left="341"/>
+        <w:rPr>
+          <w:rFonts w:ascii="Cambria" w:hAnsi="Cambria"/>
+          <w:color w:val="000000"/>
+          <w:sz w:val="20"/>
+          <w:szCs w:val="20"/>
+        </w:rPr>
+      </w:pPr>
+    </w:p>
+    <w:p>
+      <w:pPr>
+        <w:pStyle w:val="TableContents"/>
+        <w:ind w:left="341"/>
+        <w:rPr>
+          <w:rFonts w:ascii="Cambria" w:hAnsi="Cambria"/>
+          <w:color w:val="000000"/>
+          <w:sz w:val="20"/>
+          <w:szCs w:val="20"/>
+        </w:rPr>
+      </w:pPr>
+    </w:p>
+    <w:p>
+      <w:pPr>
+        <w:pStyle w:val="TableContents"/>
+        <w:ind w:left="341"/>
+        <w:rPr>
+          <w:rFonts w:ascii="Cambria" w:hAnsi="Cambria"/>
+          <w:color w:val="000000"/>
+          <w:sz w:val="20"/>
+          <w:szCs w:val="20"/>
+        </w:rPr>
+      </w:pPr>
+    </w:p>
+    <w:p>
+      <w:pPr>
+        <w:pStyle w:val="TableContents"/>
+        <w:ind w:left="341"/>
+        <w:rPr>
+          <w:rFonts w:ascii="Cambria" w:hAnsi="Cambria"/>
+          <w:color w:val="000000"/>
+          <w:sz w:val="20"/>
+          <w:szCs w:val="20"/>
+        </w:rPr>
+      </w:pPr>
+    </w:p>
+    <w:p>
+      <w:pPr>
+        <w:pStyle w:val="TableContents"/>
+        <w:ind w:left="341"/>
+        <w:rPr>
+          <w:rFonts w:ascii="Cambria" w:hAnsi="Cambria"/>
+          <w:color w:val="000000"/>
+          <w:sz w:val="20"/>
+          <w:szCs w:val="20"/>
+        </w:rPr>
+      </w:pPr>
+    </w:p>
+    <w:p>
+      <w:pPr>
+        <w:pStyle w:val="TableContents"/>
+        <w:ind w:left="341"/>
+        <w:rPr>
+          <w:rFonts w:ascii="Cambria" w:hAnsi="Cambria"/>
+          <w:color w:val="000000"/>
+          <w:sz w:val="20"/>
+          <w:szCs w:val="20"/>
+        </w:rPr>
+      </w:pPr>
+    </w:p>
+    <w:p>
+      <w:pPr>
+        <w:pStyle w:val="TableContents"/>
+        <w:ind w:left="341"/>
+        <w:rPr>
+          <w:rFonts w:ascii="Cambria" w:hAnsi="Cambria"/>
+          <w:color w:val="000000"/>
           <w:sz w:val="20"/>
           <w:szCs w:val="20"/>
         </w:rPr>
@@ -5861,7 +7990,6 @@
     <w:tbl>
       <w:tblPr>
         <w:tblW w:w="9975" w:type="dxa"/>
-        <w:tblInd w:w="341" w:type="dxa"/>
         <w:tblLayout w:type="fixed"/>
         <w:tblCellMar>
           <w:left w:w="10" w:type="dxa"/>
@@ -5897,6 +8025,8 @@
               <w:pStyle w:val="TableContents"/>
               <w:rPr>
                 <w:rFonts w:ascii="Cambria" w:hAnsi="Cambria"/>
+                <w:b/>
+                <w:bCs/>
                 <w:color w:val="000000"/>
                 <w:sz w:val="20"/>
                 <w:szCs w:val="20"/>
@@ -5905,10 +8035,13 @@
             <w:r>
               <w:rPr>
                 <w:rFonts w:ascii="Cambria" w:hAnsi="Cambria"/>
-                <w:color w:val="000000"/>
-                <w:sz w:val="20"/>
-                <w:szCs w:val="20"/>
-              </w:rPr>
+                <w:b/>
+                <w:bCs/>
+                <w:color w:val="000000"/>
+                <w:sz w:val="20"/>
+                <w:szCs w:val="20"/>
+              </w:rPr>
+              <w:lastRenderedPageBreak/>
               <w:t>Technique Used</w:t>
             </w:r>
           </w:p>
@@ -5935,6 +8068,8 @@
               <w:pStyle w:val="TableContents"/>
               <w:rPr>
                 <w:rFonts w:ascii="Cambria" w:hAnsi="Cambria"/>
+                <w:b/>
+                <w:bCs/>
                 <w:color w:val="000000"/>
                 <w:sz w:val="20"/>
                 <w:szCs w:val="20"/>
@@ -5943,6 +8078,8 @@
             <w:r>
               <w:rPr>
                 <w:rFonts w:ascii="Cambria" w:hAnsi="Cambria"/>
+                <w:b/>
+                <w:bCs/>
                 <w:color w:val="000000"/>
                 <w:sz w:val="20"/>
                 <w:szCs w:val="20"/>
@@ -5973,6 +8110,8 @@
               <w:pStyle w:val="TableContents"/>
               <w:rPr>
                 <w:rFonts w:ascii="Cambria" w:hAnsi="Cambria"/>
+                <w:b/>
+                <w:bCs/>
                 <w:color w:val="000000"/>
                 <w:sz w:val="20"/>
                 <w:szCs w:val="20"/>
@@ -5981,6 +8120,8 @@
             <w:r>
               <w:rPr>
                 <w:rFonts w:ascii="Cambria" w:hAnsi="Cambria"/>
+                <w:b/>
+                <w:bCs/>
                 <w:color w:val="000000"/>
                 <w:sz w:val="20"/>
                 <w:szCs w:val="20"/>
@@ -6548,34 +8689,6 @@
     </w:p>
     <w:p>
       <w:pPr>
-        <w:ind w:left="341" w:firstLine="379"/>
-        <w:rPr>
-          <w:rFonts w:ascii="Cambria" w:hAnsi="Cambria"/>
-          <w:sz w:val="20"/>
-          <w:szCs w:val="20"/>
-          <w:lang w:bidi="ar-EG"/>
-        </w:rPr>
-      </w:pPr>
-      <w:r>
-        <w:rPr>
-          <w:rFonts w:ascii="Cambria" w:hAnsi="Cambria"/>
-          <w:sz w:val="20"/>
-          <w:szCs w:val="20"/>
-        </w:rPr>
-        <w:t xml:space="preserve">After the phase of collecting the data we come into the preprocessing, feature extraction, and segmentation phases which we had some difficulties while going through these phases. One of these difficulties was that the acceleration sensors is so sensitive, and the sensitivity of each sensor might </w:t>
-      </w:r>
-      <w:r>
-        <w:rPr>
-          <w:rFonts w:ascii="Cambria" w:hAnsi="Cambria"/>
-          <w:sz w:val="20"/>
-          <w:szCs w:val="20"/>
-        </w:rPr>
-        <w:lastRenderedPageBreak/>
-        <w:t xml:space="preserve">differ from one device to the other. So, we had to use smoothing functions to make the data kind of similar. Then we started the feature extraction phase to prepare the data which is going to be inserted into our classification model. </w:t>
-      </w:r>
-    </w:p>
-    <w:p>
-      <w:pPr>
         <w:ind w:left="341"/>
         <w:rPr>
           <w:rFonts w:ascii="Cambria" w:hAnsi="Cambria"/>
@@ -6589,6 +8702,25 @@
           <w:rFonts w:ascii="Cambria" w:hAnsi="Cambria"/>
           <w:sz w:val="20"/>
           <w:szCs w:val="20"/>
+        </w:rPr>
+        <w:t xml:space="preserve">After the phase of collecting the data we come into the preprocessing, feature extraction, and segmentation phases which we had some difficulties while going through these phases. One of these difficulties was that the acceleration sensors is so sensitive, and the sensitivity of each sensor might differ from one device to the other. So, we had to use smoothing functions to make the data kind of similar. Then we started the feature extraction phase to prepare the data which is going to be inserted into our classification model. </w:t>
+      </w:r>
+    </w:p>
+    <w:p>
+      <w:pPr>
+        <w:ind w:left="341"/>
+        <w:rPr>
+          <w:rFonts w:ascii="Cambria" w:hAnsi="Cambria"/>
+          <w:sz w:val="20"/>
+          <w:szCs w:val="20"/>
+          <w:lang w:bidi="ar-EG"/>
+        </w:rPr>
+      </w:pPr>
+      <w:r>
+        <w:rPr>
+          <w:rFonts w:ascii="Cambria" w:hAnsi="Cambria"/>
+          <w:sz w:val="20"/>
+          <w:szCs w:val="20"/>
           <w:lang w:bidi="ar-EG"/>
         </w:rPr>
         <w:t>We also faced some problems in the segmentation phase because we didn’t know which approach, we should use to segment the data we had acquired so we had to try many approaches to get the best results from our data.</w:t>
@@ -6596,7 +8728,7 @@
     </w:p>
     <w:p>
       <w:pPr>
-        <w:ind w:firstLine="720"/>
+        <w:ind w:firstLine="341"/>
         <w:rPr>
           <w:rFonts w:ascii="Cambria" w:hAnsi="Cambria"/>
           <w:sz w:val="20"/>
@@ -6698,11 +8830,15 @@
         <w:ind w:left="341" w:firstLine="379"/>
         <w:rPr>
           <w:rFonts w:ascii="Cambria" w:hAnsi="Cambria"/>
-        </w:rPr>
-      </w:pPr>
-      <w:r>
-        <w:rPr>
-          <w:rFonts w:ascii="Cambria" w:hAnsi="Cambria"/>
+          <w:sz w:val="20"/>
+          <w:szCs w:val="20"/>
+        </w:rPr>
+      </w:pPr>
+      <w:r>
+        <w:rPr>
+          <w:rFonts w:ascii="Cambria" w:hAnsi="Cambria"/>
+          <w:sz w:val="20"/>
+          <w:szCs w:val="20"/>
         </w:rPr>
         <w:t xml:space="preserve">Human activity recognition has many applications in medical research and human survey system. in this study, recognition of human activities: walking, standing, sitting, going upstairs, going downstairs was proposed based on acceleration data that has been collected by smartphones which is widely used by population where the smartphone placement was in the pocket </w:t>
       </w:r>
@@ -6712,13 +8848,16 @@
         <w:ind w:left="341"/>
         <w:rPr>
           <w:rFonts w:ascii="Cambria" w:hAnsi="Cambria"/>
-        </w:rPr>
-      </w:pPr>
-      <w:r>
-        <w:rPr>
-          <w:rFonts w:ascii="Cambria" w:hAnsi="Cambria"/>
-        </w:rPr>
-        <w:tab/>
+          <w:sz w:val="20"/>
+          <w:szCs w:val="20"/>
+        </w:rPr>
+      </w:pPr>
+      <w:r>
+        <w:rPr>
+          <w:rFonts w:ascii="Cambria" w:hAnsi="Cambria"/>
+          <w:sz w:val="20"/>
+          <w:szCs w:val="20"/>
+        </w:rPr>
         <w:t>This method of detecting activities used filtration, smoothing as preprocessing for acceleration data to decrease noise. Then segmentation using windowing techniques to extract 18 features of every activity. the features data were trained and tested using 5 learning methods: support vector machine, naive bayes, k-nearest neighbors, random forest, decision trees</w:t>
       </w:r>
     </w:p>
@@ -6727,21 +8866,18 @@
         <w:ind w:left="341"/>
         <w:rPr>
           <w:rFonts w:ascii="Cambria" w:hAnsi="Cambria"/>
-        </w:rPr>
-      </w:pPr>
-      <w:r>
-        <w:rPr>
-          <w:rFonts w:ascii="Cambria" w:hAnsi="Cambria"/>
-        </w:rPr>
-        <w:tab/>
+          <w:sz w:val="20"/>
+          <w:szCs w:val="20"/>
+        </w:rPr>
+      </w:pPr>
+      <w:r>
+        <w:rPr>
+          <w:rFonts w:ascii="Cambria" w:hAnsi="Cambria"/>
+          <w:sz w:val="20"/>
+          <w:szCs w:val="20"/>
+        </w:rPr>
         <w:t>The best classification accuracy rate in our project was ### which is achieved by ###, the results obtained in this study are promising. This work is in development and the lessons learned will be used to achieve more test results.</w:t>
       </w:r>
-    </w:p>
-    <w:p>
-      <w:pPr>
-        <w:pStyle w:val="BodyText"/>
-        <w:spacing w:before="11"/>
-      </w:pPr>
     </w:p>
     <w:p>
       <w:pPr>
@@ -6755,6 +8891,7 @@
         <w:rPr>
           <w:rFonts w:ascii="Cambria" w:hAnsi="Cambria"/>
         </w:rPr>
+        <w:lastRenderedPageBreak/>
         <w:t>Abbreviations</w:t>
       </w:r>
     </w:p>
@@ -6764,13 +8901,15 @@
         <w:ind w:left="125"/>
         <w:rPr>
           <w:rFonts w:ascii="Cambria" w:hAnsi="Cambria"/>
-          <w:sz w:val="18"/>
-        </w:rPr>
-      </w:pPr>
-      <w:r>
-        <w:rPr>
-          <w:rFonts w:ascii="Cambria" w:hAnsi="Cambria"/>
-          <w:sz w:val="18"/>
+          <w:sz w:val="20"/>
+          <w:szCs w:val="24"/>
+        </w:rPr>
+      </w:pPr>
+      <w:r>
+        <w:rPr>
+          <w:rFonts w:ascii="Cambria" w:hAnsi="Cambria"/>
+          <w:sz w:val="20"/>
+          <w:szCs w:val="24"/>
         </w:rPr>
         <w:t>The</w:t>
       </w:r>
@@ -6778,14 +8917,16 @@
         <w:rPr>
           <w:rFonts w:ascii="Cambria" w:hAnsi="Cambria"/>
           <w:spacing w:val="17"/>
-          <w:sz w:val="18"/>
-        </w:rPr>
-        <w:t xml:space="preserve"> </w:t>
-      </w:r>
-      <w:r>
-        <w:rPr>
-          <w:rFonts w:ascii="Cambria" w:hAnsi="Cambria"/>
-          <w:sz w:val="18"/>
+          <w:sz w:val="20"/>
+          <w:szCs w:val="24"/>
+        </w:rPr>
+        <w:t xml:space="preserve"> </w:t>
+      </w:r>
+      <w:r>
+        <w:rPr>
+          <w:rFonts w:ascii="Cambria" w:hAnsi="Cambria"/>
+          <w:sz w:val="20"/>
+          <w:szCs w:val="24"/>
         </w:rPr>
         <w:t>following</w:t>
       </w:r>
@@ -6793,14 +8934,16 @@
         <w:rPr>
           <w:rFonts w:ascii="Cambria" w:hAnsi="Cambria"/>
           <w:spacing w:val="17"/>
-          <w:sz w:val="18"/>
-        </w:rPr>
-        <w:t xml:space="preserve"> </w:t>
-      </w:r>
-      <w:r>
-        <w:rPr>
-          <w:rFonts w:ascii="Cambria" w:hAnsi="Cambria"/>
-          <w:sz w:val="18"/>
+          <w:sz w:val="20"/>
+          <w:szCs w:val="24"/>
+        </w:rPr>
+        <w:t xml:space="preserve"> </w:t>
+      </w:r>
+      <w:r>
+        <w:rPr>
+          <w:rFonts w:ascii="Cambria" w:hAnsi="Cambria"/>
+          <w:sz w:val="20"/>
+          <w:szCs w:val="24"/>
         </w:rPr>
         <w:t>abbreviations</w:t>
       </w:r>
@@ -6808,14 +8951,16 @@
         <w:rPr>
           <w:rFonts w:ascii="Cambria" w:hAnsi="Cambria"/>
           <w:spacing w:val="18"/>
-          <w:sz w:val="18"/>
-        </w:rPr>
-        <w:t xml:space="preserve"> </w:t>
-      </w:r>
-      <w:r>
-        <w:rPr>
-          <w:rFonts w:ascii="Cambria" w:hAnsi="Cambria"/>
-          <w:sz w:val="18"/>
+          <w:sz w:val="20"/>
+          <w:szCs w:val="24"/>
+        </w:rPr>
+        <w:t xml:space="preserve"> </w:t>
+      </w:r>
+      <w:r>
+        <w:rPr>
+          <w:rFonts w:ascii="Cambria" w:hAnsi="Cambria"/>
+          <w:sz w:val="20"/>
+          <w:szCs w:val="24"/>
         </w:rPr>
         <w:t>are</w:t>
       </w:r>
@@ -6823,14 +8968,16 @@
         <w:rPr>
           <w:rFonts w:ascii="Cambria" w:hAnsi="Cambria"/>
           <w:spacing w:val="17"/>
-          <w:sz w:val="18"/>
-        </w:rPr>
-        <w:t xml:space="preserve"> </w:t>
-      </w:r>
-      <w:r>
-        <w:rPr>
-          <w:rFonts w:ascii="Cambria" w:hAnsi="Cambria"/>
-          <w:sz w:val="18"/>
+          <w:sz w:val="20"/>
+          <w:szCs w:val="24"/>
+        </w:rPr>
+        <w:t xml:space="preserve"> </w:t>
+      </w:r>
+      <w:r>
+        <w:rPr>
+          <w:rFonts w:ascii="Cambria" w:hAnsi="Cambria"/>
+          <w:sz w:val="20"/>
+          <w:szCs w:val="24"/>
         </w:rPr>
         <w:t>used</w:t>
       </w:r>
@@ -6838,14 +8985,16 @@
         <w:rPr>
           <w:rFonts w:ascii="Cambria" w:hAnsi="Cambria"/>
           <w:spacing w:val="17"/>
-          <w:sz w:val="18"/>
-        </w:rPr>
-        <w:t xml:space="preserve"> </w:t>
-      </w:r>
-      <w:r>
-        <w:rPr>
-          <w:rFonts w:ascii="Cambria" w:hAnsi="Cambria"/>
-          <w:sz w:val="18"/>
+          <w:sz w:val="20"/>
+          <w:szCs w:val="24"/>
+        </w:rPr>
+        <w:t xml:space="preserve"> </w:t>
+      </w:r>
+      <w:r>
+        <w:rPr>
+          <w:rFonts w:ascii="Cambria" w:hAnsi="Cambria"/>
+          <w:sz w:val="20"/>
+          <w:szCs w:val="24"/>
         </w:rPr>
         <w:t>in</w:t>
       </w:r>
@@ -6853,14 +9002,16 @@
         <w:rPr>
           <w:rFonts w:ascii="Cambria" w:hAnsi="Cambria"/>
           <w:spacing w:val="18"/>
-          <w:sz w:val="18"/>
-        </w:rPr>
-        <w:t xml:space="preserve"> </w:t>
-      </w:r>
-      <w:r>
-        <w:rPr>
-          <w:rFonts w:ascii="Cambria" w:hAnsi="Cambria"/>
-          <w:sz w:val="18"/>
+          <w:sz w:val="20"/>
+          <w:szCs w:val="24"/>
+        </w:rPr>
+        <w:t xml:space="preserve"> </w:t>
+      </w:r>
+      <w:r>
+        <w:rPr>
+          <w:rFonts w:ascii="Cambria" w:hAnsi="Cambria"/>
+          <w:sz w:val="20"/>
+          <w:szCs w:val="24"/>
         </w:rPr>
         <w:t>this</w:t>
       </w:r>
@@ -6868,14 +9019,16 @@
         <w:rPr>
           <w:rFonts w:ascii="Cambria" w:hAnsi="Cambria"/>
           <w:spacing w:val="17"/>
-          <w:sz w:val="18"/>
-        </w:rPr>
-        <w:t xml:space="preserve"> </w:t>
-      </w:r>
-      <w:r>
-        <w:rPr>
-          <w:rFonts w:ascii="Cambria" w:hAnsi="Cambria"/>
-          <w:sz w:val="18"/>
+          <w:sz w:val="20"/>
+          <w:szCs w:val="24"/>
+        </w:rPr>
+        <w:t xml:space="preserve"> </w:t>
+      </w:r>
+      <w:r>
+        <w:rPr>
+          <w:rFonts w:ascii="Cambria" w:hAnsi="Cambria"/>
+          <w:sz w:val="20"/>
+          <w:szCs w:val="24"/>
         </w:rPr>
         <w:t>manuscript:</w:t>
       </w:r>
@@ -6889,14 +9042,16 @@
         <w:ind w:left="130" w:right="6217"/>
         <w:rPr>
           <w:rFonts w:ascii="Cambria" w:hAnsi="Cambria"/>
-          <w:sz w:val="18"/>
-        </w:rPr>
-      </w:pPr>
-      <w:r>
-        <w:rPr>
-          <w:rFonts w:ascii="Cambria" w:hAnsi="Cambria"/>
-          <w:w w:val="105"/>
-          <w:sz w:val="18"/>
+          <w:sz w:val="20"/>
+          <w:szCs w:val="24"/>
+        </w:rPr>
+      </w:pPr>
+      <w:r>
+        <w:rPr>
+          <w:rFonts w:ascii="Cambria" w:hAnsi="Cambria"/>
+          <w:w w:val="105"/>
+          <w:sz w:val="20"/>
+          <w:szCs w:val="24"/>
         </w:rPr>
         <w:t>KNN</w:t>
       </w:r>
@@ -6904,7 +9059,8 @@
         <w:rPr>
           <w:rFonts w:ascii="Cambria" w:hAnsi="Cambria"/>
           <w:w w:val="105"/>
-          <w:sz w:val="18"/>
+          <w:sz w:val="20"/>
+          <w:szCs w:val="24"/>
         </w:rPr>
         <w:tab/>
         <w:t>K-Nearest</w:t>
@@ -6914,15 +9070,17 @@
           <w:rFonts w:ascii="Cambria" w:hAnsi="Cambria"/>
           <w:spacing w:val="2"/>
           <w:w w:val="105"/>
-          <w:sz w:val="18"/>
-        </w:rPr>
-        <w:t xml:space="preserve"> </w:t>
-      </w:r>
-      <w:r>
-        <w:rPr>
-          <w:rFonts w:ascii="Cambria" w:hAnsi="Cambria"/>
-          <w:w w:val="105"/>
-          <w:sz w:val="18"/>
+          <w:sz w:val="20"/>
+          <w:szCs w:val="24"/>
+        </w:rPr>
+        <w:t xml:space="preserve"> </w:t>
+      </w:r>
+      <w:r>
+        <w:rPr>
+          <w:rFonts w:ascii="Cambria" w:hAnsi="Cambria"/>
+          <w:w w:val="105"/>
+          <w:sz w:val="20"/>
+          <w:szCs w:val="24"/>
         </w:rPr>
         <w:t>Neighbors</w:t>
       </w:r>
@@ -6936,14 +9094,17 @@
         <w:ind w:left="130"/>
         <w:rPr>
           <w:rFonts w:ascii="Cambria" w:hAnsi="Cambria"/>
-          <w:sz w:val="18"/>
+          <w:w w:val="105"/>
+          <w:sz w:val="20"/>
+          <w:szCs w:val="24"/>
         </w:rPr>
       </w:pPr>
       <w:r>
         <w:rPr>
           <w:rFonts w:ascii="Cambria" w:hAnsi="Cambria"/>
           <w:w w:val="110"/>
-          <w:sz w:val="18"/>
+          <w:sz w:val="20"/>
+          <w:szCs w:val="24"/>
         </w:rPr>
         <w:t>NB</w:t>
       </w:r>
@@ -6951,7 +9112,8 @@
         <w:rPr>
           <w:rFonts w:ascii="Cambria" w:hAnsi="Cambria"/>
           <w:w w:val="110"/>
-          <w:sz w:val="18"/>
+          <w:sz w:val="20"/>
+          <w:szCs w:val="24"/>
         </w:rPr>
         <w:tab/>
       </w:r>
@@ -6959,7 +9121,8 @@
         <w:rPr>
           <w:rFonts w:ascii="Cambria" w:hAnsi="Cambria"/>
           <w:w w:val="105"/>
-          <w:sz w:val="18"/>
+          <w:sz w:val="20"/>
+          <w:szCs w:val="24"/>
         </w:rPr>
         <w:t>Naive</w:t>
       </w:r>
@@ -6968,17 +9131,52 @@
           <w:rFonts w:ascii="Cambria" w:hAnsi="Cambria"/>
           <w:spacing w:val="3"/>
           <w:w w:val="105"/>
-          <w:sz w:val="18"/>
-        </w:rPr>
-        <w:t xml:space="preserve"> </w:t>
-      </w:r>
-      <w:r>
-        <w:rPr>
-          <w:rFonts w:ascii="Cambria" w:hAnsi="Cambria"/>
-          <w:w w:val="105"/>
-          <w:sz w:val="18"/>
+          <w:sz w:val="20"/>
+          <w:szCs w:val="24"/>
+        </w:rPr>
+        <w:t xml:space="preserve"> </w:t>
+      </w:r>
+      <w:r>
+        <w:rPr>
+          <w:rFonts w:ascii="Cambria" w:hAnsi="Cambria"/>
+          <w:w w:val="105"/>
+          <w:sz w:val="20"/>
+          <w:szCs w:val="24"/>
         </w:rPr>
         <w:t>Bayes</w:t>
+      </w:r>
+    </w:p>
+    <w:p>
+      <w:pPr>
+        <w:tabs>
+          <w:tab w:val="left" w:pos="797"/>
+        </w:tabs>
+        <w:spacing w:before="2"/>
+        <w:ind w:left="130"/>
+        <w:rPr>
+          <w:rFonts w:ascii="Cambria" w:hAnsi="Cambria"/>
+          <w:sz w:val="20"/>
+          <w:szCs w:val="24"/>
+        </w:rPr>
+      </w:pPr>
+      <w:r>
+        <w:rPr>
+          <w:rFonts w:ascii="Cambria" w:hAnsi="Cambria"/>
+          <w:w w:val="110"/>
+          <w:sz w:val="20"/>
+          <w:szCs w:val="24"/>
+        </w:rPr>
+        <w:t>SVM</w:t>
+      </w:r>
+      <w:r>
+        <w:rPr>
+          <w:rFonts w:ascii="Cambria" w:hAnsi="Cambria"/>
+          <w:w w:val="110"/>
+          <w:sz w:val="20"/>
+          <w:szCs w:val="24"/>
+        </w:rPr>
+        <w:tab/>
+        <w:t>Support Vector Machines</w:t>
       </w:r>
     </w:p>
     <w:p>
@@ -6990,57 +9188,16 @@
         <w:ind w:left="130" w:right="6326"/>
         <w:rPr>
           <w:rFonts w:ascii="Cambria" w:hAnsi="Cambria"/>
-          <w:sz w:val="18"/>
-        </w:rPr>
-      </w:pPr>
-      <w:r>
-        <w:rPr>
-          <w:rFonts w:ascii="Cambria" w:hAnsi="Cambria"/>
-          <w:w w:val="105"/>
-          <w:sz w:val="18"/>
-        </w:rPr>
-        <w:t>SVM</w:t>
-      </w:r>
-      <w:r>
-        <w:rPr>
-          <w:rFonts w:ascii="Cambria" w:hAnsi="Cambria"/>
-          <w:w w:val="105"/>
-          <w:sz w:val="18"/>
-        </w:rPr>
-        <w:tab/>
-      </w:r>
-      <w:r>
-        <w:rPr>
-          <w:rFonts w:ascii="Cambria" w:hAnsi="Cambria"/>
-          <w:spacing w:val="-2"/>
-          <w:w w:val="105"/>
-          <w:sz w:val="18"/>
-        </w:rPr>
-        <w:t xml:space="preserve">Support </w:t>
-      </w:r>
-      <w:r>
-        <w:rPr>
-          <w:rFonts w:ascii="Cambria" w:hAnsi="Cambria"/>
-          <w:spacing w:val="-1"/>
-          <w:w w:val="105"/>
-          <w:sz w:val="18"/>
-        </w:rPr>
-        <w:t>Vector Machines</w:t>
-      </w:r>
-      <w:r>
-        <w:rPr>
-          <w:rFonts w:ascii="Cambria" w:hAnsi="Cambria"/>
-          <w:spacing w:val="-39"/>
-          <w:w w:val="105"/>
-          <w:sz w:val="18"/>
-        </w:rPr>
-        <w:t xml:space="preserve"> </w:t>
-      </w:r>
-      <w:r>
-        <w:rPr>
-          <w:rFonts w:ascii="Cambria" w:hAnsi="Cambria"/>
-          <w:w w:val="105"/>
-          <w:sz w:val="18"/>
+          <w:sz w:val="20"/>
+          <w:szCs w:val="24"/>
+        </w:rPr>
+      </w:pPr>
+      <w:r>
+        <w:rPr>
+          <w:rFonts w:ascii="Cambria" w:hAnsi="Cambria"/>
+          <w:w w:val="105"/>
+          <w:sz w:val="20"/>
+          <w:szCs w:val="24"/>
         </w:rPr>
         <w:t>TNR</w:t>
       </w:r>
@@ -7048,7 +9205,8 @@
         <w:rPr>
           <w:rFonts w:ascii="Cambria" w:hAnsi="Cambria"/>
           <w:w w:val="105"/>
-          <w:sz w:val="18"/>
+          <w:sz w:val="20"/>
+          <w:szCs w:val="24"/>
         </w:rPr>
         <w:tab/>
         <w:t>True Negative</w:t>
@@ -7058,15 +9216,17 @@
           <w:rFonts w:ascii="Cambria" w:hAnsi="Cambria"/>
           <w:spacing w:val="1"/>
           <w:w w:val="105"/>
-          <w:sz w:val="18"/>
-        </w:rPr>
-        <w:t xml:space="preserve"> </w:t>
-      </w:r>
-      <w:r>
-        <w:rPr>
-          <w:rFonts w:ascii="Cambria" w:hAnsi="Cambria"/>
-          <w:w w:val="105"/>
-          <w:sz w:val="18"/>
+          <w:sz w:val="20"/>
+          <w:szCs w:val="24"/>
+        </w:rPr>
+        <w:t xml:space="preserve"> </w:t>
+      </w:r>
+      <w:r>
+        <w:rPr>
+          <w:rFonts w:ascii="Cambria" w:hAnsi="Cambria"/>
+          <w:w w:val="105"/>
+          <w:sz w:val="20"/>
+          <w:szCs w:val="24"/>
         </w:rPr>
         <w:t>Rate</w:t>
       </w:r>
@@ -7080,123 +9240,85 @@
         <w:ind w:left="130"/>
         <w:rPr>
           <w:rFonts w:ascii="Cambria" w:hAnsi="Cambria"/>
-          <w:sz w:val="18"/>
-        </w:rPr>
-      </w:pPr>
-      <w:r>
-        <w:rPr>
-          <w:rFonts w:ascii="Cambria" w:hAnsi="Cambria"/>
-          <w:w w:val="105"/>
-          <w:sz w:val="18"/>
-        </w:rPr>
-        <w:t>TPR</w:t>
-      </w:r>
-      <w:r>
-        <w:rPr>
-          <w:rFonts w:ascii="Cambria" w:hAnsi="Cambria"/>
-          <w:w w:val="105"/>
-          <w:sz w:val="18"/>
-        </w:rPr>
-        <w:tab/>
-      </w:r>
-      <w:r>
-        <w:rPr>
-          <w:rFonts w:ascii="Cambria" w:hAnsi="Cambria"/>
-          <w:sz w:val="18"/>
-        </w:rPr>
-        <w:t>True</w:t>
-      </w:r>
-      <w:r>
-        <w:rPr>
-          <w:rFonts w:ascii="Cambria" w:hAnsi="Cambria"/>
-          <w:spacing w:val="8"/>
-          <w:sz w:val="18"/>
-        </w:rPr>
-        <w:t xml:space="preserve"> </w:t>
-      </w:r>
-      <w:r>
-        <w:rPr>
-          <w:rFonts w:ascii="Cambria" w:hAnsi="Cambria"/>
-          <w:sz w:val="18"/>
-        </w:rPr>
-        <w:t>Positive</w:t>
-      </w:r>
-      <w:r>
-        <w:rPr>
-          <w:rFonts w:ascii="Cambria" w:hAnsi="Cambria"/>
-          <w:spacing w:val="8"/>
-          <w:sz w:val="18"/>
-        </w:rPr>
-        <w:t xml:space="preserve"> </w:t>
-      </w:r>
-      <w:r>
-        <w:rPr>
-          <w:rFonts w:ascii="Cambria" w:hAnsi="Cambria"/>
-          <w:sz w:val="18"/>
-        </w:rPr>
-        <w:t>Rate</w:t>
-      </w:r>
-    </w:p>
-    <w:p>
-      <w:pPr>
-        <w:tabs>
-          <w:tab w:val="left" w:pos="492"/>
-        </w:tabs>
-        <w:spacing w:before="143"/>
-        <w:rPr>
-          <w:rFonts w:ascii="Cambria" w:hAnsi="Cambria"/>
-          <w:iCs/>
-          <w:sz w:val="20"/>
-        </w:rPr>
-      </w:pPr>
-    </w:p>
-    <w:p>
-      <w:pPr>
-        <w:rPr>
-          <w:rFonts w:ascii="Cambria" w:hAnsi="Cambria" w:cstheme="minorHAnsi"/>
-          <w:sz w:val="18"/>
-          <w:szCs w:val="18"/>
-        </w:rPr>
-      </w:pPr>
-    </w:p>
-    <w:p>
-      <w:pPr>
-        <w:rPr>
-          <w:rFonts w:ascii="Cambria" w:hAnsi="Cambria"/>
-        </w:rPr>
-      </w:pPr>
-    </w:p>
-    <w:p>
-      <w:pPr>
-        <w:ind w:firstLine="720"/>
-        <w:rPr>
-          <w:rFonts w:ascii="Cambria" w:hAnsi="Cambria"/>
-          <w:sz w:val="20"/>
-          <w:szCs w:val="20"/>
-        </w:rPr>
-      </w:pPr>
-    </w:p>
-    <w:p>
-      <w:pPr>
-        <w:tabs>
-          <w:tab w:val="left" w:pos="725"/>
-        </w:tabs>
-        <w:rPr>
-          <w:rFonts w:ascii="Cambria" w:hAnsi="Cambria"/>
+          <w:sz w:val="20"/>
+          <w:szCs w:val="24"/>
         </w:rPr>
         <w:sectPr>
-          <w:headerReference w:type="default" r:id="rId11"/>
+          <w:headerReference w:type="default" r:id="rId10"/>
           <w:pgSz w:w="11910" w:h="16840"/>
-          <w:pgMar w:top="1300" w:right="1380" w:bottom="280" w:left="1400" w:header="1108" w:footer="0" w:gutter="0"/>
+          <w:pgMar w:top="1440" w:right="1080" w:bottom="1440" w:left="1080" w:header="1108" w:footer="0" w:gutter="0"/>
           <w:pgNumType w:start="2"/>
           <w:cols w:space="720"/>
+          <w:docGrid w:linePitch="299"/>
         </w:sectPr>
       </w:pPr>
       <w:r>
         <w:rPr>
           <w:rFonts w:ascii="Cambria" w:hAnsi="Cambria"/>
+          <w:w w:val="105"/>
+          <w:sz w:val="20"/>
+          <w:szCs w:val="24"/>
+        </w:rPr>
+        <w:t>TPR</w:t>
+      </w:r>
+      <w:r>
+        <w:rPr>
+          <w:rFonts w:ascii="Cambria" w:hAnsi="Cambria"/>
+          <w:w w:val="105"/>
+          <w:sz w:val="20"/>
+          <w:szCs w:val="24"/>
         </w:rPr>
         <w:tab/>
+      </w:r>
+      <w:r>
+        <w:rPr>
+          <w:rFonts w:ascii="Cambria" w:hAnsi="Cambria"/>
+          <w:sz w:val="20"/>
+          <w:szCs w:val="24"/>
+        </w:rPr>
+        <w:t>True</w:t>
+      </w:r>
+      <w:r>
+        <w:rPr>
+          <w:rFonts w:ascii="Cambria" w:hAnsi="Cambria"/>
+          <w:spacing w:val="8"/>
+          <w:sz w:val="20"/>
+          <w:szCs w:val="24"/>
+        </w:rPr>
+        <w:t xml:space="preserve"> </w:t>
+      </w:r>
+      <w:r>
+        <w:rPr>
+          <w:rFonts w:ascii="Cambria" w:hAnsi="Cambria"/>
+          <w:sz w:val="20"/>
+          <w:szCs w:val="24"/>
+        </w:rPr>
+        <w:t>Positive</w:t>
+      </w:r>
+      <w:r>
+        <w:rPr>
+          <w:rFonts w:ascii="Cambria" w:hAnsi="Cambria"/>
+          <w:spacing w:val="8"/>
+          <w:sz w:val="20"/>
+          <w:szCs w:val="24"/>
+        </w:rPr>
+        <w:t xml:space="preserve"> </w:t>
+      </w:r>
+      <w:r>
+        <w:rPr>
+          <w:rFonts w:ascii="Cambria" w:hAnsi="Cambria"/>
+          <w:sz w:val="20"/>
+          <w:szCs w:val="24"/>
+        </w:rPr>
+        <w:t>Ra</w:t>
+      </w:r>
+      <w:r>
+        <w:rPr>
+          <w:rFonts w:ascii="Cambria" w:hAnsi="Cambria"/>
+          <w:sz w:val="20"/>
+          <w:szCs w:val="24"/>
+        </w:rPr>
+        <w:t>te</w:t>
       </w:r>
     </w:p>
     <w:p>
@@ -7698,8 +9820,8 @@
   <w:abstractNum w:abstractNumId="2" w15:restartNumberingAfterBreak="0">
     <w:nsid w:val="11B33307"/>
     <w:multiLevelType w:val="hybridMultilevel"/>
-    <w:tmpl w:val="9278857C"/>
-    <w:lvl w:ilvl="0" w:tplc="04090013">
+    <w:tmpl w:val="1AA47698"/>
+    <w:lvl w:ilvl="0" w:tplc="103652D4">
       <w:start w:val="1"/>
       <w:numFmt w:val="upperRoman"/>
       <w:lvlText w:val="%1."/>
@@ -7707,6 +9829,10 @@
       <w:pPr>
         <w:ind w:left="1440" w:hanging="360"/>
       </w:pPr>
+      <w:rPr>
+        <w:b/>
+        <w:bCs/>
+      </w:rPr>
     </w:lvl>
     <w:lvl w:ilvl="1" w:tplc="04090019" w:tentative="1">
       <w:start w:val="1"/>
@@ -8364,27 +10490,9 @@
   </w:num>
   <w:num w:numId="7">
     <w:abstractNumId w:val="1"/>
-    <w:lvlOverride w:ilvl="0"/>
-    <w:lvlOverride w:ilvl="1"/>
-    <w:lvlOverride w:ilvl="2"/>
-    <w:lvlOverride w:ilvl="3"/>
-    <w:lvlOverride w:ilvl="4"/>
-    <w:lvlOverride w:ilvl="5"/>
-    <w:lvlOverride w:ilvl="6"/>
-    <w:lvlOverride w:ilvl="7"/>
-    <w:lvlOverride w:ilvl="8"/>
   </w:num>
   <w:num w:numId="8">
     <w:abstractNumId w:val="4"/>
-    <w:lvlOverride w:ilvl="0"/>
-    <w:lvlOverride w:ilvl="1"/>
-    <w:lvlOverride w:ilvl="2"/>
-    <w:lvlOverride w:ilvl="3"/>
-    <w:lvlOverride w:ilvl="4"/>
-    <w:lvlOverride w:ilvl="5"/>
-    <w:lvlOverride w:ilvl="6"/>
-    <w:lvlOverride w:ilvl="7"/>
-    <w:lvlOverride w:ilvl="8"/>
   </w:num>
 </w:numbering>
 </file>

--- a/Human Activities Recognition Using Acceleration Data from A Smartphone.docx
+++ b/Human Activities Recognition Using Acceleration Data from A Smartphone.docx
@@ -94,7 +94,53 @@
           <w:b/>
           <w:bCs/>
         </w:rPr>
-        <w:t xml:space="preserve">Yousef Khaled, Mustafa Abdelaziz, Muhammed Ramzi, Mustafa Saeed, Yusuf Yassin </w:t>
+        <w:t xml:space="preserve">Dr Salwa </w:t>
+      </w:r>
+      <w:proofErr w:type="spellStart"/>
+      <w:proofErr w:type="gramStart"/>
+      <w:r>
+        <w:rPr>
+          <w:rFonts w:ascii="Cambria" w:hAnsi="Cambria"/>
+          <w:b/>
+          <w:bCs/>
+        </w:rPr>
+        <w:t>O.Selem</w:t>
+      </w:r>
+      <w:proofErr w:type="spellEnd"/>
+      <w:proofErr w:type="gramEnd"/>
+      <w:r>
+        <w:rPr>
+          <w:rFonts w:ascii="Cambria" w:hAnsi="Cambria"/>
+          <w:b/>
+          <w:bCs/>
+        </w:rPr>
+        <w:t xml:space="preserve"> </w:t>
+      </w:r>
+      <w:r>
+        <w:rPr>
+          <w:rFonts w:ascii="Cambria" w:hAnsi="Cambria"/>
+          <w:b/>
+          <w:bCs/>
+        </w:rPr>
+        <w:t xml:space="preserve">Yousef Khaled, Mustafa Abdelaziz, Muhammed Ramzi, </w:t>
+      </w:r>
+      <w:r>
+        <w:rPr>
+          <w:rFonts w:ascii="Cambria" w:hAnsi="Cambria"/>
+          <w:b/>
+          <w:bCs/>
+          <w:sz w:val="18"/>
+          <w:szCs w:val="18"/>
+        </w:rPr>
+        <w:t>Mustafa Saeed, Yusuf Yassin</w:t>
+      </w:r>
+      <w:r>
+        <w:rPr>
+          <w:rFonts w:ascii="Cambria" w:hAnsi="Cambria"/>
+          <w:b/>
+          <w:bCs/>
+        </w:rPr>
+        <w:t>.</w:t>
       </w:r>
     </w:p>
     <w:p>
@@ -152,1301 +198,29 @@
           <w:bCs/>
           <w:w w:val="105"/>
         </w:rPr>
-        <w:t xml:space="preserve">Human </w:t>
-      </w:r>
-      <w:r>
-        <w:rPr>
+        <w:t xml:space="preserve">Human Activity recognition is one of the most important tasks in many fields, in which it aims to provide information about human physical activity. In particular, the human activity recognition can be used in medical diagnoses, crime monitoring, and keeping track of elderly people such as whether the walking, sitting, standing or walking upstairs or walking downstairs in which people move. For example, ascending or descending stairs can be a risky activity for people with cognitive disorders because of a possible fall, which can have more severe consequences than if it occurred on a flat surface. In the present study, </w:t>
+      </w:r>
+      <w:proofErr w:type="gramStart"/>
+      <w:r>
+        <w:rPr>
+          <w:bCs/>
           <w:w w:val="105"/>
         </w:rPr>
-        <w:t xml:space="preserve">Activity recognition is </w:t>
-      </w:r>
-      <w:r>
-        <w:rPr>
+        <w:t>We</w:t>
+      </w:r>
+      <w:proofErr w:type="gramEnd"/>
+      <w:r>
+        <w:rPr>
+          <w:bCs/>
           <w:w w:val="105"/>
         </w:rPr>
-        <w:t>one of the most important tasks</w:t>
-      </w:r>
-      <w:r>
-        <w:rPr>
-          <w:w w:val="105"/>
-        </w:rPr>
-        <w:t xml:space="preserve"> in many fields</w:t>
-      </w:r>
-      <w:r>
-        <w:rPr>
-          <w:w w:val="105"/>
-        </w:rPr>
-        <w:t>, in which it aims to provide information about human physical activity.</w:t>
-      </w:r>
-      <w:r>
-        <w:rPr>
-          <w:spacing w:val="-6"/>
-          <w:w w:val="105"/>
-        </w:rPr>
-        <w:t xml:space="preserve"> </w:t>
-      </w:r>
-      <w:r>
-        <w:rPr>
-          <w:w w:val="105"/>
-        </w:rPr>
-        <w:t>In</w:t>
-      </w:r>
-      <w:r>
-        <w:rPr>
-          <w:spacing w:val="-6"/>
-          <w:w w:val="105"/>
-        </w:rPr>
-        <w:t xml:space="preserve"> </w:t>
-      </w:r>
-      <w:r>
-        <w:rPr>
-          <w:w w:val="105"/>
-        </w:rPr>
-        <w:t>particular,</w:t>
-      </w:r>
-      <w:r>
-        <w:rPr>
-          <w:spacing w:val="-5"/>
-          <w:w w:val="105"/>
-        </w:rPr>
-        <w:t xml:space="preserve"> </w:t>
-      </w:r>
-      <w:r>
-        <w:rPr>
-          <w:w w:val="105"/>
-        </w:rPr>
-        <w:t>the</w:t>
-      </w:r>
-      <w:r>
-        <w:rPr>
-          <w:spacing w:val="-6"/>
-          <w:w w:val="105"/>
-        </w:rPr>
-        <w:t xml:space="preserve"> </w:t>
-      </w:r>
-      <w:r>
-        <w:rPr>
-          <w:w w:val="105"/>
-        </w:rPr>
-        <w:t>human activity recognition</w:t>
-      </w:r>
-      <w:r>
-        <w:rPr>
-          <w:spacing w:val="-5"/>
-          <w:w w:val="105"/>
-        </w:rPr>
-        <w:t xml:space="preserve"> </w:t>
-      </w:r>
-      <w:r>
-        <w:rPr>
-          <w:w w:val="105"/>
-        </w:rPr>
-        <w:t>can</w:t>
-      </w:r>
-      <w:r>
-        <w:rPr>
-          <w:spacing w:val="-6"/>
-          <w:w w:val="105"/>
-        </w:rPr>
-        <w:t xml:space="preserve"> </w:t>
-      </w:r>
-      <w:r>
-        <w:rPr>
-          <w:w w:val="105"/>
-        </w:rPr>
-        <w:t>be</w:t>
-      </w:r>
-      <w:r>
-        <w:rPr>
-          <w:spacing w:val="-6"/>
-          <w:w w:val="105"/>
-        </w:rPr>
-        <w:t xml:space="preserve"> </w:t>
-      </w:r>
-      <w:r>
-        <w:rPr>
-          <w:w w:val="105"/>
-        </w:rPr>
-        <w:t>used in</w:t>
-      </w:r>
-      <w:r>
-        <w:rPr>
-          <w:w w:val="105"/>
-        </w:rPr>
-        <w:t xml:space="preserve"> medical diagnoses, crime monitoring</w:t>
-      </w:r>
-      <w:r>
-        <w:t>,</w:t>
-      </w:r>
-      <w:r>
-        <w:t xml:space="preserve"> and keeping track of elderly people such as whether the </w:t>
-      </w:r>
-      <w:r>
-        <w:t>walking,</w:t>
-      </w:r>
-      <w:r>
-        <w:t xml:space="preserve"> sitting, standing or </w:t>
-      </w:r>
-      <w:r>
-        <w:t xml:space="preserve">walking </w:t>
-      </w:r>
-      <w:r>
-        <w:t>upstairs</w:t>
-      </w:r>
-      <w:r>
-        <w:rPr>
-          <w:w w:val="105"/>
-        </w:rPr>
-        <w:t xml:space="preserve"> or walking down stairs in which people move. For example, ascending or descending</w:t>
-      </w:r>
-      <w:r>
-        <w:rPr>
-          <w:spacing w:val="-44"/>
-          <w:w w:val="105"/>
-        </w:rPr>
-        <w:t xml:space="preserve"> </w:t>
-      </w:r>
-      <w:r>
-        <w:rPr>
-          <w:w w:val="105"/>
-        </w:rPr>
-        <w:t>stairs</w:t>
-      </w:r>
-      <w:r>
-        <w:rPr>
-          <w:spacing w:val="-4"/>
-          <w:w w:val="105"/>
-        </w:rPr>
-        <w:t xml:space="preserve"> </w:t>
-      </w:r>
-      <w:r>
-        <w:rPr>
-          <w:w w:val="105"/>
-        </w:rPr>
-        <w:t>can</w:t>
-      </w:r>
-      <w:r>
-        <w:rPr>
-          <w:spacing w:val="-3"/>
-          <w:w w:val="105"/>
-        </w:rPr>
-        <w:t xml:space="preserve"> </w:t>
-      </w:r>
-      <w:r>
-        <w:rPr>
-          <w:w w:val="105"/>
-        </w:rPr>
-        <w:t>be</w:t>
-      </w:r>
-      <w:r>
-        <w:rPr>
-          <w:spacing w:val="-3"/>
-          <w:w w:val="105"/>
-        </w:rPr>
-        <w:t xml:space="preserve"> </w:t>
-      </w:r>
-      <w:r>
-        <w:rPr>
-          <w:w w:val="105"/>
-        </w:rPr>
-        <w:t>a</w:t>
-      </w:r>
-      <w:r>
-        <w:rPr>
-          <w:spacing w:val="-4"/>
-          <w:w w:val="105"/>
-        </w:rPr>
-        <w:t xml:space="preserve"> </w:t>
-      </w:r>
-      <w:r>
-        <w:rPr>
-          <w:w w:val="105"/>
-        </w:rPr>
-        <w:t>risky</w:t>
-      </w:r>
-      <w:r>
-        <w:rPr>
-          <w:spacing w:val="-3"/>
-          <w:w w:val="105"/>
-        </w:rPr>
-        <w:t xml:space="preserve"> </w:t>
-      </w:r>
-      <w:r>
-        <w:rPr>
-          <w:w w:val="105"/>
-        </w:rPr>
-        <w:t>activity</w:t>
-      </w:r>
-      <w:r>
-        <w:rPr>
-          <w:spacing w:val="-3"/>
-          <w:w w:val="105"/>
-        </w:rPr>
-        <w:t xml:space="preserve"> </w:t>
-      </w:r>
-      <w:r>
-        <w:rPr>
-          <w:w w:val="105"/>
-        </w:rPr>
-        <w:t>for</w:t>
-      </w:r>
-      <w:r>
-        <w:rPr>
-          <w:spacing w:val="-4"/>
-          <w:w w:val="105"/>
-        </w:rPr>
-        <w:t xml:space="preserve"> </w:t>
-      </w:r>
-      <w:r>
-        <w:rPr>
-          <w:lang w:bidi="ar-EG"/>
-        </w:rPr>
-        <w:t>people with cognitive disorders</w:t>
-      </w:r>
-      <w:r>
-        <w:rPr>
-          <w:w w:val="105"/>
-        </w:rPr>
-        <w:t xml:space="preserve"> </w:t>
-      </w:r>
-      <w:r>
-        <w:rPr>
-          <w:w w:val="105"/>
-        </w:rPr>
-        <w:t>because</w:t>
-      </w:r>
-      <w:r>
-        <w:rPr>
-          <w:spacing w:val="-3"/>
-          <w:w w:val="105"/>
-        </w:rPr>
-        <w:t xml:space="preserve"> </w:t>
-      </w:r>
-      <w:r>
-        <w:rPr>
-          <w:w w:val="105"/>
-        </w:rPr>
-        <w:t>of</w:t>
-      </w:r>
-      <w:r>
-        <w:rPr>
-          <w:spacing w:val="-4"/>
-          <w:w w:val="105"/>
-        </w:rPr>
-        <w:t xml:space="preserve"> </w:t>
-      </w:r>
-      <w:r>
-        <w:rPr>
-          <w:w w:val="105"/>
-        </w:rPr>
-        <w:t>a</w:t>
-      </w:r>
-      <w:r>
-        <w:rPr>
-          <w:spacing w:val="-3"/>
-          <w:w w:val="105"/>
-        </w:rPr>
-        <w:t xml:space="preserve"> </w:t>
-      </w:r>
-      <w:r>
-        <w:rPr>
-          <w:w w:val="105"/>
-        </w:rPr>
-        <w:t>possible</w:t>
-      </w:r>
-      <w:r>
-        <w:rPr>
-          <w:spacing w:val="-3"/>
-          <w:w w:val="105"/>
-        </w:rPr>
-        <w:t xml:space="preserve"> </w:t>
-      </w:r>
-      <w:r>
-        <w:rPr>
-          <w:w w:val="105"/>
-        </w:rPr>
-        <w:t>fall,</w:t>
-      </w:r>
-      <w:r>
-        <w:rPr>
-          <w:spacing w:val="-4"/>
-          <w:w w:val="105"/>
-        </w:rPr>
-        <w:t xml:space="preserve"> </w:t>
-      </w:r>
-      <w:r>
-        <w:rPr>
-          <w:w w:val="105"/>
-        </w:rPr>
-        <w:t>which</w:t>
-      </w:r>
-      <w:r>
-        <w:rPr>
-          <w:spacing w:val="-3"/>
-          <w:w w:val="105"/>
-        </w:rPr>
-        <w:t xml:space="preserve"> </w:t>
-      </w:r>
-      <w:r>
-        <w:rPr>
-          <w:w w:val="105"/>
-        </w:rPr>
-        <w:t>can</w:t>
-      </w:r>
-      <w:r>
-        <w:rPr>
-          <w:spacing w:val="-3"/>
-          <w:w w:val="105"/>
-        </w:rPr>
-        <w:t xml:space="preserve"> </w:t>
-      </w:r>
-      <w:r>
-        <w:rPr>
-          <w:w w:val="105"/>
-        </w:rPr>
-        <w:t>have</w:t>
-      </w:r>
-      <w:r>
-        <w:rPr>
-          <w:spacing w:val="-3"/>
-          <w:w w:val="105"/>
-        </w:rPr>
-        <w:t xml:space="preserve"> </w:t>
-      </w:r>
-      <w:r>
-        <w:rPr>
-          <w:w w:val="105"/>
-        </w:rPr>
-        <w:t>more</w:t>
-      </w:r>
-      <w:r>
-        <w:rPr>
-          <w:spacing w:val="-4"/>
-          <w:w w:val="105"/>
-        </w:rPr>
-        <w:t xml:space="preserve"> </w:t>
-      </w:r>
-      <w:r>
-        <w:rPr>
-          <w:w w:val="105"/>
-        </w:rPr>
-        <w:t>severe</w:t>
-      </w:r>
-      <w:r>
-        <w:rPr>
-          <w:spacing w:val="1"/>
-          <w:w w:val="105"/>
-        </w:rPr>
-        <w:t xml:space="preserve"> </w:t>
-      </w:r>
-      <w:r>
-        <w:rPr>
-          <w:w w:val="105"/>
-        </w:rPr>
-        <w:t>consequences than if it occurred on a flat surface.</w:t>
-      </w:r>
-      <w:r>
-        <w:rPr>
-          <w:w w:val="105"/>
-        </w:rPr>
-        <w:t xml:space="preserve"> </w:t>
-      </w:r>
-      <w:r>
-        <w:t>In the present study, a method for recognizing</w:t>
-      </w:r>
-      <w:r>
-        <w:rPr>
-          <w:spacing w:val="1"/>
-        </w:rPr>
-        <w:t xml:space="preserve"> </w:t>
-      </w:r>
-      <w:r>
-        <w:rPr>
-          <w:w w:val="105"/>
-        </w:rPr>
-        <w:t>human</w:t>
-      </w:r>
-      <w:r>
-        <w:rPr>
-          <w:w w:val="105"/>
-        </w:rPr>
-        <w:t xml:space="preserve"> activities using acceleration data obtained from a smartphone placed</w:t>
-      </w:r>
-      <w:r>
-        <w:rPr>
-          <w:spacing w:val="-5"/>
-          <w:w w:val="105"/>
-        </w:rPr>
-        <w:t xml:space="preserve"> </w:t>
-      </w:r>
-      <w:r>
-        <w:rPr>
-          <w:w w:val="105"/>
-        </w:rPr>
-        <w:t>i</w:t>
-      </w:r>
-      <w:r>
-        <w:rPr>
-          <w:w w:val="105"/>
-        </w:rPr>
-        <w:t>n</w:t>
-      </w:r>
-      <w:r>
-        <w:rPr>
-          <w:spacing w:val="-5"/>
-          <w:w w:val="105"/>
-        </w:rPr>
-        <w:t xml:space="preserve"> </w:t>
-      </w:r>
-      <w:r>
-        <w:rPr>
-          <w:w w:val="105"/>
-        </w:rPr>
-        <w:t>the</w:t>
-      </w:r>
-      <w:r>
-        <w:rPr>
-          <w:spacing w:val="-4"/>
-          <w:w w:val="105"/>
-        </w:rPr>
-        <w:t xml:space="preserve"> </w:t>
-      </w:r>
-      <w:r>
-        <w:rPr>
-          <w:w w:val="105"/>
-        </w:rPr>
-        <w:t>pocket</w:t>
-      </w:r>
-      <w:r>
-        <w:rPr>
-          <w:spacing w:val="-5"/>
-          <w:w w:val="105"/>
-        </w:rPr>
-        <w:t xml:space="preserve"> </w:t>
-      </w:r>
-      <w:r>
-        <w:rPr>
-          <w:w w:val="105"/>
-        </w:rPr>
-        <w:t>of</w:t>
-      </w:r>
-      <w:r>
-        <w:rPr>
-          <w:spacing w:val="-4"/>
-          <w:w w:val="105"/>
-        </w:rPr>
-        <w:t xml:space="preserve"> </w:t>
-      </w:r>
-      <w:r>
-        <w:rPr>
-          <w:w w:val="105"/>
-        </w:rPr>
-        <w:t>people</w:t>
-      </w:r>
-      <w:r>
-        <w:rPr>
-          <w:spacing w:val="-5"/>
-          <w:w w:val="105"/>
-        </w:rPr>
-        <w:t xml:space="preserve"> </w:t>
-      </w:r>
-      <w:r>
-        <w:rPr>
-          <w:w w:val="105"/>
-        </w:rPr>
-        <w:t>is</w:t>
-      </w:r>
-      <w:r>
-        <w:rPr>
-          <w:spacing w:val="-4"/>
-          <w:w w:val="105"/>
-        </w:rPr>
-        <w:t xml:space="preserve"> </w:t>
-      </w:r>
-      <w:r>
-        <w:rPr>
-          <w:w w:val="105"/>
-        </w:rPr>
-        <w:t>introduced.</w:t>
-      </w:r>
-      <w:r>
-        <w:rPr>
-          <w:spacing w:val="6"/>
-          <w:w w:val="105"/>
-        </w:rPr>
-        <w:t xml:space="preserve"> </w:t>
-      </w:r>
-      <w:r>
-        <w:rPr>
-          <w:w w:val="105"/>
-        </w:rPr>
-        <w:t>The</w:t>
-      </w:r>
-      <w:r>
-        <w:rPr>
-          <w:spacing w:val="-5"/>
-          <w:w w:val="105"/>
-        </w:rPr>
-        <w:t xml:space="preserve"> </w:t>
-      </w:r>
-      <w:r>
-        <w:rPr>
-          <w:w w:val="105"/>
-        </w:rPr>
-        <w:t>acceleration</w:t>
-      </w:r>
-      <w:r>
-        <w:rPr>
-          <w:spacing w:val="-4"/>
-          <w:w w:val="105"/>
-        </w:rPr>
-        <w:t xml:space="preserve"> </w:t>
-      </w:r>
-      <w:r>
-        <w:rPr>
-          <w:w w:val="105"/>
-        </w:rPr>
-        <w:t>signals</w:t>
-      </w:r>
-      <w:r>
-        <w:rPr>
-          <w:spacing w:val="-5"/>
-          <w:w w:val="105"/>
-        </w:rPr>
-        <w:t xml:space="preserve"> </w:t>
-      </w:r>
-      <w:r>
-        <w:rPr>
-          <w:w w:val="105"/>
-        </w:rPr>
-        <w:t>were</w:t>
-      </w:r>
-      <w:r>
-        <w:rPr>
-          <w:spacing w:val="-4"/>
-          <w:w w:val="105"/>
-        </w:rPr>
-        <w:t xml:space="preserve"> </w:t>
-      </w:r>
-      <w:r>
-        <w:rPr>
-          <w:spacing w:val="-4"/>
-          <w:w w:val="105"/>
-        </w:rPr>
-        <w:t xml:space="preserve">filtered, smoothed, and </w:t>
-      </w:r>
-      <w:r>
-        <w:rPr>
-          <w:w w:val="105"/>
-        </w:rPr>
-        <w:t>segmented</w:t>
-      </w:r>
-      <w:r>
-        <w:rPr>
-          <w:spacing w:val="-5"/>
-          <w:w w:val="105"/>
-        </w:rPr>
-        <w:t xml:space="preserve"> </w:t>
-      </w:r>
-      <w:r>
-        <w:rPr>
-          <w:w w:val="105"/>
-        </w:rPr>
-        <w:t>based</w:t>
-      </w:r>
-      <w:r>
-        <w:rPr>
-          <w:spacing w:val="-4"/>
-          <w:w w:val="105"/>
-        </w:rPr>
-        <w:t xml:space="preserve"> </w:t>
-      </w:r>
-      <w:r>
-        <w:rPr>
-          <w:w w:val="105"/>
-        </w:rPr>
-        <w:t>on</w:t>
-      </w:r>
-      <w:r>
-        <w:rPr>
-          <w:spacing w:val="-5"/>
-          <w:w w:val="105"/>
-        </w:rPr>
-        <w:t xml:space="preserve"> </w:t>
-      </w:r>
-      <w:r>
-        <w:rPr>
-          <w:w w:val="105"/>
-        </w:rPr>
-        <w:t>Windowing techniques</w:t>
-      </w:r>
-      <w:r>
-        <w:t xml:space="preserve">. Subsequently, </w:t>
-      </w:r>
-      <w:r>
-        <w:t>some</w:t>
-      </w:r>
-      <w:r>
-        <w:t xml:space="preserve"> feature</w:t>
-      </w:r>
-      <w:r>
-        <w:t>s</w:t>
-      </w:r>
-      <w:r>
-        <w:t xml:space="preserve"> of </w:t>
-      </w:r>
-      <w:r>
-        <w:t>each</w:t>
-      </w:r>
-      <w:r>
-        <w:t xml:space="preserve"> segmented</w:t>
-      </w:r>
-      <w:r>
-        <w:rPr>
-          <w:spacing w:val="1"/>
-        </w:rPr>
-        <w:t xml:space="preserve"> </w:t>
-      </w:r>
-      <w:r>
-        <w:rPr>
-          <w:w w:val="105"/>
-        </w:rPr>
-        <w:t>signals</w:t>
-      </w:r>
-      <w:r>
-        <w:rPr>
-          <w:spacing w:val="-5"/>
-          <w:w w:val="105"/>
-        </w:rPr>
-        <w:t xml:space="preserve"> </w:t>
-      </w:r>
-      <w:r>
-        <w:rPr>
-          <w:w w:val="105"/>
-        </w:rPr>
-        <w:t>w</w:t>
-      </w:r>
-      <w:r>
-        <w:rPr>
-          <w:w w:val="105"/>
-        </w:rPr>
-        <w:t>ere</w:t>
-      </w:r>
-      <w:r>
-        <w:rPr>
-          <w:spacing w:val="-4"/>
-          <w:w w:val="105"/>
-        </w:rPr>
-        <w:t xml:space="preserve"> </w:t>
-      </w:r>
-      <w:r>
-        <w:rPr>
-          <w:w w:val="105"/>
-        </w:rPr>
-        <w:t>extracted,</w:t>
-      </w:r>
-      <w:r>
-        <w:rPr>
-          <w:spacing w:val="-3"/>
-          <w:w w:val="105"/>
-        </w:rPr>
-        <w:t xml:space="preserve"> </w:t>
-      </w:r>
-      <w:r>
-        <w:rPr>
-          <w:w w:val="105"/>
-        </w:rPr>
-        <w:t>which</w:t>
-      </w:r>
-      <w:r>
-        <w:rPr>
-          <w:spacing w:val="-5"/>
-          <w:w w:val="105"/>
-        </w:rPr>
-        <w:t xml:space="preserve"> </w:t>
-      </w:r>
-      <w:r>
-        <w:rPr>
-          <w:w w:val="105"/>
-        </w:rPr>
-        <w:t>was</w:t>
-      </w:r>
-      <w:r>
-        <w:rPr>
-          <w:spacing w:val="-4"/>
-          <w:w w:val="105"/>
-        </w:rPr>
-        <w:t xml:space="preserve"> </w:t>
-      </w:r>
-      <w:r>
-        <w:rPr>
-          <w:w w:val="105"/>
-        </w:rPr>
-        <w:t>used</w:t>
-      </w:r>
-      <w:r>
-        <w:rPr>
-          <w:spacing w:val="-4"/>
-          <w:w w:val="105"/>
-        </w:rPr>
-        <w:t xml:space="preserve"> </w:t>
-      </w:r>
-      <w:r>
-        <w:rPr>
-          <w:w w:val="105"/>
-        </w:rPr>
-        <w:t>to</w:t>
-      </w:r>
-      <w:r>
-        <w:rPr>
-          <w:spacing w:val="-4"/>
-          <w:w w:val="105"/>
-        </w:rPr>
-        <w:t xml:space="preserve"> </w:t>
-      </w:r>
-      <w:r>
-        <w:rPr>
-          <w:w w:val="105"/>
-        </w:rPr>
-        <w:t>train</w:t>
-      </w:r>
-      <w:r>
-        <w:rPr>
-          <w:spacing w:val="-5"/>
-          <w:w w:val="105"/>
-        </w:rPr>
-        <w:t xml:space="preserve"> </w:t>
-      </w:r>
-      <w:r>
-        <w:rPr>
-          <w:w w:val="105"/>
-        </w:rPr>
-        <w:t>f</w:t>
-      </w:r>
-      <w:r>
-        <w:rPr>
-          <w:w w:val="105"/>
-        </w:rPr>
-        <w:t>ive</w:t>
-      </w:r>
-      <w:r>
-        <w:rPr>
-          <w:spacing w:val="-3"/>
-          <w:w w:val="105"/>
-        </w:rPr>
-        <w:t xml:space="preserve"> </w:t>
-      </w:r>
-      <w:r>
-        <w:rPr>
-          <w:w w:val="105"/>
-        </w:rPr>
-        <w:t>classifiers</w:t>
-      </w:r>
-      <w:r>
-        <w:rPr>
-          <w:spacing w:val="-4"/>
-          <w:w w:val="105"/>
-        </w:rPr>
-        <w:t xml:space="preserve"> </w:t>
-      </w:r>
-      <w:r>
-        <w:rPr>
-          <w:w w:val="105"/>
-        </w:rPr>
-        <w:t>using</w:t>
-      </w:r>
-      <w:r>
-        <w:rPr>
-          <w:spacing w:val="-4"/>
-          <w:w w:val="105"/>
-        </w:rPr>
-        <w:t xml:space="preserve"> </w:t>
-      </w:r>
-      <w:r>
-        <w:rPr>
-          <w:w w:val="105"/>
-        </w:rPr>
-        <w:t>the</w:t>
-      </w:r>
-      <w:r>
-        <w:rPr>
-          <w:spacing w:val="-3"/>
-          <w:w w:val="105"/>
-        </w:rPr>
-        <w:t xml:space="preserve"> </w:t>
-      </w:r>
-      <w:r>
-        <w:rPr>
-          <w:w w:val="105"/>
-        </w:rPr>
-        <w:t>Support</w:t>
-      </w:r>
-      <w:r>
-        <w:rPr>
-          <w:spacing w:val="-44"/>
-          <w:w w:val="105"/>
-        </w:rPr>
-        <w:t xml:space="preserve"> </w:t>
-      </w:r>
-      <w:r>
-        <w:t xml:space="preserve">Vector Machines, </w:t>
-      </w:r>
-      <w:r>
-        <w:rPr>
-          <w:w w:val="105"/>
-        </w:rPr>
-        <w:t>Naive</w:t>
-      </w:r>
-      <w:r>
-        <w:rPr>
-          <w:spacing w:val="-5"/>
-          <w:w w:val="105"/>
-        </w:rPr>
-        <w:t xml:space="preserve"> </w:t>
-      </w:r>
-      <w:r>
-        <w:rPr>
-          <w:w w:val="105"/>
-        </w:rPr>
-        <w:t>Bayes,</w:t>
-      </w:r>
-      <w:r>
-        <w:rPr>
-          <w:spacing w:val="-4"/>
-          <w:w w:val="105"/>
-        </w:rPr>
-        <w:t xml:space="preserve"> </w:t>
-      </w:r>
-      <w:r>
-        <w:rPr>
-          <w:w w:val="105"/>
-        </w:rPr>
-        <w:t>Decision tree</w:t>
-      </w:r>
-      <w:r>
-        <w:rPr>
-          <w:w w:val="105"/>
-        </w:rPr>
-        <w:t>,</w:t>
-      </w:r>
-      <w:r>
-        <w:rPr>
-          <w:spacing w:val="-3"/>
-          <w:w w:val="105"/>
-        </w:rPr>
-        <w:t xml:space="preserve"> </w:t>
-      </w:r>
-      <w:r>
-        <w:rPr>
-          <w:spacing w:val="-3"/>
-          <w:w w:val="105"/>
-        </w:rPr>
-        <w:t xml:space="preserve">Random Forest </w:t>
-      </w:r>
-      <w:r>
-        <w:t xml:space="preserve">and K-Nearest Neighbors algorithms. Data was collected from </w:t>
-      </w:r>
-      <w:r>
-        <w:t>Five</w:t>
-      </w:r>
-      <w:r>
-        <w:t xml:space="preserve"> </w:t>
-      </w:r>
-      <w:r>
-        <w:t xml:space="preserve">adult </w:t>
-      </w:r>
-      <w:r>
-        <w:t>subjects</w:t>
-      </w:r>
-      <w:r>
-        <w:rPr>
-          <w:spacing w:val="1"/>
-        </w:rPr>
-        <w:t xml:space="preserve"> </w:t>
-      </w:r>
-      <w:r>
-        <w:rPr>
-          <w:w w:val="105"/>
-        </w:rPr>
-        <w:t>who</w:t>
-      </w:r>
-      <w:r>
-        <w:rPr>
-          <w:spacing w:val="-11"/>
-          <w:w w:val="105"/>
-        </w:rPr>
-        <w:t xml:space="preserve"> </w:t>
-      </w:r>
-      <w:r>
-        <w:rPr>
-          <w:w w:val="105"/>
-        </w:rPr>
-        <w:t>performed</w:t>
-      </w:r>
-      <w:r>
-        <w:rPr>
-          <w:spacing w:val="-10"/>
-          <w:w w:val="105"/>
-        </w:rPr>
-        <w:t xml:space="preserve"> </w:t>
-      </w:r>
-      <w:r>
-        <w:rPr>
-          <w:w w:val="105"/>
-        </w:rPr>
-        <w:t>five</w:t>
-      </w:r>
-      <w:r>
-        <w:rPr>
-          <w:spacing w:val="-9"/>
-          <w:w w:val="105"/>
-        </w:rPr>
-        <w:t xml:space="preserve"> </w:t>
-      </w:r>
-      <w:r>
-        <w:rPr>
-          <w:w w:val="105"/>
-        </w:rPr>
-        <w:t xml:space="preserve">Human </w:t>
-      </w:r>
-      <w:r>
-        <w:rPr>
-          <w:w w:val="105"/>
-        </w:rPr>
-        <w:t>activities: (</w:t>
-      </w:r>
-      <w:r>
-        <w:rPr>
-          <w:w w:val="105"/>
-        </w:rPr>
-        <w:t>I) Sitting</w:t>
-      </w:r>
-      <w:r>
-        <w:rPr>
-          <w:w w:val="105"/>
-        </w:rPr>
-        <w:t>,</w:t>
-      </w:r>
-      <w:r>
-        <w:rPr>
-          <w:spacing w:val="-11"/>
-          <w:w w:val="105"/>
-        </w:rPr>
-        <w:t xml:space="preserve"> </w:t>
-      </w:r>
-      <w:r>
-        <w:rPr>
-          <w:w w:val="105"/>
-        </w:rPr>
-        <w:t>(</w:t>
-      </w:r>
-      <w:r>
-        <w:rPr>
-          <w:w w:val="105"/>
-        </w:rPr>
-        <w:t>II</w:t>
-      </w:r>
-      <w:r>
-        <w:rPr>
-          <w:w w:val="105"/>
-        </w:rPr>
-        <w:t>)</w:t>
-      </w:r>
-      <w:r>
-        <w:rPr>
-          <w:w w:val="105"/>
-        </w:rPr>
-        <w:t xml:space="preserve"> Standing</w:t>
-      </w:r>
-      <w:r>
-        <w:rPr>
-          <w:w w:val="105"/>
-        </w:rPr>
-        <w:t>,</w:t>
-      </w:r>
-      <w:r>
-        <w:rPr>
-          <w:spacing w:val="-9"/>
-          <w:w w:val="105"/>
-        </w:rPr>
-        <w:t xml:space="preserve"> </w:t>
-      </w:r>
-      <w:r>
-        <w:rPr>
-          <w:w w:val="105"/>
-        </w:rPr>
-        <w:t>(</w:t>
-      </w:r>
-      <w:r>
-        <w:rPr>
-          <w:w w:val="105"/>
-        </w:rPr>
-        <w:t>III</w:t>
-      </w:r>
-      <w:r>
-        <w:rPr>
-          <w:w w:val="105"/>
-        </w:rPr>
-        <w:t>)</w:t>
-      </w:r>
-      <w:r>
-        <w:rPr>
-          <w:spacing w:val="-11"/>
-          <w:w w:val="105"/>
-        </w:rPr>
-        <w:t xml:space="preserve"> </w:t>
-      </w:r>
-      <w:r>
-        <w:rPr>
-          <w:w w:val="105"/>
-        </w:rPr>
-        <w:t>W</w:t>
-      </w:r>
-      <w:r>
-        <w:rPr>
-          <w:w w:val="105"/>
-        </w:rPr>
-        <w:t>alking,</w:t>
-      </w:r>
-      <w:r>
-        <w:rPr>
-          <w:spacing w:val="-11"/>
-          <w:w w:val="105"/>
-        </w:rPr>
-        <w:t xml:space="preserve"> </w:t>
-      </w:r>
-      <w:r>
-        <w:rPr>
-          <w:w w:val="105"/>
-        </w:rPr>
-        <w:t>(</w:t>
-      </w:r>
-      <w:r>
-        <w:rPr>
-          <w:w w:val="105"/>
-        </w:rPr>
-        <w:t>IV</w:t>
-      </w:r>
-      <w:r>
-        <w:rPr>
-          <w:w w:val="105"/>
-        </w:rPr>
-        <w:t>)</w:t>
-      </w:r>
-      <w:r>
-        <w:rPr>
-          <w:spacing w:val="-11"/>
-          <w:w w:val="105"/>
-        </w:rPr>
-        <w:t xml:space="preserve"> </w:t>
-      </w:r>
-      <w:r>
-        <w:rPr>
-          <w:w w:val="105"/>
-        </w:rPr>
-        <w:t>going</w:t>
-      </w:r>
-      <w:r>
-        <w:rPr>
-          <w:spacing w:val="-11"/>
-          <w:w w:val="105"/>
-        </w:rPr>
-        <w:t xml:space="preserve"> </w:t>
-      </w:r>
-      <w:r>
-        <w:rPr>
-          <w:w w:val="105"/>
-        </w:rPr>
-        <w:t>down</w:t>
-      </w:r>
-      <w:r>
-        <w:rPr>
-          <w:spacing w:val="-11"/>
-          <w:w w:val="105"/>
-        </w:rPr>
-        <w:t>stairs</w:t>
-      </w:r>
-      <w:r>
-        <w:rPr>
-          <w:w w:val="105"/>
-        </w:rPr>
-        <w:t>,</w:t>
-      </w:r>
-      <w:r>
-        <w:rPr>
-          <w:spacing w:val="-11"/>
-          <w:w w:val="105"/>
-        </w:rPr>
-        <w:t xml:space="preserve"> </w:t>
-      </w:r>
-      <w:r>
-        <w:rPr>
-          <w:w w:val="105"/>
-        </w:rPr>
-        <w:t>and</w:t>
-      </w:r>
-      <w:r>
-        <w:rPr>
-          <w:spacing w:val="-11"/>
-          <w:w w:val="105"/>
-        </w:rPr>
-        <w:t xml:space="preserve"> </w:t>
-      </w:r>
-      <w:r>
-        <w:rPr>
-          <w:w w:val="105"/>
-        </w:rPr>
-        <w:t>(</w:t>
-      </w:r>
-      <w:r>
-        <w:rPr>
-          <w:w w:val="105"/>
-        </w:rPr>
-        <w:t>V</w:t>
-      </w:r>
-      <w:r>
-        <w:rPr>
-          <w:w w:val="105"/>
-        </w:rPr>
-        <w:t>)</w:t>
-      </w:r>
-      <w:r>
-        <w:rPr>
-          <w:spacing w:val="-11"/>
-          <w:w w:val="105"/>
-        </w:rPr>
-        <w:t xml:space="preserve"> </w:t>
-      </w:r>
-      <w:r>
-        <w:rPr>
-          <w:w w:val="105"/>
-        </w:rPr>
-        <w:t>going</w:t>
-      </w:r>
-      <w:r>
-        <w:rPr>
-          <w:spacing w:val="-11"/>
-          <w:w w:val="105"/>
-        </w:rPr>
-        <w:t xml:space="preserve"> </w:t>
-      </w:r>
-      <w:r>
-        <w:rPr>
-          <w:w w:val="105"/>
-        </w:rPr>
-        <w:t>upstairs.</w:t>
-      </w:r>
-      <w:r>
-        <w:rPr>
-          <w:spacing w:val="-3"/>
-          <w:w w:val="105"/>
-        </w:rPr>
-        <w:t xml:space="preserve"> </w:t>
-      </w:r>
-      <w:r>
-        <w:rPr>
-          <w:w w:val="105"/>
-        </w:rPr>
-        <w:t>The</w:t>
-      </w:r>
-      <w:r>
-        <w:rPr>
-          <w:spacing w:val="-11"/>
-          <w:w w:val="105"/>
-        </w:rPr>
-        <w:t xml:space="preserve"> </w:t>
-      </w:r>
-      <w:r>
-        <w:rPr>
-          <w:w w:val="105"/>
-        </w:rPr>
-        <w:t>results</w:t>
-      </w:r>
-      <w:r>
-        <w:rPr>
-          <w:spacing w:val="-10"/>
-          <w:w w:val="105"/>
-        </w:rPr>
-        <w:t xml:space="preserve"> </w:t>
-      </w:r>
-      <w:r>
-        <w:rPr>
-          <w:w w:val="105"/>
-        </w:rPr>
-        <w:t>illustrate</w:t>
-      </w:r>
-      <w:r>
-        <w:rPr>
-          <w:spacing w:val="-11"/>
-          <w:w w:val="105"/>
-        </w:rPr>
-        <w:t xml:space="preserve"> </w:t>
-      </w:r>
-      <w:r>
-        <w:rPr>
-          <w:w w:val="105"/>
-        </w:rPr>
-        <w:t>the</w:t>
-      </w:r>
-      <w:r>
-        <w:rPr>
-          <w:spacing w:val="-11"/>
-          <w:w w:val="105"/>
-        </w:rPr>
-        <w:t xml:space="preserve"> </w:t>
-      </w:r>
-      <w:r>
-        <w:rPr>
-          <w:w w:val="105"/>
-        </w:rPr>
-        <w:t>viability</w:t>
-      </w:r>
-      <w:r>
-        <w:rPr>
-          <w:spacing w:val="-11"/>
-          <w:w w:val="105"/>
-        </w:rPr>
-        <w:t xml:space="preserve"> </w:t>
-      </w:r>
-      <w:r>
-        <w:rPr>
-          <w:w w:val="105"/>
-        </w:rPr>
-        <w:t>of using</w:t>
-      </w:r>
-      <w:r>
-        <w:rPr>
-          <w:spacing w:val="-1"/>
-          <w:w w:val="105"/>
-        </w:rPr>
-        <w:t xml:space="preserve"> </w:t>
-      </w:r>
-      <w:r>
-        <w:rPr>
-          <w:w w:val="105"/>
-        </w:rPr>
-        <w:t xml:space="preserve">the proposed method and technologies </w:t>
-      </w:r>
-      <w:r>
-        <w:rPr>
-          <w:w w:val="105"/>
-        </w:rPr>
-        <w:t>as life assistant</w:t>
-      </w:r>
-      <w:r>
-        <w:rPr>
-          <w:w w:val="105"/>
-        </w:rPr>
-        <w:t>.</w:t>
+        <w:t xml:space="preserve"> make a comparison between different machine learning algorithm in way to recognize human activity using acceleration data obtained from a smartphone placed in the pocket of people is introduced. The acceleration signals were filtered, smoothed, and segmented based on Windowing techniques. Subsequently, some features of each segmented signals were extracted, which was used to train five classifiers using the Support Vector Machines, Naive Bayes, Decision tree, Random Forest and K-Nearest Neighbors algorithms. Data was collected from Five adult subjects who performed five Human activities: (I) Sitting, (II) Standing, (III) Walking, (IV) going downstairs, and (V) going upstairs. The results illustrate the viability of using the proposed method and technologies as life assistant.</w:t>
       </w:r>
     </w:p>
     <w:p>
       <w:pPr>
         <w:pStyle w:val="BodyText"/>
         <w:spacing w:before="6"/>
-        <w:rPr>
-          <w:sz w:val="23"/>
-        </w:rPr>
       </w:pPr>
       <w:r>
         <w:rPr>
@@ -1560,9 +334,6 @@
       <w:pPr>
         <w:pStyle w:val="BodyText"/>
         <w:spacing w:before="3"/>
-        <w:rPr>
-          <w:sz w:val="27"/>
-        </w:rPr>
       </w:pPr>
     </w:p>
     <w:p>
@@ -1985,6 +756,52 @@
     </w:p>
     <w:p>
       <w:pPr>
+        <w:pStyle w:val="Heading1"/>
+        <w:tabs>
+          <w:tab w:val="left" w:pos="342"/>
+        </w:tabs>
+        <w:spacing w:before="177"/>
+        <w:ind w:left="490"/>
+        <w:jc w:val="both"/>
+        <w:rPr>
+          <w:rFonts w:ascii="Cambria" w:hAnsi="Cambria"/>
+        </w:rPr>
+      </w:pPr>
+      <w:r>
+        <w:rPr>
+          <w:rFonts w:ascii="Cambria" w:hAnsi="Cambria" w:cs="Times New Roman"/>
+          <w:rtl/>
+        </w:rPr>
+        <w:t>2.1</w:t>
+      </w:r>
+      <w:r>
+        <w:rPr>
+          <w:rFonts w:ascii="Cambria" w:hAnsi="Cambria" w:cs="Times New Roman"/>
+        </w:rPr>
+        <w:t xml:space="preserve"> </w:t>
+      </w:r>
+      <w:r>
+        <w:rPr>
+          <w:rFonts w:ascii="Cambria" w:hAnsi="Cambria"/>
+        </w:rPr>
+        <w:t>Recognition of Gait Activities Using Acceleration Data from A</w:t>
+      </w:r>
+      <w:r>
+        <w:rPr>
+          <w:rFonts w:ascii="Cambria" w:hAnsi="Cambria"/>
+          <w:spacing w:val="1"/>
+        </w:rPr>
+        <w:t xml:space="preserve"> </w:t>
+      </w:r>
+      <w:r>
+        <w:rPr>
+          <w:rFonts w:ascii="Cambria" w:hAnsi="Cambria"/>
+        </w:rPr>
+        <w:t>Smartphone and A Wearable Device</w:t>
+      </w:r>
+    </w:p>
+    <w:p>
+      <w:pPr>
         <w:pStyle w:val="BodyText"/>
         <w:spacing w:line="280" w:lineRule="auto"/>
         <w:ind w:left="490" w:right="48"/>
@@ -2454,9 +1271,6 @@
       <w:pPr>
         <w:pStyle w:val="BodyText"/>
         <w:spacing w:before="4"/>
-        <w:rPr>
-          <w:sz w:val="24"/>
-        </w:rPr>
       </w:pPr>
       <w:r>
         <w:rPr>
@@ -2516,9 +1330,6 @@
       <w:pPr>
         <w:pStyle w:val="BodyText"/>
         <w:spacing w:before="11"/>
-        <w:rPr>
-          <w:sz w:val="10"/>
-        </w:rPr>
       </w:pPr>
       <w:r>
         <w:rPr>
@@ -2568,20 +1379,52 @@
           </wp:anchor>
         </w:drawing>
       </w:r>
+      <w:bookmarkStart w:id="3" w:name="_Hlk84358200"/>
     </w:p>
     <w:p>
       <w:pPr>
         <w:pStyle w:val="BodyText"/>
         <w:spacing w:before="95" w:line="280" w:lineRule="auto"/>
         <w:ind w:left="100"/>
-      </w:pPr>
-      <w:bookmarkStart w:id="3" w:name="_Hlk84358200"/>
+        <w:rPr>
+          <w:rFonts w:cstheme="minorBidi"/>
+          <w:b/>
+          <w:bCs/>
+          <w:rtl/>
+          <w:lang w:bidi="ar-EG"/>
+        </w:rPr>
+      </w:pPr>
+      <w:r>
+        <w:t xml:space="preserve">       </w:t>
+      </w:r>
+      <w:r>
+        <w:rPr>
+          <w:b/>
+          <w:bCs/>
+        </w:rPr>
+        <w:t>2.2 Human Activity Recognition using Deep</w:t>
+      </w:r>
+      <w:r>
+        <w:rPr>
+          <w:b/>
+          <w:bCs/>
+          <w:spacing w:val="1"/>
+        </w:rPr>
+        <w:t xml:space="preserve"> </w:t>
+      </w:r>
+      <w:r>
+        <w:rPr>
+          <w:b/>
+          <w:bCs/>
+        </w:rPr>
+        <w:t>Learning Models on Smartphones and Smartwatches Sensor Data</w:t>
+      </w:r>
     </w:p>
     <w:p>
       <w:pPr>
         <w:pStyle w:val="BodyText"/>
         <w:spacing w:before="95" w:line="280" w:lineRule="auto"/>
-        <w:ind w:left="100"/>
+        <w:ind w:left="100" w:firstLine="620"/>
       </w:pPr>
       <w:r>
         <w:t>Another method of recognizing human activity is by using phone and watch accelerometer and</w:t>
@@ -2613,13 +1456,25 @@
       <w:r>
         <w:t xml:space="preserve">three </w:t>
       </w:r>
+      <w:r>
+        <w:t>axes</w:t>
+      </w:r>
+      <w:r>
+        <w:t xml:space="preserve"> were segmented into 10 second data without over lapping. In the feature extraction</w:t>
+      </w:r>
+      <w:r>
+        <w:rPr>
+          <w:spacing w:val="1"/>
+        </w:rPr>
+        <w:t xml:space="preserve"> </w:t>
+      </w:r>
       <w:proofErr w:type="gramStart"/>
       <w:r>
-        <w:t>axis</w:t>
+        <w:t>phase</w:t>
       </w:r>
       <w:proofErr w:type="gramEnd"/>
       <w:r>
-        <w:t xml:space="preserve"> were segmented into 10 second data without over lapping. In the feature extraction</w:t>
+        <w:t xml:space="preserve"> they made binned distribution, average, standard deviation, variance, average</w:t>
       </w:r>
       <w:r>
         <w:rPr>
@@ -2627,145 +1482,144 @@
         </w:rPr>
         <w:t xml:space="preserve"> </w:t>
       </w:r>
-      <w:proofErr w:type="gramStart"/>
+      <w:r>
+        <w:t>absolute difference, and time between the peaks for each axis. Then they started classification</w:t>
+      </w:r>
+      <w:r>
+        <w:rPr>
+          <w:spacing w:val="-52"/>
+        </w:rPr>
+        <w:t xml:space="preserve"> </w:t>
+      </w:r>
       <w:r>
         <w:t>phase</w:t>
       </w:r>
-      <w:proofErr w:type="gramEnd"/>
-      <w:r>
-        <w:t xml:space="preserve"> they made were binned distribution, average, standard deviation, variance, average</w:t>
-      </w:r>
-      <w:r>
-        <w:rPr>
-          <w:spacing w:val="1"/>
-        </w:rPr>
-        <w:t xml:space="preserve"> </w:t>
-      </w:r>
-      <w:r>
-        <w:t>absolute difference, and time between the peaks for each axis. Then they started classification</w:t>
+      <w:r>
+        <w:rPr>
+          <w:spacing w:val="-12"/>
+        </w:rPr>
+        <w:t xml:space="preserve"> </w:t>
+      </w:r>
+      <w:r>
+        <w:t>using</w:t>
+      </w:r>
+      <w:r>
+        <w:rPr>
+          <w:spacing w:val="-13"/>
+        </w:rPr>
+        <w:t xml:space="preserve"> </w:t>
+      </w:r>
+      <w:r>
+        <w:t>4</w:t>
+      </w:r>
+      <w:r>
+        <w:rPr>
+          <w:spacing w:val="-12"/>
+        </w:rPr>
+        <w:t xml:space="preserve"> </w:t>
+      </w:r>
+      <w:r>
+        <w:t>classification</w:t>
+      </w:r>
+      <w:r>
+        <w:rPr>
+          <w:spacing w:val="-12"/>
+        </w:rPr>
+        <w:t xml:space="preserve"> </w:t>
+      </w:r>
+      <w:r>
+        <w:t>algorithms</w:t>
+      </w:r>
+      <w:r>
+        <w:rPr>
+          <w:spacing w:val="-11"/>
+        </w:rPr>
+        <w:t xml:space="preserve"> </w:t>
+      </w:r>
+      <w:r>
+        <w:t>which</w:t>
+      </w:r>
+      <w:r>
+        <w:rPr>
+          <w:spacing w:val="-12"/>
+        </w:rPr>
+        <w:t xml:space="preserve"> </w:t>
+      </w:r>
+      <w:r>
+        <w:t>are</w:t>
+      </w:r>
+      <w:r>
+        <w:rPr>
+          <w:spacing w:val="-12"/>
+        </w:rPr>
+        <w:t xml:space="preserve"> </w:t>
+      </w:r>
+      <w:r>
+        <w:t>LSTM,</w:t>
+      </w:r>
+      <w:r>
+        <w:rPr>
+          <w:spacing w:val="-10"/>
+        </w:rPr>
+        <w:t xml:space="preserve"> </w:t>
+      </w:r>
+      <w:r>
+        <w:t>BILSTM,</w:t>
+      </w:r>
+      <w:r>
+        <w:rPr>
+          <w:spacing w:val="-11"/>
+        </w:rPr>
+        <w:t xml:space="preserve"> </w:t>
+      </w:r>
+      <w:r>
+        <w:t>Convolutional</w:t>
+      </w:r>
+      <w:r>
+        <w:rPr>
+          <w:spacing w:val="-13"/>
+        </w:rPr>
+        <w:t xml:space="preserve"> </w:t>
+      </w:r>
+      <w:r>
+        <w:t>LSTM,</w:t>
+      </w:r>
+      <w:r>
+        <w:rPr>
+          <w:spacing w:val="-11"/>
+        </w:rPr>
+        <w:t xml:space="preserve"> </w:t>
+      </w:r>
+      <w:r>
+        <w:t>and</w:t>
+      </w:r>
+      <w:r>
+        <w:rPr>
+          <w:spacing w:val="-12"/>
+        </w:rPr>
+        <w:t xml:space="preserve"> </w:t>
+      </w:r>
+      <w:r>
+        <w:t>CNN</w:t>
+      </w:r>
+      <w:r>
+        <w:rPr>
+          <w:rtl/>
+        </w:rPr>
+        <w:t xml:space="preserve"> </w:t>
       </w:r>
       <w:r>
         <w:rPr>
           <w:spacing w:val="-52"/>
         </w:rPr>
-        <w:t xml:space="preserve"> </w:t>
-      </w:r>
-      <w:r>
-        <w:t>phase</w:t>
-      </w:r>
-      <w:r>
-        <w:rPr>
-          <w:spacing w:val="-12"/>
-        </w:rPr>
-        <w:t xml:space="preserve"> </w:t>
-      </w:r>
-      <w:r>
-        <w:t>using</w:t>
-      </w:r>
-      <w:r>
-        <w:rPr>
-          <w:spacing w:val="-13"/>
-        </w:rPr>
-        <w:t xml:space="preserve"> </w:t>
-      </w:r>
-      <w:r>
-        <w:t>4</w:t>
-      </w:r>
-      <w:r>
-        <w:rPr>
-          <w:spacing w:val="-12"/>
-        </w:rPr>
-        <w:t xml:space="preserve"> </w:t>
-      </w:r>
-      <w:r>
-        <w:t>classification</w:t>
-      </w:r>
-      <w:r>
-        <w:rPr>
-          <w:spacing w:val="-12"/>
-        </w:rPr>
-        <w:t xml:space="preserve"> </w:t>
-      </w:r>
-      <w:r>
-        <w:t>algorithms</w:t>
-      </w:r>
-      <w:r>
-        <w:rPr>
-          <w:spacing w:val="-11"/>
-        </w:rPr>
-        <w:t xml:space="preserve"> </w:t>
-      </w:r>
-      <w:r>
-        <w:t>which</w:t>
-      </w:r>
-      <w:r>
-        <w:rPr>
-          <w:spacing w:val="-12"/>
-        </w:rPr>
-        <w:t xml:space="preserve"> </w:t>
-      </w:r>
-      <w:r>
-        <w:t>are</w:t>
-      </w:r>
-      <w:r>
-        <w:rPr>
-          <w:spacing w:val="-12"/>
-        </w:rPr>
-        <w:t xml:space="preserve"> </w:t>
-      </w:r>
-      <w:r>
-        <w:t>LSTM,</w:t>
-      </w:r>
-      <w:r>
-        <w:rPr>
-          <w:spacing w:val="-10"/>
-        </w:rPr>
-        <w:t xml:space="preserve"> </w:t>
-      </w:r>
-      <w:r>
-        <w:t>BILSTM,</w:t>
-      </w:r>
-      <w:r>
-        <w:rPr>
-          <w:spacing w:val="-11"/>
-        </w:rPr>
-        <w:t xml:space="preserve"> </w:t>
-      </w:r>
-      <w:r>
-        <w:t>Convolutional</w:t>
-      </w:r>
-      <w:r>
-        <w:rPr>
-          <w:spacing w:val="-13"/>
-        </w:rPr>
-        <w:t xml:space="preserve"> </w:t>
-      </w:r>
-      <w:r>
-        <w:t>LSTM,</w:t>
-      </w:r>
-      <w:r>
-        <w:rPr>
-          <w:spacing w:val="-11"/>
-        </w:rPr>
-        <w:t xml:space="preserve"> </w:t>
-      </w:r>
-      <w:r>
-        <w:t>and</w:t>
-      </w:r>
-      <w:r>
-        <w:rPr>
-          <w:spacing w:val="-12"/>
-        </w:rPr>
-        <w:t xml:space="preserve"> </w:t>
-      </w:r>
-      <w:r>
-        <w:t>CNN</w:t>
+        <w:t xml:space="preserve">      </w:t>
       </w:r>
       <w:r>
         <w:rPr>
           <w:spacing w:val="-52"/>
-        </w:rPr>
-        <w:t xml:space="preserve">      </w:t>
+          <w:rtl/>
+        </w:rPr>
+        <w:t xml:space="preserve">  </w:t>
       </w:r>
       <w:r>
         <w:rPr>
@@ -2950,30 +1804,10 @@
       <w:pPr>
         <w:pStyle w:val="BodyText"/>
         <w:spacing w:before="3"/>
-      </w:pPr>
-    </w:p>
-    <w:p>
-      <w:pPr>
-        <w:pStyle w:val="BodyText"/>
-        <w:spacing w:before="3"/>
-      </w:pPr>
-    </w:p>
-    <w:p>
-      <w:pPr>
-        <w:pStyle w:val="BodyText"/>
-        <w:spacing w:before="3"/>
-      </w:pPr>
-    </w:p>
-    <w:p>
-      <w:pPr>
-        <w:pStyle w:val="BodyText"/>
-        <w:spacing w:before="3"/>
-      </w:pPr>
-    </w:p>
-    <w:p>
-      <w:pPr>
-        <w:pStyle w:val="BodyText"/>
-        <w:spacing w:before="3"/>
+        <w:rPr>
+          <w:b/>
+          <w:bCs/>
+        </w:rPr>
       </w:pPr>
     </w:p>
     <w:p>
@@ -3107,16 +1941,7 @@
                 <w:sz w:val="20"/>
                 <w:szCs w:val="20"/>
               </w:rPr>
-              <w:t>Acc</w:t>
-            </w:r>
-            <w:r>
-              <w:rPr>
-                <w:rFonts w:ascii="Cambria" w:hAnsi="Cambria"/>
-                <w:color w:val="000000"/>
-                <w:sz w:val="20"/>
-                <w:szCs w:val="20"/>
-              </w:rPr>
-              <w:t>elerometer</w:t>
+              <w:t>Accelerometer</w:t>
             </w:r>
           </w:p>
         </w:tc>
@@ -3194,7 +2019,7 @@
       </w:tr>
       <w:tr>
         <w:trPr>
-          <w:trHeight w:val="697"/>
+          <w:trHeight w:val="345"/>
           <w:jc w:val="center"/>
         </w:trPr>
         <w:tc>
@@ -3337,6 +2162,7 @@
       </w:tr>
       <w:tr>
         <w:trPr>
+          <w:trHeight w:val="360"/>
           <w:jc w:val="center"/>
         </w:trPr>
         <w:tc>
@@ -3362,6 +2188,7 @@
                 <w:szCs w:val="20"/>
               </w:rPr>
             </w:pPr>
+            <w:proofErr w:type="spellStart"/>
             <w:r>
               <w:rPr>
                 <w:rFonts w:ascii="Cambria" w:hAnsi="Cambria"/>
@@ -3373,18 +2200,7 @@
               </w:rPr>
               <w:t>BiLSTM</w:t>
             </w:r>
-          </w:p>
-          <w:p>
-            <w:pPr>
-              <w:pStyle w:val="TableContents"/>
-              <w:jc w:val="center"/>
-              <w:rPr>
-                <w:rFonts w:ascii="Cambria" w:hAnsi="Cambria"/>
-                <w:color w:val="000000"/>
-                <w:sz w:val="20"/>
-                <w:szCs w:val="20"/>
-              </w:rPr>
-            </w:pPr>
+            <w:proofErr w:type="spellEnd"/>
           </w:p>
         </w:tc>
         <w:tc>
@@ -3428,7 +2244,7 @@
               <w:pStyle w:val="TableContents"/>
               <w:jc w:val="center"/>
               <w:rPr>
-                <w:rFonts w:ascii="Cambria" w:hAnsi="Cambria" w:hint="cs"/>
+                <w:rFonts w:ascii="Cambria" w:hAnsi="Cambria"/>
                 <w:color w:val="000000"/>
                 <w:sz w:val="20"/>
                 <w:szCs w:val="20"/>
@@ -3462,7 +2278,7 @@
               <w:pStyle w:val="TableContents"/>
               <w:jc w:val="center"/>
               <w:rPr>
-                <w:rFonts w:ascii="Cambria" w:hAnsi="Cambria" w:hint="cs"/>
+                <w:rFonts w:ascii="Cambria" w:hAnsi="Cambria"/>
                 <w:color w:val="000000"/>
                 <w:sz w:val="20"/>
                 <w:szCs w:val="20"/>
@@ -3471,7 +2287,7 @@
             </w:pPr>
             <w:r>
               <w:rPr>
-                <w:rFonts w:ascii="Cambria" w:hAnsi="Cambria" w:hint="cs"/>
+                <w:rFonts w:ascii="Cambria" w:hAnsi="Cambria"/>
                 <w:color w:val="000000"/>
                 <w:sz w:val="20"/>
                 <w:szCs w:val="20"/>
@@ -3485,6 +2301,7 @@
       </w:tr>
       <w:tr>
         <w:trPr>
+          <w:trHeight w:val="360"/>
           <w:jc w:val="center"/>
         </w:trPr>
         <w:tc>
@@ -3508,6 +2325,7 @@
                 <w:szCs w:val="20"/>
               </w:rPr>
             </w:pPr>
+            <w:proofErr w:type="spellStart"/>
             <w:r>
               <w:rPr>
                 <w:rFonts w:ascii="Cambria" w:eastAsia="NSimSun" w:hAnsi="Cambria"/>
@@ -3519,18 +2337,7 @@
               </w:rPr>
               <w:t>ConvLSTM</w:t>
             </w:r>
-          </w:p>
-          <w:p>
-            <w:pPr>
-              <w:pStyle w:val="Textbody"/>
-              <w:jc w:val="center"/>
-              <w:rPr>
-                <w:rFonts w:ascii="Cambria" w:hAnsi="Cambria"/>
-                <w:color w:val="000000"/>
-                <w:sz w:val="20"/>
-                <w:szCs w:val="20"/>
-              </w:rPr>
-            </w:pPr>
+            <w:proofErr w:type="spellEnd"/>
           </w:p>
         </w:tc>
         <w:tc>
@@ -3548,7 +2355,7 @@
               <w:pStyle w:val="TableContents"/>
               <w:jc w:val="center"/>
               <w:rPr>
-                <w:rFonts w:ascii="Cambria" w:hAnsi="Cambria" w:hint="cs"/>
+                <w:rFonts w:ascii="Cambria" w:hAnsi="Cambria"/>
                 <w:color w:val="000000"/>
                 <w:sz w:val="20"/>
                 <w:szCs w:val="20"/>
@@ -3557,7 +2364,7 @@
             </w:pPr>
             <w:r>
               <w:rPr>
-                <w:rFonts w:ascii="Cambria" w:hAnsi="Cambria" w:hint="cs"/>
+                <w:rFonts w:ascii="Cambria" w:hAnsi="Cambria"/>
                 <w:color w:val="000000"/>
                 <w:sz w:val="20"/>
                 <w:szCs w:val="20"/>
@@ -3577,7 +2384,7 @@
               <w:pStyle w:val="TableContents"/>
               <w:jc w:val="center"/>
               <w:rPr>
-                <w:rFonts w:ascii="Cambria" w:hAnsi="Cambria" w:hint="cs"/>
+                <w:rFonts w:ascii="Cambria" w:hAnsi="Cambria"/>
                 <w:color w:val="000000"/>
                 <w:sz w:val="20"/>
                 <w:szCs w:val="20"/>
@@ -3586,7 +2393,7 @@
             </w:pPr>
             <w:r>
               <w:rPr>
-                <w:rFonts w:ascii="Cambria" w:hAnsi="Cambria" w:hint="cs"/>
+                <w:rFonts w:ascii="Cambria" w:hAnsi="Cambria"/>
                 <w:color w:val="000000"/>
                 <w:sz w:val="20"/>
                 <w:szCs w:val="20"/>
@@ -3612,7 +2419,7 @@
               <w:pStyle w:val="TableContents"/>
               <w:jc w:val="center"/>
               <w:rPr>
-                <w:rFonts w:ascii="Cambria" w:hAnsi="Cambria" w:hint="cs"/>
+                <w:rFonts w:ascii="Cambria" w:hAnsi="Cambria"/>
                 <w:color w:val="000000"/>
                 <w:sz w:val="20"/>
                 <w:szCs w:val="20"/>
@@ -3621,7 +2428,7 @@
             </w:pPr>
             <w:r>
               <w:rPr>
-                <w:rFonts w:ascii="Cambria" w:hAnsi="Cambria" w:hint="cs"/>
+                <w:rFonts w:ascii="Cambria" w:hAnsi="Cambria"/>
                 <w:color w:val="000000"/>
                 <w:sz w:val="20"/>
                 <w:szCs w:val="20"/>
@@ -3635,6 +2442,7 @@
       </w:tr>
       <w:tr>
         <w:trPr>
+          <w:trHeight w:val="378"/>
           <w:jc w:val="center"/>
         </w:trPr>
         <w:tc>
@@ -3670,18 +2478,6 @@
               <w:t>LSTM</w:t>
             </w:r>
           </w:p>
-          <w:p>
-            <w:pPr>
-              <w:pStyle w:val="TableContents"/>
-              <w:jc w:val="center"/>
-              <w:rPr>
-                <w:rFonts w:ascii="Cambria" w:hAnsi="Cambria"/>
-                <w:color w:val="000000"/>
-                <w:sz w:val="20"/>
-                <w:szCs w:val="20"/>
-              </w:rPr>
-            </w:pPr>
-          </w:p>
         </w:tc>
         <w:tc>
           <w:tcPr>
@@ -3698,7 +2494,7 @@
               <w:pStyle w:val="TableContents"/>
               <w:jc w:val="center"/>
               <w:rPr>
-                <w:rFonts w:ascii="Cambria" w:hAnsi="Cambria" w:hint="cs"/>
+                <w:rFonts w:ascii="Cambria" w:hAnsi="Cambria"/>
                 <w:color w:val="000000"/>
                 <w:sz w:val="20"/>
                 <w:szCs w:val="20"/>
@@ -3707,7 +2503,7 @@
             </w:pPr>
             <w:r>
               <w:rPr>
-                <w:rFonts w:ascii="Cambria" w:hAnsi="Cambria" w:hint="cs"/>
+                <w:rFonts w:ascii="Cambria" w:hAnsi="Cambria"/>
                 <w:color w:val="000000"/>
                 <w:sz w:val="20"/>
                 <w:szCs w:val="20"/>
@@ -3727,7 +2523,7 @@
               <w:pStyle w:val="TableContents"/>
               <w:jc w:val="center"/>
               <w:rPr>
-                <w:rFonts w:ascii="Cambria" w:hAnsi="Cambria" w:hint="cs"/>
+                <w:rFonts w:ascii="Cambria" w:hAnsi="Cambria"/>
                 <w:color w:val="000000"/>
                 <w:sz w:val="20"/>
                 <w:szCs w:val="20"/>
@@ -3736,7 +2532,7 @@
             </w:pPr>
             <w:r>
               <w:rPr>
-                <w:rFonts w:ascii="Cambria" w:hAnsi="Cambria" w:hint="cs"/>
+                <w:rFonts w:ascii="Cambria" w:hAnsi="Cambria"/>
                 <w:color w:val="000000"/>
                 <w:sz w:val="20"/>
                 <w:szCs w:val="20"/>
@@ -3762,7 +2558,7 @@
               <w:pStyle w:val="TableContents"/>
               <w:jc w:val="center"/>
               <w:rPr>
-                <w:rFonts w:ascii="Cambria" w:hAnsi="Cambria" w:hint="cs"/>
+                <w:rFonts w:ascii="Cambria" w:hAnsi="Cambria"/>
                 <w:color w:val="000000"/>
                 <w:sz w:val="20"/>
                 <w:szCs w:val="20"/>
@@ -3771,7 +2567,7 @@
             </w:pPr>
             <w:r>
               <w:rPr>
-                <w:rFonts w:ascii="Cambria" w:hAnsi="Cambria" w:hint="cs"/>
+                <w:rFonts w:ascii="Cambria" w:hAnsi="Cambria"/>
                 <w:color w:val="000000"/>
                 <w:sz w:val="20"/>
                 <w:szCs w:val="20"/>
@@ -3933,16 +2729,7 @@
                 <w:sz w:val="20"/>
                 <w:szCs w:val="20"/>
               </w:rPr>
-              <w:t>Acc</w:t>
-            </w:r>
-            <w:r>
-              <w:rPr>
-                <w:rFonts w:ascii="Cambria" w:hAnsi="Cambria"/>
-                <w:color w:val="000000"/>
-                <w:sz w:val="20"/>
-                <w:szCs w:val="20"/>
-              </w:rPr>
-              <w:t>elerometer</w:t>
+              <w:t>Accelerometer</w:t>
             </w:r>
           </w:p>
         </w:tc>
@@ -4020,7 +2807,7 @@
       </w:tr>
       <w:tr>
         <w:trPr>
-          <w:trHeight w:val="697"/>
+          <w:trHeight w:val="363"/>
           <w:jc w:val="center"/>
         </w:trPr>
         <w:tc>
@@ -4112,25 +2899,7 @@
                 <w:sz w:val="20"/>
                 <w:szCs w:val="20"/>
               </w:rPr>
-              <w:t>0.</w:t>
-            </w:r>
-            <w:r>
-              <w:rPr>
-                <w:rFonts w:ascii="Cambria" w:hAnsi="Cambria"/>
-                <w:color w:val="000000"/>
-                <w:sz w:val="20"/>
-                <w:szCs w:val="20"/>
-              </w:rPr>
-              <w:t>3</w:t>
-            </w:r>
-            <w:r>
-              <w:rPr>
-                <w:rFonts w:ascii="Cambria" w:hAnsi="Cambria"/>
-                <w:color w:val="000000"/>
-                <w:sz w:val="20"/>
-                <w:szCs w:val="20"/>
-              </w:rPr>
-              <w:t>87</w:t>
+              <w:t>0.387</w:t>
             </w:r>
           </w:p>
         </w:tc>
@@ -4162,22 +2931,14 @@
                 <w:sz w:val="20"/>
                 <w:szCs w:val="20"/>
               </w:rPr>
-              <w:t>0.</w:t>
-            </w:r>
-            <w:r>
-              <w:rPr>
-                <w:rFonts w:ascii="Cambria" w:hAnsi="Cambria"/>
-                <w:color w:val="000000"/>
-                <w:sz w:val="20"/>
-                <w:szCs w:val="20"/>
-              </w:rPr>
-              <w:t>631</w:t>
+              <w:t>0.631</w:t>
             </w:r>
           </w:p>
         </w:tc>
       </w:tr>
       <w:tr>
         <w:trPr>
+          <w:trHeight w:val="360"/>
           <w:jc w:val="center"/>
         </w:trPr>
         <w:tc>
@@ -4203,6 +2964,7 @@
                 <w:szCs w:val="20"/>
               </w:rPr>
             </w:pPr>
+            <w:proofErr w:type="spellStart"/>
             <w:r>
               <w:rPr>
                 <w:rFonts w:ascii="Cambria" w:hAnsi="Cambria"/>
@@ -4214,18 +2976,7 @@
               </w:rPr>
               <w:t>BiLSTM</w:t>
             </w:r>
-          </w:p>
-          <w:p>
-            <w:pPr>
-              <w:pStyle w:val="TableContents"/>
-              <w:jc w:val="center"/>
-              <w:rPr>
-                <w:rFonts w:ascii="Cambria" w:hAnsi="Cambria"/>
-                <w:color w:val="000000"/>
-                <w:sz w:val="20"/>
-                <w:szCs w:val="20"/>
-              </w:rPr>
-            </w:pPr>
+            <w:proofErr w:type="spellEnd"/>
           </w:p>
         </w:tc>
         <w:tc>
@@ -4269,7 +3020,7 @@
               <w:pStyle w:val="TableContents"/>
               <w:jc w:val="center"/>
               <w:rPr>
-                <w:rFonts w:ascii="Cambria" w:hAnsi="Cambria" w:hint="cs"/>
+                <w:rFonts w:ascii="Cambria" w:hAnsi="Cambria"/>
                 <w:color w:val="000000"/>
                 <w:sz w:val="20"/>
                 <w:szCs w:val="20"/>
@@ -4303,7 +3054,7 @@
               <w:pStyle w:val="TableContents"/>
               <w:jc w:val="center"/>
               <w:rPr>
-                <w:rFonts w:ascii="Cambria" w:hAnsi="Cambria" w:hint="cs"/>
+                <w:rFonts w:ascii="Cambria" w:hAnsi="Cambria"/>
                 <w:color w:val="000000"/>
                 <w:sz w:val="20"/>
                 <w:szCs w:val="20"/>
@@ -4312,7 +3063,7 @@
             </w:pPr>
             <w:r>
               <w:rPr>
-                <w:rFonts w:ascii="Cambria" w:hAnsi="Cambria" w:hint="cs"/>
+                <w:rFonts w:ascii="Cambria" w:hAnsi="Cambria"/>
                 <w:color w:val="000000"/>
                 <w:sz w:val="20"/>
                 <w:szCs w:val="20"/>
@@ -4336,6 +3087,7 @@
       </w:tr>
       <w:tr>
         <w:trPr>
+          <w:trHeight w:val="432"/>
           <w:jc w:val="center"/>
         </w:trPr>
         <w:tc>
@@ -4359,6 +3111,7 @@
                 <w:szCs w:val="20"/>
               </w:rPr>
             </w:pPr>
+            <w:proofErr w:type="spellStart"/>
             <w:r>
               <w:rPr>
                 <w:rFonts w:ascii="Cambria" w:eastAsia="NSimSun" w:hAnsi="Cambria"/>
@@ -4370,18 +3123,7 @@
               </w:rPr>
               <w:t>ConvLSTM</w:t>
             </w:r>
-          </w:p>
-          <w:p>
-            <w:pPr>
-              <w:pStyle w:val="Textbody"/>
-              <w:jc w:val="center"/>
-              <w:rPr>
-                <w:rFonts w:ascii="Cambria" w:hAnsi="Cambria"/>
-                <w:color w:val="000000"/>
-                <w:sz w:val="20"/>
-                <w:szCs w:val="20"/>
-              </w:rPr>
-            </w:pPr>
+            <w:proofErr w:type="spellEnd"/>
           </w:p>
         </w:tc>
         <w:tc>
@@ -4399,7 +3141,7 @@
               <w:pStyle w:val="TableContents"/>
               <w:jc w:val="center"/>
               <w:rPr>
-                <w:rFonts w:ascii="Cambria" w:hAnsi="Cambria" w:hint="cs"/>
+                <w:rFonts w:ascii="Cambria" w:hAnsi="Cambria"/>
                 <w:b/>
                 <w:bCs/>
                 <w:color w:val="000000"/>
@@ -4410,7 +3152,7 @@
             </w:pPr>
             <w:r>
               <w:rPr>
-                <w:rFonts w:ascii="Cambria" w:hAnsi="Cambria" w:hint="cs"/>
+                <w:rFonts w:ascii="Cambria" w:hAnsi="Cambria"/>
                 <w:b/>
                 <w:bCs/>
                 <w:color w:val="000000"/>
@@ -4444,7 +3186,7 @@
               <w:pStyle w:val="TableContents"/>
               <w:jc w:val="center"/>
               <w:rPr>
-                <w:rFonts w:ascii="Cambria" w:hAnsi="Cambria" w:hint="cs"/>
+                <w:rFonts w:ascii="Cambria" w:hAnsi="Cambria"/>
                 <w:b/>
                 <w:bCs/>
                 <w:color w:val="000000"/>
@@ -4482,7 +3224,7 @@
               <w:pStyle w:val="TableContents"/>
               <w:jc w:val="center"/>
               <w:rPr>
-                <w:rFonts w:ascii="Cambria" w:hAnsi="Cambria" w:hint="cs"/>
+                <w:rFonts w:ascii="Cambria" w:hAnsi="Cambria"/>
                 <w:b/>
                 <w:bCs/>
                 <w:color w:val="000000"/>
@@ -4508,6 +3250,7 @@
       </w:tr>
       <w:tr>
         <w:trPr>
+          <w:trHeight w:val="378"/>
           <w:jc w:val="center"/>
         </w:trPr>
         <w:tc>
@@ -4543,18 +3286,6 @@
               <w:t>LSTM</w:t>
             </w:r>
           </w:p>
-          <w:p>
-            <w:pPr>
-              <w:pStyle w:val="TableContents"/>
-              <w:jc w:val="center"/>
-              <w:rPr>
-                <w:rFonts w:ascii="Cambria" w:hAnsi="Cambria"/>
-                <w:color w:val="000000"/>
-                <w:sz w:val="20"/>
-                <w:szCs w:val="20"/>
-              </w:rPr>
-            </w:pPr>
-          </w:p>
         </w:tc>
         <w:tc>
           <w:tcPr>
@@ -4571,7 +3302,7 @@
               <w:pStyle w:val="TableContents"/>
               <w:jc w:val="center"/>
               <w:rPr>
-                <w:rFonts w:ascii="Cambria" w:hAnsi="Cambria" w:hint="cs"/>
+                <w:rFonts w:ascii="Cambria" w:hAnsi="Cambria"/>
                 <w:color w:val="000000"/>
                 <w:sz w:val="20"/>
                 <w:szCs w:val="20"/>
@@ -4599,7 +3330,7 @@
               <w:pStyle w:val="TableContents"/>
               <w:jc w:val="center"/>
               <w:rPr>
-                <w:rFonts w:ascii="Cambria" w:hAnsi="Cambria" w:hint="cs"/>
+                <w:rFonts w:ascii="Cambria" w:hAnsi="Cambria"/>
                 <w:color w:val="000000"/>
                 <w:sz w:val="20"/>
                 <w:szCs w:val="20"/>
@@ -4633,7 +3364,7 @@
               <w:pStyle w:val="TableContents"/>
               <w:jc w:val="center"/>
               <w:rPr>
-                <w:rFonts w:ascii="Cambria" w:hAnsi="Cambria" w:hint="cs"/>
+                <w:rFonts w:ascii="Cambria" w:hAnsi="Cambria"/>
                 <w:color w:val="000000"/>
                 <w:sz w:val="20"/>
                 <w:szCs w:val="20"/>
@@ -4642,7 +3373,7 @@
             </w:pPr>
             <w:r>
               <w:rPr>
-                <w:rFonts w:ascii="Cambria" w:hAnsi="Cambria" w:hint="cs"/>
+                <w:rFonts w:ascii="Cambria" w:hAnsi="Cambria"/>
                 <w:color w:val="000000"/>
                 <w:sz w:val="20"/>
                 <w:szCs w:val="20"/>
@@ -4872,11 +3603,7 @@
         <w:jc w:val="both"/>
       </w:pPr>
       <w:r>
-        <w:t xml:space="preserve">In [No. Of Reference], by using machine learning models such as SVM, ANN, Logistic Regression and Decision Tree which are widely used for many purposes such as physical and mental health monitoring and then the best set of parameters are selected using grid search. The dataset used was from UCI Machine Learning Repository as a standard dataset to train and test the models. Finally, the average accuracy was 96.33% using SVM. In [No. </w:t>
-      </w:r>
-      <w:r>
-        <w:lastRenderedPageBreak/>
-        <w:t>Of Reference], multivariate data was chosen and various machine classification techniques Random Forest, KNN, Neural Network, Logistic Regression, Stochastic Gradient Descent and Naïve Bayes to analyze the human activity. Besides building AI models, confusion matrix was made for each model and Neural Network and logistic regression provides better accuracy for human activity recognition compared to other classifiers.</w:t>
+        <w:t>In [No. Of Reference], by using machine learning models such as SVM, ANN, Logistic Regression and Decision Tree which are widely used for many purposes such as physical and mental health monitoring and then the best set of parameters are selected using grid search. The dataset used was from UCI Machine Learning Repository as a standard dataset to train and test the models. Finally, the average accuracy was 96.33% using SVM. In [No. Of Reference], multivariate data was chosen and various machine classification techniques Random Forest, KNN, Neural Network, Logistic Regression, Stochastic Gradient Descent and Naïve Bayes to analyze the human activity. Besides building AI models, confusion matrix was made for each model and Neural Network and logistic regression provides better accuracy for human activity recognition compared to other classifiers.</w:t>
       </w:r>
     </w:p>
     <w:p>
@@ -4900,7 +3627,11 @@
       </w:r>
       <w:proofErr w:type="gramEnd"/>
       <w:r>
-        <w:t>No of Reference], convolutional layers are combined with long short-term memory (LSTM), along with the deep learning neural network for human activities recognition (HAR). The dataset for a smartphone is used to collect data (various Human activities), the CNN model is applied, and each input image’s output is transferred to the LSTM classifier as a time step. CNN-LSTM, as a proposed model has shown better activity detection capability than traditional algorithms with accuracy of 97.89%</w:t>
+        <w:t xml:space="preserve">No of Reference], convolutional layers are combined with long short-term memory (LSTM), along with the deep learning neural network for human activities recognition (HAR). The dataset for a smartphone is used to collect data (various Human activities), the CNN model is applied, and each input image’s output is transferred </w:t>
+      </w:r>
+      <w:r>
+        <w:lastRenderedPageBreak/>
+        <w:t>to the LSTM classifier as a time step. CNN-LSTM, as a proposed model has shown better activity detection capability than traditional algorithms with accuracy of 97.89%</w:t>
       </w:r>
     </w:p>
     <w:p>
@@ -4919,8 +3650,8 @@
         <w:ind w:left="122"/>
         <w:rPr>
           <w:rFonts w:ascii="Cambria" w:hAnsi="Cambria" w:cstheme="minorHAnsi"/>
-          <w:sz w:val="18"/>
-          <w:szCs w:val="18"/>
+          <w:sz w:val="20"/>
+          <w:szCs w:val="20"/>
         </w:rPr>
       </w:pPr>
     </w:p>
@@ -5026,6 +3757,8 @@
         <w:rPr>
           <w:rFonts w:ascii="Cambria" w:hAnsi="Cambria"/>
           <w:noProof/>
+          <w:sz w:val="20"/>
+          <w:szCs w:val="20"/>
         </w:rPr>
         <w:drawing>
           <wp:inline distT="0" distB="0" distL="0" distR="0" wp14:anchorId="7AAE69D4" wp14:editId="40C96ED1">
@@ -5070,14 +3803,16 @@
         <w:ind w:left="555" w:right="570"/>
         <w:rPr>
           <w:rFonts w:ascii="Cambria" w:hAnsi="Cambria"/>
-          <w:sz w:val="18"/>
+          <w:sz w:val="20"/>
+          <w:szCs w:val="20"/>
         </w:rPr>
       </w:pPr>
       <w:r>
         <w:rPr>
           <w:rFonts w:ascii="Cambria" w:hAnsi="Cambria"/>
           <w:b/>
-          <w:sz w:val="18"/>
+          <w:sz w:val="20"/>
+          <w:szCs w:val="20"/>
         </w:rPr>
         <w:t>Figure</w:t>
       </w:r>
@@ -5086,7 +3821,8 @@
           <w:rFonts w:ascii="Cambria" w:hAnsi="Cambria"/>
           <w:b/>
           <w:spacing w:val="35"/>
-          <w:sz w:val="18"/>
+          <w:sz w:val="20"/>
+          <w:szCs w:val="20"/>
         </w:rPr>
         <w:t xml:space="preserve"> </w:t>
       </w:r>
@@ -5094,7 +3830,8 @@
         <w:rPr>
           <w:rFonts w:ascii="Cambria" w:hAnsi="Cambria"/>
           <w:b/>
-          <w:sz w:val="18"/>
+          <w:sz w:val="20"/>
+          <w:szCs w:val="20"/>
         </w:rPr>
         <w:t>1.</w:t>
       </w:r>
@@ -5103,7 +3840,8 @@
           <w:rFonts w:ascii="Cambria" w:hAnsi="Cambria"/>
           <w:b/>
           <w:spacing w:val="11"/>
-          <w:sz w:val="18"/>
+          <w:sz w:val="20"/>
+          <w:szCs w:val="20"/>
         </w:rPr>
         <w:t xml:space="preserve"> </w:t>
       </w:r>
@@ -5137,6 +3875,7 @@
           <w:rFonts w:ascii="Cambria" w:hAnsi="Cambria"/>
           <w:i/>
           <w:sz w:val="20"/>
+          <w:szCs w:val="20"/>
         </w:rPr>
       </w:pPr>
       <w:bookmarkStart w:id="4" w:name="Setup"/>
@@ -5148,6 +3887,7 @@
           <w:rFonts w:ascii="Cambria" w:hAnsi="Cambria"/>
           <w:i/>
           <w:sz w:val="20"/>
+          <w:szCs w:val="20"/>
         </w:rPr>
         <w:t>Data Acquisition:</w:t>
       </w:r>
@@ -5155,7 +3895,7 @@
     <w:p>
       <w:pPr>
         <w:pStyle w:val="ListParagraph"/>
-        <w:ind w:left="341" w:firstLine="150"/>
+        <w:ind w:left="491" w:firstLine="150"/>
         <w:rPr>
           <w:rFonts w:ascii="Cambria" w:hAnsi="Cambria"/>
           <w:sz w:val="20"/>
@@ -5174,7 +3914,7 @@
     <w:p>
       <w:pPr>
         <w:pStyle w:val="ListParagraph"/>
-        <w:ind w:left="341"/>
+        <w:ind w:left="491"/>
         <w:rPr>
           <w:rFonts w:ascii="Cambria" w:hAnsi="Cambria"/>
           <w:sz w:val="20"/>
@@ -5185,7 +3925,7 @@
     <w:p>
       <w:pPr>
         <w:pStyle w:val="ListParagraph"/>
-        <w:ind w:left="341"/>
+        <w:ind w:left="491"/>
         <w:rPr>
           <w:rFonts w:ascii="Cambria" w:hAnsi="Cambria"/>
           <w:sz w:val="20"/>
@@ -5204,7 +3944,7 @@
     <w:p>
       <w:pPr>
         <w:pStyle w:val="ListParagraph"/>
-        <w:ind w:left="341"/>
+        <w:ind w:left="491"/>
         <w:rPr>
           <w:rFonts w:ascii="Cambria" w:hAnsi="Cambria"/>
           <w:sz w:val="20"/>
@@ -5215,7 +3955,7 @@
     <w:p>
       <w:pPr>
         <w:pStyle w:val="ListParagraph"/>
-        <w:ind w:left="341"/>
+        <w:ind w:left="491"/>
         <w:rPr>
           <w:rFonts w:ascii="Cambria" w:hAnsi="Cambria"/>
           <w:sz w:val="20"/>
@@ -5234,7 +3974,31 @@
     <w:p>
       <w:pPr>
         <w:pStyle w:val="ListParagraph"/>
-        <w:ind w:left="341"/>
+        <w:ind w:left="491"/>
+        <w:rPr>
+          <w:rFonts w:ascii="Cambria" w:hAnsi="Cambria"/>
+          <w:sz w:val="20"/>
+          <w:szCs w:val="20"/>
+          <w:rtl/>
+        </w:rPr>
+      </w:pPr>
+    </w:p>
+    <w:p>
+      <w:pPr>
+        <w:pStyle w:val="ListParagraph"/>
+        <w:ind w:left="491"/>
+        <w:rPr>
+          <w:rFonts w:ascii="Cambria" w:hAnsi="Cambria"/>
+          <w:sz w:val="20"/>
+          <w:szCs w:val="20"/>
+          <w:rtl/>
+        </w:rPr>
+      </w:pPr>
+    </w:p>
+    <w:p>
+      <w:pPr>
+        <w:pStyle w:val="ListParagraph"/>
+        <w:ind w:left="491"/>
         <w:rPr>
           <w:rFonts w:ascii="Cambria" w:hAnsi="Cambria"/>
           <w:sz w:val="20"/>
@@ -5263,6 +4027,7 @@
           <w:rFonts w:ascii="Cambria" w:hAnsi="Cambria"/>
           <w:i/>
           <w:sz w:val="20"/>
+          <w:szCs w:val="20"/>
         </w:rPr>
       </w:pPr>
       <w:bookmarkStart w:id="6" w:name="_bookmark4"/>
@@ -5276,6 +4041,7 @@
           <w:rFonts w:ascii="Cambria" w:hAnsi="Cambria"/>
           <w:i/>
           <w:sz w:val="20"/>
+          <w:szCs w:val="20"/>
         </w:rPr>
         <w:t>Preprocessing</w:t>
       </w:r>
@@ -5295,6 +4061,8 @@
           <w:rFonts w:ascii="Cambria" w:hAnsi="Cambria"/>
           <w:b/>
           <w:bCs/>
+          <w:sz w:val="20"/>
+          <w:szCs w:val="20"/>
         </w:rPr>
         <w:t xml:space="preserve">   </w:t>
       </w:r>
@@ -5404,24 +4172,59 @@
           <w:sz w:val="20"/>
           <w:szCs w:val="20"/>
         </w:rPr>
-        <w:lastRenderedPageBreak/>
         <w:t>Gaussian smoothing function is applied to filtered signals through using of gaussian_filter1d function from SciPy library. By giving gaussian_filter1d function acceleration data x, y, z, then sigma value to get smoothed data</w:t>
       </w:r>
+    </w:p>
+    <w:p>
+      <w:pPr>
+        <w:pStyle w:val="ListParagraph"/>
+        <w:spacing w:line="271" w:lineRule="auto"/>
+        <w:ind w:left="341"/>
+        <w:jc w:val="both"/>
+        <w:rPr>
+          <w:rFonts w:ascii="Cambria" w:hAnsi="Cambria"/>
+          <w:sz w:val="20"/>
+          <w:szCs w:val="20"/>
+        </w:rPr>
+      </w:pPr>
+    </w:p>
+    <w:p>
+      <w:pPr>
+        <w:pStyle w:val="ListParagraph"/>
+        <w:spacing w:line="271" w:lineRule="auto"/>
+        <w:ind w:left="341"/>
+        <w:jc w:val="both"/>
+        <w:rPr>
+          <w:rFonts w:ascii="Cambria" w:hAnsi="Cambria"/>
+          <w:sz w:val="20"/>
+          <w:szCs w:val="20"/>
+        </w:rPr>
+      </w:pPr>
+    </w:p>
+    <w:p>
+      <w:pPr>
+        <w:pStyle w:val="ListParagraph"/>
+        <w:spacing w:line="271" w:lineRule="auto"/>
+        <w:ind w:left="341"/>
+        <w:jc w:val="both"/>
+        <w:rPr>
+          <w:rFonts w:ascii="Cambria" w:hAnsi="Cambria"/>
+          <w:sz w:val="20"/>
+          <w:szCs w:val="20"/>
+        </w:rPr>
+      </w:pPr>
     </w:p>
     <w:p>
       <w:pPr>
         <w:pStyle w:val="BodyText"/>
         <w:spacing w:line="20" w:lineRule="exact"/>
         <w:ind w:left="122"/>
-        <w:rPr>
-          <w:sz w:val="2"/>
-        </w:rPr>
       </w:pPr>
       <w:r>
         <w:rPr>
           <w:noProof/>
-          <w:sz w:val="2"/>
-        </w:rPr>
+        </w:rPr>
+        <w:lastRenderedPageBreak/>
         <mc:AlternateContent>
           <mc:Choice Requires="wpg">
             <w:drawing>
@@ -5538,14 +4341,14 @@
         <w:t>Filter</w:t>
       </w:r>
     </w:p>
+    <w:bookmarkStart w:id="9" w:name="_bookmark6"/>
+    <w:bookmarkEnd w:id="9"/>
     <w:p>
       <w:pPr>
         <w:pStyle w:val="BodyText"/>
         <w:spacing w:before="40" w:after="56"/>
         <w:ind w:left="555"/>
       </w:pPr>
-      <w:bookmarkStart w:id="9" w:name="_bookmark6"/>
-      <w:bookmarkEnd w:id="9"/>
       <w:r>
         <w:rPr>
           <w:noProof/>
@@ -6080,6 +4883,7 @@
           <w:rFonts w:ascii="Cambria" w:hAnsi="Cambria"/>
           <w:i/>
           <w:sz w:val="20"/>
+          <w:szCs w:val="20"/>
         </w:rPr>
       </w:pPr>
       <w:r>
@@ -6087,6 +4891,7 @@
           <w:rFonts w:ascii="Cambria" w:hAnsi="Cambria"/>
           <w:i/>
           <w:sz w:val="20"/>
+          <w:szCs w:val="20"/>
         </w:rPr>
         <w:t>Signal Segmentation</w:t>
       </w:r>
@@ -6094,9 +4899,11 @@
     <w:p>
       <w:pPr>
         <w:pStyle w:val="ListParagraph"/>
-        <w:ind w:left="341"/>
-        <w:rPr>
-          <w:rFonts w:ascii="Cambria" w:hAnsi="Cambria"/>
+        <w:ind w:left="491"/>
+        <w:rPr>
+          <w:rFonts w:ascii="Cambria" w:hAnsi="Cambria"/>
+          <w:sz w:val="20"/>
+          <w:szCs w:val="20"/>
         </w:rPr>
       </w:pPr>
       <w:r>
@@ -6104,6 +4911,8 @@
           <w:rFonts w:ascii="Cambria" w:hAnsi="Cambria"/>
           <w:b/>
           <w:bCs/>
+          <w:sz w:val="20"/>
+          <w:szCs w:val="20"/>
         </w:rPr>
         <w:tab/>
       </w:r>
@@ -6120,15 +4929,11 @@
       <w:pPr>
         <w:pStyle w:val="BodyText"/>
         <w:spacing w:line="20" w:lineRule="exact"/>
-        <w:ind w:left="129"/>
-        <w:rPr>
-          <w:sz w:val="2"/>
-        </w:rPr>
+        <w:ind w:left="279"/>
       </w:pPr>
       <w:r>
         <w:rPr>
           <w:noProof/>
-          <w:sz w:val="2"/>
         </w:rPr>
         <mc:AlternateContent>
           <mc:Choice Requires="wpg">
@@ -6208,7 +5013,7 @@
       <w:pPr>
         <w:pStyle w:val="Heading1"/>
         <w:spacing w:line="240" w:lineRule="exact"/>
-        <w:ind w:left="129"/>
+        <w:ind w:left="279"/>
         <w:rPr>
           <w:rFonts w:ascii="Cambria" w:hAnsi="Cambria"/>
         </w:rPr>
@@ -6248,7 +5053,7 @@
     </w:p>
     <w:p>
       <w:pPr>
-        <w:ind w:firstLine="129"/>
+        <w:ind w:left="150" w:firstLine="129"/>
         <w:rPr>
           <w:rFonts w:ascii="Cambria" w:hAnsi="Cambria"/>
           <w:b/>
@@ -6261,6 +5066,8 @@
         <w:rPr>
           <w:rFonts w:ascii="Cambria" w:hAnsi="Cambria"/>
           <w:noProof/>
+          <w:sz w:val="20"/>
+          <w:szCs w:val="20"/>
         </w:rPr>
         <mc:AlternateContent>
           <mc:Choice Requires="wps">
@@ -6379,7 +5186,7 @@
     </w:p>
     <w:p>
       <w:pPr>
-        <w:ind w:firstLine="720"/>
+        <w:ind w:left="150" w:firstLine="720"/>
         <w:rPr>
           <w:rFonts w:ascii="Cambria" w:hAnsi="Cambria"/>
           <w:b/>
@@ -6394,7 +5201,7 @@
           <w:sz w:val="20"/>
           <w:szCs w:val="20"/>
         </w:rPr>
-        <w:t xml:space="preserve">Declare lists x_list, </w:t>
+        <w:t xml:space="preserve">Declare lists </w:t>
       </w:r>
       <w:proofErr w:type="spellStart"/>
       <w:r>
@@ -6403,6 +5210,24 @@
           <w:sz w:val="20"/>
           <w:szCs w:val="20"/>
         </w:rPr>
+        <w:t>x_list</w:t>
+      </w:r>
+      <w:proofErr w:type="spellEnd"/>
+      <w:r>
+        <w:rPr>
+          <w:rFonts w:ascii="Cambria" w:hAnsi="Cambria"/>
+          <w:sz w:val="20"/>
+          <w:szCs w:val="20"/>
+        </w:rPr>
+        <w:t xml:space="preserve">, </w:t>
+      </w:r>
+      <w:proofErr w:type="spellStart"/>
+      <w:r>
+        <w:rPr>
+          <w:rFonts w:ascii="Cambria" w:hAnsi="Cambria"/>
+          <w:sz w:val="20"/>
+          <w:szCs w:val="20"/>
+        </w:rPr>
         <w:t>y_list</w:t>
       </w:r>
       <w:proofErr w:type="spellEnd"/>
@@ -6412,11 +5237,40 @@
           <w:sz w:val="20"/>
           <w:szCs w:val="20"/>
         </w:rPr>
-        <w:t>, z_list, label_list</w:t>
-      </w:r>
-    </w:p>
-    <w:p>
-      <w:pPr>
+        <w:t xml:space="preserve">, </w:t>
+      </w:r>
+      <w:proofErr w:type="spellStart"/>
+      <w:r>
+        <w:rPr>
+          <w:rFonts w:ascii="Cambria" w:hAnsi="Cambria"/>
+          <w:sz w:val="20"/>
+          <w:szCs w:val="20"/>
+        </w:rPr>
+        <w:t>z_list</w:t>
+      </w:r>
+      <w:proofErr w:type="spellEnd"/>
+      <w:r>
+        <w:rPr>
+          <w:rFonts w:ascii="Cambria" w:hAnsi="Cambria"/>
+          <w:sz w:val="20"/>
+          <w:szCs w:val="20"/>
+        </w:rPr>
+        <w:t xml:space="preserve">, </w:t>
+      </w:r>
+      <w:proofErr w:type="spellStart"/>
+      <w:r>
+        <w:rPr>
+          <w:rFonts w:ascii="Cambria" w:hAnsi="Cambria"/>
+          <w:sz w:val="20"/>
+          <w:szCs w:val="20"/>
+        </w:rPr>
+        <w:t>label_list</w:t>
+      </w:r>
+      <w:proofErr w:type="spellEnd"/>
+    </w:p>
+    <w:p>
+      <w:pPr>
+        <w:ind w:left="150"/>
         <w:rPr>
           <w:rFonts w:ascii="Cambria" w:hAnsi="Cambria"/>
           <w:sz w:val="20"/>
@@ -6435,6 +5289,7 @@
     </w:p>
     <w:p>
       <w:pPr>
+        <w:ind w:left="150"/>
         <w:rPr>
           <w:rFonts w:ascii="Cambria" w:hAnsi="Cambria"/>
           <w:sz w:val="20"/>
@@ -6454,6 +5309,7 @@
     </w:p>
     <w:p>
       <w:pPr>
+        <w:ind w:left="150"/>
         <w:rPr>
           <w:rFonts w:ascii="Cambria" w:hAnsi="Cambria"/>
           <w:sz w:val="20"/>
@@ -6523,7 +5379,7 @@
     </w:p>
     <w:p>
       <w:pPr>
-        <w:ind w:left="720"/>
+        <w:ind w:left="870"/>
         <w:rPr>
           <w:rFonts w:ascii="Cambria" w:hAnsi="Cambria"/>
           <w:sz w:val="20"/>
@@ -6542,7 +5398,7 @@
     </w:p>
     <w:p>
       <w:pPr>
-        <w:ind w:left="720"/>
+        <w:ind w:left="870"/>
         <w:rPr>
           <w:rFonts w:ascii="Cambria" w:hAnsi="Cambria"/>
           <w:sz w:val="20"/>
@@ -6561,7 +5417,7 @@
     </w:p>
     <w:p>
       <w:pPr>
-        <w:ind w:left="720"/>
+        <w:ind w:left="870"/>
         <w:rPr>
           <w:rFonts w:ascii="Cambria" w:hAnsi="Cambria"/>
           <w:sz w:val="20"/>
@@ -6580,7 +5436,7 @@
     </w:p>
     <w:p>
       <w:pPr>
-        <w:ind w:left="720"/>
+        <w:ind w:left="870"/>
         <w:rPr>
           <w:rFonts w:ascii="Cambria" w:hAnsi="Cambria"/>
           <w:sz w:val="20"/>
@@ -6599,7 +5455,7 @@
     </w:p>
     <w:p>
       <w:pPr>
-        <w:ind w:left="720"/>
+        <w:ind w:left="870"/>
         <w:rPr>
           <w:rFonts w:ascii="Cambria" w:hAnsi="Cambria"/>
           <w:sz w:val="20"/>
@@ -6618,7 +5474,7 @@
     </w:p>
     <w:p>
       <w:pPr>
-        <w:ind w:left="720" w:firstLine="720"/>
+        <w:ind w:left="870" w:firstLine="720"/>
         <w:rPr>
           <w:rFonts w:ascii="Cambria" w:hAnsi="Cambria"/>
           <w:sz w:val="20"/>
@@ -6636,7 +5492,7 @@
     </w:p>
     <w:p>
       <w:pPr>
-        <w:ind w:left="720" w:firstLine="720"/>
+        <w:ind w:left="870" w:firstLine="720"/>
         <w:rPr>
           <w:rFonts w:ascii="Cambria" w:hAnsi="Cambria"/>
           <w:sz w:val="20"/>
@@ -6655,7 +5511,7 @@
     </w:p>
     <w:p>
       <w:pPr>
-        <w:ind w:left="720" w:firstLine="720"/>
+        <w:ind w:left="870" w:firstLine="720"/>
         <w:rPr>
           <w:rFonts w:ascii="Cambria" w:hAnsi="Cambria"/>
           <w:sz w:val="20"/>
@@ -6673,7 +5529,7 @@
     </w:p>
     <w:p>
       <w:pPr>
-        <w:ind w:firstLine="129"/>
+        <w:ind w:left="150" w:firstLine="129"/>
         <w:rPr>
           <w:rFonts w:ascii="Cambria" w:hAnsi="Cambria"/>
           <w:b/>
@@ -6692,6 +5548,30 @@
         </w:rPr>
         <w:t>End</w:t>
       </w:r>
+    </w:p>
+    <w:p>
+      <w:pPr>
+        <w:ind w:left="150" w:firstLine="129"/>
+        <w:rPr>
+          <w:rFonts w:ascii="Cambria" w:hAnsi="Cambria"/>
+          <w:b/>
+          <w:bCs/>
+          <w:sz w:val="20"/>
+          <w:szCs w:val="20"/>
+        </w:rPr>
+      </w:pPr>
+    </w:p>
+    <w:p>
+      <w:pPr>
+        <w:ind w:left="150" w:firstLine="129"/>
+        <w:rPr>
+          <w:rFonts w:ascii="Cambria" w:hAnsi="Cambria"/>
+          <w:b/>
+          <w:bCs/>
+          <w:sz w:val="20"/>
+          <w:szCs w:val="20"/>
+        </w:rPr>
+      </w:pPr>
     </w:p>
     <w:bookmarkEnd w:id="10"/>
     <w:p>
@@ -6714,6 +5594,7 @@
           <w:rFonts w:ascii="Cambria" w:hAnsi="Cambria"/>
           <w:i/>
           <w:sz w:val="20"/>
+          <w:szCs w:val="20"/>
         </w:rPr>
       </w:pPr>
       <w:r>
@@ -6721,6 +5602,7 @@
           <w:rFonts w:ascii="Cambria" w:hAnsi="Cambria"/>
           <w:i/>
           <w:sz w:val="20"/>
+          <w:szCs w:val="20"/>
         </w:rPr>
         <w:lastRenderedPageBreak/>
         <w:t>Feature Extraction</w:t>
@@ -7208,6 +6090,7 @@
           <w:rFonts w:ascii="Cambria" w:hAnsi="Cambria"/>
           <w:iCs/>
           <w:sz w:val="20"/>
+          <w:szCs w:val="20"/>
         </w:rPr>
       </w:pPr>
     </w:p>
@@ -7231,6 +6114,7 @@
           <w:rFonts w:ascii="Cambria" w:hAnsi="Cambria"/>
           <w:i/>
           <w:sz w:val="20"/>
+          <w:szCs w:val="20"/>
         </w:rPr>
       </w:pPr>
       <w:r>
@@ -7238,6 +6122,7 @@
           <w:rFonts w:ascii="Cambria" w:hAnsi="Cambria"/>
           <w:i/>
           <w:sz w:val="20"/>
+          <w:szCs w:val="20"/>
         </w:rPr>
         <w:t>Classification</w:t>
       </w:r>
@@ -7248,14 +6133,34 @@
           <w:tab w:val="left" w:pos="492"/>
         </w:tabs>
         <w:spacing w:before="143"/>
-        <w:ind w:left="341"/>
-        <w:rPr>
-          <w:rFonts w:ascii="Cambria" w:hAnsi="Cambria"/>
-          <w:sz w:val="20"/>
-          <w:szCs w:val="20"/>
-          <w:lang w:bidi="ar-EG"/>
-        </w:rPr>
-      </w:pPr>
+        <w:ind w:left="490"/>
+        <w:rPr>
+          <w:rFonts w:ascii="Cambria" w:hAnsi="Cambria"/>
+          <w:sz w:val="20"/>
+          <w:szCs w:val="20"/>
+          <w:lang w:bidi="ar-EG"/>
+        </w:rPr>
+      </w:pPr>
+      <w:r>
+        <w:rPr>
+          <w:rFonts w:ascii="Cambria" w:hAnsi="Cambria"/>
+          <w:sz w:val="20"/>
+          <w:szCs w:val="20"/>
+          <w:rtl/>
+          <w:lang w:bidi="ar-EG"/>
+        </w:rPr>
+        <w:tab/>
+      </w:r>
+      <w:r>
+        <w:rPr>
+          <w:rFonts w:ascii="Cambria" w:hAnsi="Cambria"/>
+          <w:sz w:val="20"/>
+          <w:szCs w:val="20"/>
+          <w:rtl/>
+          <w:lang w:bidi="ar-EG"/>
+        </w:rPr>
+        <w:tab/>
+      </w:r>
       <w:r>
         <w:rPr>
           <w:rFonts w:ascii="Cambria" w:hAnsi="Cambria"/>
@@ -7472,7 +6377,7 @@
     <w:p>
       <w:pPr>
         <w:pStyle w:val="Standard"/>
-        <w:ind w:left="341"/>
+        <w:ind w:left="490"/>
         <w:rPr>
           <w:rFonts w:ascii="Cambria" w:hAnsi="Cambria"/>
           <w:sz w:val="20"/>
@@ -7504,7 +6409,7 @@
           <w:ilvl w:val="0"/>
           <w:numId w:val="6"/>
         </w:numPr>
-        <w:ind w:left="1061"/>
+        <w:ind w:left="1210"/>
         <w:rPr>
           <w:rFonts w:ascii="Cambria" w:hAnsi="Cambria"/>
           <w:sz w:val="20"/>
@@ -7528,7 +6433,7 @@
           <w:ilvl w:val="0"/>
           <w:numId w:val="6"/>
         </w:numPr>
-        <w:ind w:left="1061"/>
+        <w:ind w:left="1210"/>
         <w:rPr>
           <w:rFonts w:ascii="Cambria" w:hAnsi="Cambria"/>
           <w:sz w:val="20"/>
@@ -7553,7 +6458,7 @@
           <w:ilvl w:val="0"/>
           <w:numId w:val="7"/>
         </w:numPr>
-        <w:ind w:left="2801"/>
+        <w:ind w:left="2950"/>
         <w:rPr>
           <w:rFonts w:ascii="Cambria" w:hAnsi="Cambria"/>
           <w:sz w:val="20"/>
@@ -7578,7 +6483,7 @@
           <w:ilvl w:val="0"/>
           <w:numId w:val="7"/>
         </w:numPr>
-        <w:ind w:left="2801"/>
+        <w:ind w:left="2950"/>
         <w:rPr>
           <w:rFonts w:ascii="Cambria" w:hAnsi="Cambria"/>
           <w:sz w:val="20"/>
@@ -7599,7 +6504,7 @@
     <w:p>
       <w:pPr>
         <w:pStyle w:val="Standard"/>
-        <w:ind w:left="341"/>
+        <w:ind w:left="490"/>
         <w:rPr>
           <w:rFonts w:ascii="Cambria" w:hAnsi="Cambria"/>
           <w:sz w:val="20"/>
@@ -7615,7 +6520,7 @@
           <w:ilvl w:val="0"/>
           <w:numId w:val="6"/>
         </w:numPr>
-        <w:ind w:left="1061"/>
+        <w:ind w:left="1210"/>
         <w:rPr>
           <w:rFonts w:ascii="Cambria" w:hAnsi="Cambria"/>
           <w:sz w:val="20"/>
@@ -7640,7 +6545,7 @@
           <w:ilvl w:val="0"/>
           <w:numId w:val="6"/>
         </w:numPr>
-        <w:ind w:left="1061"/>
+        <w:ind w:left="1210"/>
         <w:rPr>
           <w:rFonts w:ascii="Cambria" w:hAnsi="Cambria"/>
           <w:sz w:val="20"/>
@@ -7665,7 +6570,7 @@
           <w:ilvl w:val="0"/>
           <w:numId w:val="6"/>
         </w:numPr>
-        <w:ind w:left="1061"/>
+        <w:ind w:left="1210"/>
         <w:rPr>
           <w:rFonts w:ascii="Cambria" w:hAnsi="Cambria"/>
           <w:sz w:val="20"/>
@@ -7689,7 +6594,7 @@
           <w:ilvl w:val="0"/>
           <w:numId w:val="8"/>
         </w:numPr>
-        <w:ind w:left="2801"/>
+        <w:ind w:left="2950"/>
         <w:rPr>
           <w:rFonts w:ascii="Cambria" w:hAnsi="Cambria"/>
           <w:sz w:val="20"/>
@@ -7712,7 +6617,7 @@
           <w:ilvl w:val="0"/>
           <w:numId w:val="8"/>
         </w:numPr>
-        <w:ind w:left="2801"/>
+        <w:ind w:left="2950"/>
         <w:rPr>
           <w:rFonts w:ascii="Cambria" w:hAnsi="Cambria"/>
           <w:color w:val="000000"/>
@@ -7737,7 +6642,7 @@
           <w:ilvl w:val="0"/>
           <w:numId w:val="8"/>
         </w:numPr>
-        <w:ind w:left="2801"/>
+        <w:ind w:left="2950"/>
         <w:rPr>
           <w:rFonts w:ascii="Cambria" w:hAnsi="Cambria"/>
           <w:color w:val="000000"/>
@@ -7762,7 +6667,7 @@
           <w:ilvl w:val="0"/>
           <w:numId w:val="8"/>
         </w:numPr>
-        <w:ind w:left="2801"/>
+        <w:ind w:left="2950"/>
         <w:rPr>
           <w:rFonts w:ascii="Cambria" w:hAnsi="Cambria"/>
           <w:color w:val="000000"/>
@@ -7787,7 +6692,7 @@
           <w:ilvl w:val="0"/>
           <w:numId w:val="8"/>
         </w:numPr>
-        <w:ind w:left="2801"/>
+        <w:ind w:left="2950"/>
         <w:rPr>
           <w:rFonts w:ascii="Cambria" w:hAnsi="Cambria"/>
           <w:color w:val="000000"/>
@@ -7808,7 +6713,7 @@
     <w:p>
       <w:pPr>
         <w:pStyle w:val="TableContents"/>
-        <w:ind w:left="341"/>
+        <w:ind w:left="490"/>
         <w:rPr>
           <w:rFonts w:ascii="Cambria" w:hAnsi="Cambria"/>
           <w:color w:val="000000"/>
@@ -7820,7 +6725,7 @@
     <w:p>
       <w:pPr>
         <w:pStyle w:val="TableContents"/>
-        <w:ind w:left="341"/>
+        <w:ind w:left="490"/>
         <w:rPr>
           <w:rFonts w:ascii="Cambria" w:hAnsi="Cambria"/>
           <w:color w:val="000000"/>
@@ -7853,12 +6758,75 @@
           <w:sz w:val="20"/>
           <w:szCs w:val="20"/>
         </w:rPr>
-        <w:t xml:space="preserve"> passing through all these stages helped us to improve our model’s classification accuracies as they are shown in figure [].</w:t>
+        <w:t xml:space="preserve"> passing through all these stages helped us to improve our model’s classification accuracies as they are shown in </w:t>
+      </w:r>
+      <w:r>
+        <w:rPr>
+          <w:rFonts w:ascii="Cambria" w:hAnsi="Cambria"/>
+          <w:b/>
+          <w:bCs/>
+          <w:color w:val="000000"/>
+          <w:sz w:val="20"/>
+          <w:szCs w:val="20"/>
+        </w:rPr>
+        <w:t>Table</w:t>
+      </w:r>
+      <w:r>
+        <w:rPr>
+          <w:rFonts w:ascii="Cambria" w:hAnsi="Cambria"/>
+          <w:color w:val="000000"/>
+          <w:sz w:val="20"/>
+          <w:szCs w:val="20"/>
+        </w:rPr>
+        <w:t xml:space="preserve"> </w:t>
+      </w:r>
+      <w:r>
+        <w:rPr>
+          <w:rFonts w:ascii="Cambria" w:hAnsi="Cambria"/>
+          <w:b/>
+          <w:bCs/>
+          <w:color w:val="000000"/>
+          <w:sz w:val="20"/>
+          <w:szCs w:val="20"/>
+        </w:rPr>
+        <w:t>[</w:t>
+      </w:r>
+      <w:r>
+        <w:rPr>
+          <w:rFonts w:ascii="Cambria" w:hAnsi="Cambria"/>
+          <w:b/>
+          <w:bCs/>
+          <w:color w:val="000000"/>
+          <w:sz w:val="20"/>
+          <w:szCs w:val="20"/>
+        </w:rPr>
+        <w:t>5</w:t>
+      </w:r>
+      <w:r>
+        <w:rPr>
+          <w:rFonts w:ascii="Cambria" w:hAnsi="Cambria"/>
+          <w:b/>
+          <w:bCs/>
+          <w:color w:val="000000"/>
+          <w:sz w:val="20"/>
+          <w:szCs w:val="20"/>
+        </w:rPr>
+        <w:t>]</w:t>
+      </w:r>
+      <w:r>
+        <w:rPr>
+          <w:rFonts w:ascii="Cambria" w:hAnsi="Cambria"/>
+          <w:color w:val="000000"/>
+          <w:sz w:val="20"/>
+          <w:szCs w:val="20"/>
+        </w:rPr>
+        <w:t>.</w:t>
       </w:r>
     </w:p>
     <w:p>
       <w:pPr>
         <w:pStyle w:val="TableContents"/>
+        <w:ind w:left="149"/>
         <w:rPr>
           <w:rFonts w:ascii="Cambria" w:hAnsi="Cambria"/>
           <w:color w:val="000000"/>
@@ -7870,7 +6838,7 @@
     <w:p>
       <w:pPr>
         <w:pStyle w:val="TableContents"/>
-        <w:ind w:left="341"/>
+        <w:ind w:left="490"/>
         <w:rPr>
           <w:rFonts w:ascii="Cambria" w:hAnsi="Cambria"/>
           <w:color w:val="000000"/>
@@ -7882,7 +6850,7 @@
     <w:p>
       <w:pPr>
         <w:pStyle w:val="TableContents"/>
-        <w:ind w:left="341"/>
+        <w:ind w:left="490"/>
         <w:rPr>
           <w:rFonts w:ascii="Cambria" w:hAnsi="Cambria"/>
           <w:color w:val="000000"/>
@@ -7894,7 +6862,7 @@
     <w:p>
       <w:pPr>
         <w:pStyle w:val="TableContents"/>
-        <w:ind w:left="341"/>
+        <w:ind w:left="490"/>
         <w:rPr>
           <w:rFonts w:ascii="Cambria" w:hAnsi="Cambria"/>
           <w:color w:val="000000"/>
@@ -7906,7 +6874,7 @@
     <w:p>
       <w:pPr>
         <w:pStyle w:val="TableContents"/>
-        <w:ind w:left="341"/>
+        <w:ind w:left="490"/>
         <w:rPr>
           <w:rFonts w:ascii="Cambria" w:hAnsi="Cambria"/>
           <w:color w:val="000000"/>
@@ -7918,7 +6886,7 @@
     <w:p>
       <w:pPr>
         <w:pStyle w:val="TableContents"/>
-        <w:ind w:left="341"/>
+        <w:ind w:left="490"/>
         <w:rPr>
           <w:rFonts w:ascii="Cambria" w:hAnsi="Cambria"/>
           <w:color w:val="000000"/>
@@ -7930,7 +6898,7 @@
     <w:p>
       <w:pPr>
         <w:pStyle w:val="TableContents"/>
-        <w:ind w:left="341"/>
+        <w:ind w:left="490"/>
         <w:rPr>
           <w:rFonts w:ascii="Cambria" w:hAnsi="Cambria"/>
           <w:color w:val="000000"/>
@@ -7942,7 +6910,7 @@
     <w:p>
       <w:pPr>
         <w:pStyle w:val="TableContents"/>
-        <w:ind w:left="341"/>
+        <w:ind w:left="490"/>
         <w:rPr>
           <w:rFonts w:ascii="Cambria" w:hAnsi="Cambria"/>
           <w:color w:val="000000"/>
@@ -7954,7 +6922,7 @@
     <w:p>
       <w:pPr>
         <w:pStyle w:val="TableContents"/>
-        <w:ind w:left="341"/>
+        <w:ind w:left="490"/>
         <w:rPr>
           <w:rFonts w:ascii="Cambria" w:hAnsi="Cambria"/>
           <w:color w:val="000000"/>
@@ -7966,7 +6934,7 @@
     <w:p>
       <w:pPr>
         <w:pStyle w:val="TableContents"/>
-        <w:ind w:left="341"/>
+        <w:ind w:left="490"/>
         <w:rPr>
           <w:rFonts w:ascii="Cambria" w:hAnsi="Cambria"/>
           <w:color w:val="000000"/>
@@ -7978,7 +6946,6 @@
     <w:p>
       <w:pPr>
         <w:pStyle w:val="TableContents"/>
-        <w:ind w:left="341"/>
         <w:rPr>
           <w:rFonts w:ascii="Cambria" w:hAnsi="Cambria"/>
           <w:color w:val="000000"/>
@@ -7986,6 +6953,81 @@
           <w:szCs w:val="20"/>
         </w:rPr>
       </w:pPr>
+    </w:p>
+    <w:p>
+      <w:pPr>
+        <w:pStyle w:val="TableContents"/>
+        <w:rPr>
+          <w:rFonts w:ascii="Cambria" w:hAnsi="Cambria"/>
+          <w:color w:val="000000"/>
+          <w:sz w:val="20"/>
+          <w:szCs w:val="20"/>
+          <w:lang w:bidi="ar-EG"/>
+        </w:rPr>
+      </w:pPr>
+      <w:r>
+        <w:rPr>
+          <w:rFonts w:ascii="Cambria" w:hAnsi="Cambria"/>
+          <w:b/>
+          <w:bCs/>
+          <w:color w:val="000000"/>
+          <w:sz w:val="20"/>
+          <w:szCs w:val="20"/>
+          <w:lang w:bidi="ar-EG"/>
+        </w:rPr>
+        <w:lastRenderedPageBreak/>
+        <w:t xml:space="preserve">Table 5: </w:t>
+      </w:r>
+      <w:r>
+        <w:rPr>
+          <w:rFonts w:ascii="Cambria" w:hAnsi="Cambria"/>
+          <w:color w:val="000000"/>
+          <w:sz w:val="20"/>
+          <w:szCs w:val="20"/>
+          <w:lang w:bidi="ar-EG"/>
+        </w:rPr>
+        <w:t>The Accuracy of dependent and independent</w:t>
+      </w:r>
+      <w:r>
+        <w:rPr>
+          <w:rFonts w:ascii="Cambria" w:hAnsi="Cambria"/>
+          <w:color w:val="000000"/>
+          <w:sz w:val="20"/>
+          <w:szCs w:val="20"/>
+          <w:lang w:bidi="ar-EG"/>
+        </w:rPr>
+        <w:t xml:space="preserve"> for</w:t>
+      </w:r>
+      <w:r>
+        <w:rPr>
+          <w:rFonts w:ascii="Cambria" w:hAnsi="Cambria"/>
+          <w:color w:val="000000"/>
+          <w:sz w:val="20"/>
+          <w:szCs w:val="20"/>
+          <w:lang w:bidi="ar-EG"/>
+        </w:rPr>
+        <w:t xml:space="preserve"> each algorithm used to classify Human Activities</w:t>
+      </w:r>
+      <w:r>
+        <w:rPr>
+          <w:rFonts w:ascii="Cambria" w:hAnsi="Cambria"/>
+          <w:color w:val="000000"/>
+          <w:sz w:val="20"/>
+          <w:szCs w:val="20"/>
+          <w:lang w:bidi="ar-EG"/>
+        </w:rPr>
+        <w:t>.</w:t>
+      </w:r>
+      <w:r>
+        <w:rPr>
+          <w:rFonts w:ascii="Cambria" w:hAnsi="Cambria"/>
+          <w:color w:val="000000"/>
+          <w:sz w:val="20"/>
+          <w:szCs w:val="20"/>
+          <w:lang w:bidi="ar-EG"/>
+        </w:rPr>
+        <w:t xml:space="preserve"> </w:t>
+      </w:r>
     </w:p>
     <w:tbl>
       <w:tblPr>
@@ -8041,7 +7083,6 @@
                 <w:sz w:val="20"/>
                 <w:szCs w:val="20"/>
               </w:rPr>
-              <w:lastRenderedPageBreak/>
               <w:t>Technique Used</w:t>
             </w:r>
           </w:p>
@@ -8671,7 +7712,7 @@
     </w:p>
     <w:p>
       <w:pPr>
-        <w:ind w:left="341" w:firstLine="379"/>
+        <w:ind w:left="490" w:firstLine="379"/>
         <w:rPr>
           <w:rFonts w:ascii="Cambria" w:hAnsi="Cambria"/>
           <w:sz w:val="20"/>
@@ -8689,86 +7730,259 @@
     </w:p>
     <w:p>
       <w:pPr>
-        <w:ind w:left="341"/>
-        <w:rPr>
-          <w:rFonts w:ascii="Cambria" w:hAnsi="Cambria"/>
-          <w:sz w:val="20"/>
-          <w:szCs w:val="20"/>
-          <w:lang w:bidi="ar-EG"/>
-        </w:rPr>
-      </w:pPr>
-      <w:r>
-        <w:rPr>
-          <w:rFonts w:ascii="Cambria" w:hAnsi="Cambria"/>
-          <w:sz w:val="20"/>
-          <w:szCs w:val="20"/>
-        </w:rPr>
-        <w:t xml:space="preserve">After the phase of collecting the data we come into the preprocessing, feature extraction, and segmentation phases which we had some difficulties while going through these phases. One of these difficulties was that the acceleration sensors is so sensitive, and the sensitivity of each sensor might differ from one device to the other. So, we had to use smoothing functions to make the data kind of similar. Then we started the feature extraction phase to prepare the data which is going to be inserted into our classification model. </w:t>
-      </w:r>
-    </w:p>
-    <w:p>
-      <w:pPr>
-        <w:ind w:left="341"/>
-        <w:rPr>
-          <w:rFonts w:ascii="Cambria" w:hAnsi="Cambria"/>
-          <w:sz w:val="20"/>
-          <w:szCs w:val="20"/>
-          <w:lang w:bidi="ar-EG"/>
-        </w:rPr>
-      </w:pPr>
-      <w:r>
-        <w:rPr>
-          <w:rFonts w:ascii="Cambria" w:hAnsi="Cambria"/>
-          <w:sz w:val="20"/>
-          <w:szCs w:val="20"/>
-          <w:lang w:bidi="ar-EG"/>
-        </w:rPr>
-        <w:t>We also faced some problems in the segmentation phase because we didn’t know which approach, we should use to segment the data we had acquired so we had to try many approaches to get the best results from our data.</w:t>
-      </w:r>
-    </w:p>
-    <w:p>
-      <w:pPr>
-        <w:ind w:firstLine="341"/>
-        <w:rPr>
-          <w:rFonts w:ascii="Cambria" w:hAnsi="Cambria"/>
-          <w:sz w:val="20"/>
-          <w:szCs w:val="20"/>
-          <w:lang w:bidi="ar-EG"/>
-        </w:rPr>
-      </w:pPr>
-      <w:r>
-        <w:rPr>
-          <w:rFonts w:ascii="Cambria" w:hAnsi="Cambria"/>
-          <w:sz w:val="20"/>
-          <w:szCs w:val="20"/>
-          <w:lang w:bidi="ar-EG"/>
-        </w:rPr>
-        <w:t>We then started the classification phase to start recognizing the human activity.</w:t>
-      </w:r>
-    </w:p>
-    <w:p>
-      <w:pPr>
-        <w:ind w:left="341"/>
-        <w:rPr>
-          <w:rFonts w:ascii="Cambria" w:hAnsi="Cambria"/>
-          <w:sz w:val="20"/>
-          <w:szCs w:val="20"/>
-          <w:lang w:bidi="ar-EG"/>
-        </w:rPr>
-      </w:pPr>
-      <w:r>
-        <w:rPr>
-          <w:rFonts w:ascii="Cambria" w:hAnsi="Cambria"/>
-          <w:sz w:val="20"/>
-          <w:szCs w:val="20"/>
-          <w:lang w:bidi="ar-EG"/>
-        </w:rPr>
-        <w:t xml:space="preserve">The result we got from our classification model were discussed in the results section in figure []. We have observed that the results of the classification models increased when we increased the size of the data acquired from the acceleration sensor. </w:t>
-      </w:r>
-    </w:p>
-    <w:p>
-      <w:pPr>
-        <w:ind w:left="341"/>
+        <w:ind w:left="490"/>
+        <w:rPr>
+          <w:rFonts w:ascii="Cambria" w:hAnsi="Cambria"/>
+          <w:sz w:val="20"/>
+          <w:szCs w:val="20"/>
+        </w:rPr>
+      </w:pPr>
+      <w:r>
+        <w:rPr>
+          <w:rFonts w:ascii="Cambria" w:hAnsi="Cambria"/>
+          <w:sz w:val="20"/>
+          <w:szCs w:val="20"/>
+        </w:rPr>
+        <w:t>We also had to decide which Machine learning and Deep learning algorithms we will use in the Comparison process, so, we have decided to use five Machine learning algorithms which are SVM, Decision Tree, Random Forest, Naïve Bayes, K-Nearest Neighbors and for the Deep learning we chose the CNN Algorithm.</w:t>
+      </w:r>
+    </w:p>
+    <w:p>
+      <w:pPr>
+        <w:ind w:left="490"/>
+        <w:rPr>
+          <w:rFonts w:ascii="Cambria" w:hAnsi="Cambria"/>
+          <w:sz w:val="20"/>
+          <w:szCs w:val="20"/>
+        </w:rPr>
+      </w:pPr>
+      <w:r>
+        <w:rPr>
+          <w:rFonts w:ascii="Cambria" w:hAnsi="Cambria"/>
+          <w:sz w:val="20"/>
+          <w:szCs w:val="20"/>
+        </w:rPr>
+        <w:t xml:space="preserve">For the Machine learning algorithms, after the phase of collecting the data we come into the preprocessing, feature extraction, and segmentation phases which we had some difficulties while going through them. One of these difficulties was that the acceleration sensors is so sensitive and the sensitivity of each sensor might differ from one device to the other. So, we had to use smoothing functions to make the data kind of similar. Then we started the feature extraction phase to prepare the data which is going to be inserted into our classification model. </w:t>
+      </w:r>
+    </w:p>
+    <w:p>
+      <w:pPr>
+        <w:ind w:left="490"/>
+        <w:rPr>
+          <w:rFonts w:ascii="Cambria" w:hAnsi="Cambria"/>
+          <w:sz w:val="20"/>
+          <w:szCs w:val="20"/>
+        </w:rPr>
+      </w:pPr>
+      <w:r>
+        <w:rPr>
+          <w:rFonts w:ascii="Cambria" w:hAnsi="Cambria"/>
+          <w:sz w:val="20"/>
+          <w:szCs w:val="20"/>
+        </w:rPr>
+        <w:t xml:space="preserve">We also faced some problems in the segmentation phase because we didn’t know which </w:t>
+      </w:r>
+      <w:proofErr w:type="gramStart"/>
+      <w:r>
+        <w:rPr>
+          <w:rFonts w:ascii="Cambria" w:hAnsi="Cambria"/>
+          <w:sz w:val="20"/>
+          <w:szCs w:val="20"/>
+        </w:rPr>
+        <w:t>approach</w:t>
+      </w:r>
+      <w:proofErr w:type="gramEnd"/>
+      <w:r>
+        <w:rPr>
+          <w:rFonts w:ascii="Cambria" w:hAnsi="Cambria"/>
+          <w:sz w:val="20"/>
+          <w:szCs w:val="20"/>
+        </w:rPr>
+        <w:t xml:space="preserve"> we should use to segment the data we had acquired so we had to try many approaches to get the best results from our data.</w:t>
+      </w:r>
+    </w:p>
+    <w:p>
+      <w:pPr>
+        <w:ind w:left="490"/>
+        <w:rPr>
+          <w:rFonts w:ascii="Cambria" w:hAnsi="Cambria"/>
+          <w:sz w:val="20"/>
+          <w:szCs w:val="20"/>
+        </w:rPr>
+      </w:pPr>
+      <w:r>
+        <w:rPr>
+          <w:rFonts w:ascii="Cambria" w:hAnsi="Cambria"/>
+          <w:sz w:val="20"/>
+          <w:szCs w:val="20"/>
+        </w:rPr>
+        <w:t>We then started the classification phase using the machine learning algorithms we mentioned before to start recognizing the human activity.</w:t>
+      </w:r>
+    </w:p>
+    <w:p>
+      <w:pPr>
+        <w:ind w:left="490"/>
+        <w:rPr>
+          <w:rFonts w:ascii="Cambria" w:hAnsi="Cambria"/>
+          <w:sz w:val="20"/>
+          <w:szCs w:val="20"/>
+        </w:rPr>
+      </w:pPr>
+      <w:r>
+        <w:rPr>
+          <w:rFonts w:ascii="Cambria" w:hAnsi="Cambria"/>
+          <w:sz w:val="20"/>
+          <w:szCs w:val="20"/>
+        </w:rPr>
+        <w:t>On the other hand, for the deep learning approach we didn’t have to go through most of the phases we gone through in the machine learning approac</w:t>
+      </w:r>
+      <w:r>
+        <w:rPr>
+          <w:rFonts w:ascii="Cambria" w:hAnsi="Cambria"/>
+          <w:sz w:val="20"/>
+          <w:szCs w:val="20"/>
+        </w:rPr>
+        <w:t>h.</w:t>
+      </w:r>
+    </w:p>
+    <w:p>
+      <w:pPr>
+        <w:ind w:left="490"/>
+        <w:rPr>
+          <w:rFonts w:ascii="Cambria" w:hAnsi="Cambria"/>
+          <w:sz w:val="20"/>
+          <w:szCs w:val="20"/>
+          <w:lang w:bidi="ar-EG"/>
+        </w:rPr>
+      </w:pPr>
+      <w:r>
+        <w:rPr>
+          <w:rFonts w:ascii="Cambria" w:hAnsi="Cambria"/>
+          <w:sz w:val="20"/>
+          <w:szCs w:val="20"/>
+          <w:lang w:bidi="ar-EG"/>
+        </w:rPr>
+        <w:t>The</w:t>
+      </w:r>
+      <w:r>
+        <w:rPr>
+          <w:rFonts w:ascii="Cambria" w:hAnsi="Cambria"/>
+          <w:sz w:val="20"/>
+          <w:szCs w:val="20"/>
+          <w:lang w:bidi="ar-EG"/>
+        </w:rPr>
+        <w:t xml:space="preserve"> result we got from ou</w:t>
+      </w:r>
+      <w:r>
+        <w:rPr>
+          <w:rFonts w:ascii="Cambria" w:hAnsi="Cambria"/>
+          <w:sz w:val="20"/>
+          <w:szCs w:val="20"/>
+          <w:lang w:bidi="ar-EG"/>
+        </w:rPr>
+        <w:t xml:space="preserve">r machine learning, and Deep </w:t>
+      </w:r>
+      <w:r>
+        <w:rPr>
+          <w:rFonts w:ascii="Cambria" w:hAnsi="Cambria"/>
+          <w:sz w:val="20"/>
+          <w:szCs w:val="20"/>
+          <w:lang w:bidi="ar-EG"/>
+        </w:rPr>
+        <w:t>learning-based</w:t>
+      </w:r>
+      <w:r>
+        <w:rPr>
+          <w:rFonts w:ascii="Cambria" w:hAnsi="Cambria"/>
+          <w:sz w:val="20"/>
+          <w:szCs w:val="20"/>
+          <w:lang w:bidi="ar-EG"/>
+        </w:rPr>
+        <w:t xml:space="preserve"> classification model</w:t>
+      </w:r>
+      <w:r>
+        <w:rPr>
+          <w:rFonts w:ascii="Cambria" w:hAnsi="Cambria"/>
+          <w:sz w:val="20"/>
+          <w:szCs w:val="20"/>
+          <w:lang w:bidi="ar-EG"/>
+        </w:rPr>
+        <w:t>s</w:t>
+      </w:r>
+      <w:r>
+        <w:rPr>
+          <w:rFonts w:ascii="Cambria" w:hAnsi="Cambria"/>
+          <w:sz w:val="20"/>
+          <w:szCs w:val="20"/>
+          <w:lang w:bidi="ar-EG"/>
+        </w:rPr>
+        <w:t xml:space="preserve"> were discussed in the results section in </w:t>
+      </w:r>
+      <w:r>
+        <w:rPr>
+          <w:rFonts w:ascii="Cambria" w:hAnsi="Cambria"/>
+          <w:b/>
+          <w:bCs/>
+          <w:sz w:val="20"/>
+          <w:szCs w:val="20"/>
+          <w:lang w:bidi="ar-EG"/>
+        </w:rPr>
+        <w:t>Table</w:t>
+      </w:r>
+      <w:r>
+        <w:rPr>
+          <w:rFonts w:ascii="Cambria" w:hAnsi="Cambria"/>
+          <w:sz w:val="20"/>
+          <w:szCs w:val="20"/>
+          <w:lang w:bidi="ar-EG"/>
+        </w:rPr>
+        <w:t xml:space="preserve"> </w:t>
+      </w:r>
+      <w:r>
+        <w:rPr>
+          <w:rFonts w:ascii="Cambria" w:hAnsi="Cambria"/>
+          <w:b/>
+          <w:bCs/>
+          <w:sz w:val="20"/>
+          <w:szCs w:val="20"/>
+          <w:lang w:bidi="ar-EG"/>
+        </w:rPr>
+        <w:t>[</w:t>
+      </w:r>
+      <w:r>
+        <w:rPr>
+          <w:rFonts w:ascii="Cambria" w:hAnsi="Cambria"/>
+          <w:b/>
+          <w:bCs/>
+          <w:sz w:val="20"/>
+          <w:szCs w:val="20"/>
+          <w:lang w:bidi="ar-EG"/>
+        </w:rPr>
+        <w:t>5</w:t>
+      </w:r>
+      <w:r>
+        <w:rPr>
+          <w:rFonts w:ascii="Cambria" w:hAnsi="Cambria"/>
+          <w:b/>
+          <w:bCs/>
+          <w:sz w:val="20"/>
+          <w:szCs w:val="20"/>
+          <w:lang w:bidi="ar-EG"/>
+        </w:rPr>
+        <w:t>]</w:t>
+      </w:r>
+      <w:r>
+        <w:rPr>
+          <w:rFonts w:ascii="Cambria" w:hAnsi="Cambria"/>
+          <w:sz w:val="20"/>
+          <w:szCs w:val="20"/>
+          <w:lang w:bidi="ar-EG"/>
+        </w:rPr>
+        <w:t xml:space="preserve">. We have observed that the results of the classification models increased when we increased the size of the data acquired from the acceleration sensor. </w:t>
+      </w:r>
+    </w:p>
+    <w:p>
+      <w:pPr>
+        <w:ind w:left="490"/>
         <w:rPr>
           <w:rFonts w:ascii="Cambria" w:hAnsi="Cambria"/>
           <w:sz w:val="20"/>
@@ -8840,7 +8054,16 @@
           <w:sz w:val="20"/>
           <w:szCs w:val="20"/>
         </w:rPr>
-        <w:t xml:space="preserve">Human activity recognition has many applications in medical research and human survey system. in this study, recognition of human activities: walking, standing, sitting, going upstairs, going downstairs was proposed based on acceleration data that has been collected by smartphones which is widely used by population where the smartphone placement was in the pocket </w:t>
+        <w:t xml:space="preserve">Human activity recognition has many applications in medical research and human survey system. in this study, recognition of human activities: walking, standing, sitting, going upstairs, going downstairs was </w:t>
+      </w:r>
+      <w:r>
+        <w:rPr>
+          <w:rFonts w:ascii="Cambria" w:hAnsi="Cambria"/>
+          <w:sz w:val="20"/>
+          <w:szCs w:val="20"/>
+        </w:rPr>
+        <w:lastRenderedPageBreak/>
+        <w:t xml:space="preserve">proposed based on acceleration data that has been collected by smartphones which is widely used by population where the smartphone placement was in the pocket </w:t>
       </w:r>
     </w:p>
     <w:p>
@@ -8891,7 +8114,6 @@
         <w:rPr>
           <w:rFonts w:ascii="Cambria" w:hAnsi="Cambria"/>
         </w:rPr>
-        <w:lastRenderedPageBreak/>
         <w:t>Abbreviations</w:t>
       </w:r>
     </w:p>
@@ -8902,14 +8124,14 @@
         <w:rPr>
           <w:rFonts w:ascii="Cambria" w:hAnsi="Cambria"/>
           <w:sz w:val="20"/>
-          <w:szCs w:val="24"/>
-        </w:rPr>
-      </w:pPr>
-      <w:r>
-        <w:rPr>
-          <w:rFonts w:ascii="Cambria" w:hAnsi="Cambria"/>
-          <w:sz w:val="20"/>
-          <w:szCs w:val="24"/>
+          <w:szCs w:val="20"/>
+        </w:rPr>
+      </w:pPr>
+      <w:r>
+        <w:rPr>
+          <w:rFonts w:ascii="Cambria" w:hAnsi="Cambria"/>
+          <w:sz w:val="20"/>
+          <w:szCs w:val="20"/>
         </w:rPr>
         <w:t>The</w:t>
       </w:r>
@@ -8918,15 +8140,15 @@
           <w:rFonts w:ascii="Cambria" w:hAnsi="Cambria"/>
           <w:spacing w:val="17"/>
           <w:sz w:val="20"/>
-          <w:szCs w:val="24"/>
-        </w:rPr>
-        <w:t xml:space="preserve"> </w:t>
-      </w:r>
-      <w:r>
-        <w:rPr>
-          <w:rFonts w:ascii="Cambria" w:hAnsi="Cambria"/>
-          <w:sz w:val="20"/>
-          <w:szCs w:val="24"/>
+          <w:szCs w:val="20"/>
+        </w:rPr>
+        <w:t xml:space="preserve"> </w:t>
+      </w:r>
+      <w:r>
+        <w:rPr>
+          <w:rFonts w:ascii="Cambria" w:hAnsi="Cambria"/>
+          <w:sz w:val="20"/>
+          <w:szCs w:val="20"/>
         </w:rPr>
         <w:t>following</w:t>
       </w:r>
@@ -8935,15 +8157,15 @@
           <w:rFonts w:ascii="Cambria" w:hAnsi="Cambria"/>
           <w:spacing w:val="17"/>
           <w:sz w:val="20"/>
-          <w:szCs w:val="24"/>
-        </w:rPr>
-        <w:t xml:space="preserve"> </w:t>
-      </w:r>
-      <w:r>
-        <w:rPr>
-          <w:rFonts w:ascii="Cambria" w:hAnsi="Cambria"/>
-          <w:sz w:val="20"/>
-          <w:szCs w:val="24"/>
+          <w:szCs w:val="20"/>
+        </w:rPr>
+        <w:t xml:space="preserve"> </w:t>
+      </w:r>
+      <w:r>
+        <w:rPr>
+          <w:rFonts w:ascii="Cambria" w:hAnsi="Cambria"/>
+          <w:sz w:val="20"/>
+          <w:szCs w:val="20"/>
         </w:rPr>
         <w:t>abbreviations</w:t>
       </w:r>
@@ -8952,15 +8174,15 @@
           <w:rFonts w:ascii="Cambria" w:hAnsi="Cambria"/>
           <w:spacing w:val="18"/>
           <w:sz w:val="20"/>
-          <w:szCs w:val="24"/>
-        </w:rPr>
-        <w:t xml:space="preserve"> </w:t>
-      </w:r>
-      <w:r>
-        <w:rPr>
-          <w:rFonts w:ascii="Cambria" w:hAnsi="Cambria"/>
-          <w:sz w:val="20"/>
-          <w:szCs w:val="24"/>
+          <w:szCs w:val="20"/>
+        </w:rPr>
+        <w:t xml:space="preserve"> </w:t>
+      </w:r>
+      <w:r>
+        <w:rPr>
+          <w:rFonts w:ascii="Cambria" w:hAnsi="Cambria"/>
+          <w:sz w:val="20"/>
+          <w:szCs w:val="20"/>
         </w:rPr>
         <w:t>are</w:t>
       </w:r>
@@ -8969,15 +8191,15 @@
           <w:rFonts w:ascii="Cambria" w:hAnsi="Cambria"/>
           <w:spacing w:val="17"/>
           <w:sz w:val="20"/>
-          <w:szCs w:val="24"/>
-        </w:rPr>
-        <w:t xml:space="preserve"> </w:t>
-      </w:r>
-      <w:r>
-        <w:rPr>
-          <w:rFonts w:ascii="Cambria" w:hAnsi="Cambria"/>
-          <w:sz w:val="20"/>
-          <w:szCs w:val="24"/>
+          <w:szCs w:val="20"/>
+        </w:rPr>
+        <w:t xml:space="preserve"> </w:t>
+      </w:r>
+      <w:r>
+        <w:rPr>
+          <w:rFonts w:ascii="Cambria" w:hAnsi="Cambria"/>
+          <w:sz w:val="20"/>
+          <w:szCs w:val="20"/>
         </w:rPr>
         <w:t>used</w:t>
       </w:r>
@@ -8986,15 +8208,15 @@
           <w:rFonts w:ascii="Cambria" w:hAnsi="Cambria"/>
           <w:spacing w:val="17"/>
           <w:sz w:val="20"/>
-          <w:szCs w:val="24"/>
-        </w:rPr>
-        <w:t xml:space="preserve"> </w:t>
-      </w:r>
-      <w:r>
-        <w:rPr>
-          <w:rFonts w:ascii="Cambria" w:hAnsi="Cambria"/>
-          <w:sz w:val="20"/>
-          <w:szCs w:val="24"/>
+          <w:szCs w:val="20"/>
+        </w:rPr>
+        <w:t xml:space="preserve"> </w:t>
+      </w:r>
+      <w:r>
+        <w:rPr>
+          <w:rFonts w:ascii="Cambria" w:hAnsi="Cambria"/>
+          <w:sz w:val="20"/>
+          <w:szCs w:val="20"/>
         </w:rPr>
         <w:t>in</w:t>
       </w:r>
@@ -9003,15 +8225,15 @@
           <w:rFonts w:ascii="Cambria" w:hAnsi="Cambria"/>
           <w:spacing w:val="18"/>
           <w:sz w:val="20"/>
-          <w:szCs w:val="24"/>
-        </w:rPr>
-        <w:t xml:space="preserve"> </w:t>
-      </w:r>
-      <w:r>
-        <w:rPr>
-          <w:rFonts w:ascii="Cambria" w:hAnsi="Cambria"/>
-          <w:sz w:val="20"/>
-          <w:szCs w:val="24"/>
+          <w:szCs w:val="20"/>
+        </w:rPr>
+        <w:t xml:space="preserve"> </w:t>
+      </w:r>
+      <w:r>
+        <w:rPr>
+          <w:rFonts w:ascii="Cambria" w:hAnsi="Cambria"/>
+          <w:sz w:val="20"/>
+          <w:szCs w:val="20"/>
         </w:rPr>
         <w:t>this</w:t>
       </w:r>
@@ -9020,15 +8242,15 @@
           <w:rFonts w:ascii="Cambria" w:hAnsi="Cambria"/>
           <w:spacing w:val="17"/>
           <w:sz w:val="20"/>
-          <w:szCs w:val="24"/>
-        </w:rPr>
-        <w:t xml:space="preserve"> </w:t>
-      </w:r>
-      <w:r>
-        <w:rPr>
-          <w:rFonts w:ascii="Cambria" w:hAnsi="Cambria"/>
-          <w:sz w:val="20"/>
-          <w:szCs w:val="24"/>
+          <w:szCs w:val="20"/>
+        </w:rPr>
+        <w:t xml:space="preserve"> </w:t>
+      </w:r>
+      <w:r>
+        <w:rPr>
+          <w:rFonts w:ascii="Cambria" w:hAnsi="Cambria"/>
+          <w:sz w:val="20"/>
+          <w:szCs w:val="20"/>
         </w:rPr>
         <w:t>manuscript:</w:t>
       </w:r>
@@ -9043,7 +8265,7 @@
         <w:rPr>
           <w:rFonts w:ascii="Cambria" w:hAnsi="Cambria"/>
           <w:sz w:val="20"/>
-          <w:szCs w:val="24"/>
+          <w:szCs w:val="20"/>
         </w:rPr>
       </w:pPr>
       <w:r>
@@ -9051,7 +8273,7 @@
           <w:rFonts w:ascii="Cambria" w:hAnsi="Cambria"/>
           <w:w w:val="105"/>
           <w:sz w:val="20"/>
-          <w:szCs w:val="24"/>
+          <w:szCs w:val="20"/>
         </w:rPr>
         <w:t>KNN</w:t>
       </w:r>
@@ -9060,7 +8282,7 @@
           <w:rFonts w:ascii="Cambria" w:hAnsi="Cambria"/>
           <w:w w:val="105"/>
           <w:sz w:val="20"/>
-          <w:szCs w:val="24"/>
+          <w:szCs w:val="20"/>
         </w:rPr>
         <w:tab/>
         <w:t>K-Nearest</w:t>
@@ -9071,7 +8293,7 @@
           <w:spacing w:val="2"/>
           <w:w w:val="105"/>
           <w:sz w:val="20"/>
-          <w:szCs w:val="24"/>
+          <w:szCs w:val="20"/>
         </w:rPr>
         <w:t xml:space="preserve"> </w:t>
       </w:r>
@@ -9080,7 +8302,7 @@
           <w:rFonts w:ascii="Cambria" w:hAnsi="Cambria"/>
           <w:w w:val="105"/>
           <w:sz w:val="20"/>
-          <w:szCs w:val="24"/>
+          <w:szCs w:val="20"/>
         </w:rPr>
         <w:t>Neighbors</w:t>
       </w:r>
@@ -9096,7 +8318,7 @@
           <w:rFonts w:ascii="Cambria" w:hAnsi="Cambria"/>
           <w:w w:val="105"/>
           <w:sz w:val="20"/>
-          <w:szCs w:val="24"/>
+          <w:szCs w:val="20"/>
         </w:rPr>
       </w:pPr>
       <w:r>
@@ -9104,7 +8326,7 @@
           <w:rFonts w:ascii="Cambria" w:hAnsi="Cambria"/>
           <w:w w:val="110"/>
           <w:sz w:val="20"/>
-          <w:szCs w:val="24"/>
+          <w:szCs w:val="20"/>
         </w:rPr>
         <w:t>NB</w:t>
       </w:r>
@@ -9113,7 +8335,7 @@
           <w:rFonts w:ascii="Cambria" w:hAnsi="Cambria"/>
           <w:w w:val="110"/>
           <w:sz w:val="20"/>
-          <w:szCs w:val="24"/>
+          <w:szCs w:val="20"/>
         </w:rPr>
         <w:tab/>
       </w:r>
@@ -9122,7 +8344,7 @@
           <w:rFonts w:ascii="Cambria" w:hAnsi="Cambria"/>
           <w:w w:val="105"/>
           <w:sz w:val="20"/>
-          <w:szCs w:val="24"/>
+          <w:szCs w:val="20"/>
         </w:rPr>
         <w:t>Naive</w:t>
       </w:r>
@@ -9132,7 +8354,7 @@
           <w:spacing w:val="3"/>
           <w:w w:val="105"/>
           <w:sz w:val="20"/>
-          <w:szCs w:val="24"/>
+          <w:szCs w:val="20"/>
         </w:rPr>
         <w:t xml:space="preserve"> </w:t>
       </w:r>
@@ -9141,7 +8363,7 @@
           <w:rFonts w:ascii="Cambria" w:hAnsi="Cambria"/>
           <w:w w:val="105"/>
           <w:sz w:val="20"/>
-          <w:szCs w:val="24"/>
+          <w:szCs w:val="20"/>
         </w:rPr>
         <w:t>Bayes</w:t>
       </w:r>
@@ -9156,7 +8378,7 @@
         <w:rPr>
           <w:rFonts w:ascii="Cambria" w:hAnsi="Cambria"/>
           <w:sz w:val="20"/>
-          <w:szCs w:val="24"/>
+          <w:szCs w:val="20"/>
         </w:rPr>
       </w:pPr>
       <w:r>
@@ -9164,7 +8386,7 @@
           <w:rFonts w:ascii="Cambria" w:hAnsi="Cambria"/>
           <w:w w:val="110"/>
           <w:sz w:val="20"/>
-          <w:szCs w:val="24"/>
+          <w:szCs w:val="20"/>
         </w:rPr>
         <w:t>SVM</w:t>
       </w:r>
@@ -9173,7 +8395,7 @@
           <w:rFonts w:ascii="Cambria" w:hAnsi="Cambria"/>
           <w:w w:val="110"/>
           <w:sz w:val="20"/>
-          <w:szCs w:val="24"/>
+          <w:szCs w:val="20"/>
         </w:rPr>
         <w:tab/>
         <w:t>Support Vector Machines</w:t>
@@ -9189,7 +8411,7 @@
         <w:rPr>
           <w:rFonts w:ascii="Cambria" w:hAnsi="Cambria"/>
           <w:sz w:val="20"/>
-          <w:szCs w:val="24"/>
+          <w:szCs w:val="20"/>
         </w:rPr>
       </w:pPr>
       <w:r>
@@ -9197,7 +8419,7 @@
           <w:rFonts w:ascii="Cambria" w:hAnsi="Cambria"/>
           <w:w w:val="105"/>
           <w:sz w:val="20"/>
-          <w:szCs w:val="24"/>
+          <w:szCs w:val="20"/>
         </w:rPr>
         <w:t>TNR</w:t>
       </w:r>
@@ -9206,7 +8428,7 @@
           <w:rFonts w:ascii="Cambria" w:hAnsi="Cambria"/>
           <w:w w:val="105"/>
           <w:sz w:val="20"/>
-          <w:szCs w:val="24"/>
+          <w:szCs w:val="20"/>
         </w:rPr>
         <w:tab/>
         <w:t>True Negative</w:t>
@@ -9217,7 +8439,7 @@
           <w:spacing w:val="1"/>
           <w:w w:val="105"/>
           <w:sz w:val="20"/>
-          <w:szCs w:val="24"/>
+          <w:szCs w:val="20"/>
         </w:rPr>
         <w:t xml:space="preserve"> </w:t>
       </w:r>
@@ -9226,7 +8448,7 @@
           <w:rFonts w:ascii="Cambria" w:hAnsi="Cambria"/>
           <w:w w:val="105"/>
           <w:sz w:val="20"/>
-          <w:szCs w:val="24"/>
+          <w:szCs w:val="20"/>
         </w:rPr>
         <w:t>Rate</w:t>
       </w:r>
@@ -9241,7 +8463,7 @@
         <w:rPr>
           <w:rFonts w:ascii="Cambria" w:hAnsi="Cambria"/>
           <w:sz w:val="20"/>
-          <w:szCs w:val="24"/>
+          <w:szCs w:val="20"/>
         </w:rPr>
         <w:sectPr>
           <w:headerReference w:type="default" r:id="rId10"/>
@@ -9257,7 +8479,7 @@
           <w:rFonts w:ascii="Cambria" w:hAnsi="Cambria"/>
           <w:w w:val="105"/>
           <w:sz w:val="20"/>
-          <w:szCs w:val="24"/>
+          <w:szCs w:val="20"/>
         </w:rPr>
         <w:t>TPR</w:t>
       </w:r>
@@ -9266,7 +8488,7 @@
           <w:rFonts w:ascii="Cambria" w:hAnsi="Cambria"/>
           <w:w w:val="105"/>
           <w:sz w:val="20"/>
-          <w:szCs w:val="24"/>
+          <w:szCs w:val="20"/>
         </w:rPr>
         <w:tab/>
       </w:r>
@@ -9274,7 +8496,7 @@
         <w:rPr>
           <w:rFonts w:ascii="Cambria" w:hAnsi="Cambria"/>
           <w:sz w:val="20"/>
-          <w:szCs w:val="24"/>
+          <w:szCs w:val="20"/>
         </w:rPr>
         <w:t>True</w:t>
       </w:r>
@@ -9283,15 +8505,15 @@
           <w:rFonts w:ascii="Cambria" w:hAnsi="Cambria"/>
           <w:spacing w:val="8"/>
           <w:sz w:val="20"/>
-          <w:szCs w:val="24"/>
-        </w:rPr>
-        <w:t xml:space="preserve"> </w:t>
-      </w:r>
-      <w:r>
-        <w:rPr>
-          <w:rFonts w:ascii="Cambria" w:hAnsi="Cambria"/>
-          <w:sz w:val="20"/>
-          <w:szCs w:val="24"/>
+          <w:szCs w:val="20"/>
+        </w:rPr>
+        <w:t xml:space="preserve"> </w:t>
+      </w:r>
+      <w:r>
+        <w:rPr>
+          <w:rFonts w:ascii="Cambria" w:hAnsi="Cambria"/>
+          <w:sz w:val="20"/>
+          <w:szCs w:val="20"/>
         </w:rPr>
         <w:t>Positive</w:t>
       </w:r>
@@ -9300,15 +8522,15 @@
           <w:rFonts w:ascii="Cambria" w:hAnsi="Cambria"/>
           <w:spacing w:val="8"/>
           <w:sz w:val="20"/>
-          <w:szCs w:val="24"/>
-        </w:rPr>
-        <w:t xml:space="preserve"> </w:t>
-      </w:r>
-      <w:r>
-        <w:rPr>
-          <w:rFonts w:ascii="Cambria" w:hAnsi="Cambria"/>
-          <w:sz w:val="20"/>
-          <w:szCs w:val="24"/>
+          <w:szCs w:val="20"/>
+        </w:rPr>
+        <w:t xml:space="preserve"> </w:t>
+      </w:r>
+      <w:r>
+        <w:rPr>
+          <w:rFonts w:ascii="Cambria" w:hAnsi="Cambria"/>
+          <w:sz w:val="20"/>
+          <w:szCs w:val="20"/>
         </w:rPr>
         <w:t>Ra</w:t>
       </w:r>
@@ -9316,7 +8538,7 @@
         <w:rPr>
           <w:rFonts w:ascii="Cambria" w:hAnsi="Cambria"/>
           <w:sz w:val="20"/>
-          <w:szCs w:val="24"/>
+          <w:szCs w:val="20"/>
         </w:rPr>
         <w:t>te</w:t>
       </w:r>
@@ -10925,7 +10147,6 @@
     <w:next w:val="Normal"/>
     <w:link w:val="Heading3Char"/>
     <w:uiPriority w:val="9"/>
-    <w:semiHidden/>
     <w:unhideWhenUsed/>
     <w:qFormat/>
     <w:rsid w:val="00295738"/>
@@ -11069,7 +10290,6 @@
     <w:basedOn w:val="DefaultParagraphFont"/>
     <w:link w:val="Heading3"/>
     <w:uiPriority w:val="9"/>
-    <w:semiHidden/>
     <w:rsid w:val="00295738"/>
     <w:rPr>
       <w:rFonts w:asciiTheme="majorHAnsi" w:eastAsiaTheme="majorEastAsia" w:hAnsiTheme="majorHAnsi" w:cstheme="majorBidi"/>

--- a/Human Activities Recognition Using Acceleration Data from A Smartphone.docx
+++ b/Human Activities Recognition Using Acceleration Data from A Smartphone.docx
@@ -94,20 +94,8 @@
           <w:b/>
           <w:bCs/>
         </w:rPr>
-        <w:t xml:space="preserve">Dr Salwa </w:t>
-      </w:r>
-      <w:proofErr w:type="spellStart"/>
-      <w:proofErr w:type="gramStart"/>
-      <w:r>
-        <w:rPr>
-          <w:rFonts w:ascii="Cambria" w:hAnsi="Cambria"/>
-          <w:b/>
-          <w:bCs/>
-        </w:rPr>
-        <w:t>O.Selem</w:t>
-      </w:r>
-      <w:proofErr w:type="spellEnd"/>
-      <w:proofErr w:type="gramEnd"/>
+        <w:t>Dr Salwa O.Selem</w:t>
+      </w:r>
       <w:r>
         <w:rPr>
           <w:rFonts w:ascii="Cambria" w:hAnsi="Cambria"/>
@@ -198,23 +186,7 @@
           <w:bCs/>
           <w:w w:val="105"/>
         </w:rPr>
-        <w:t xml:space="preserve">Human Activity recognition is one of the most important tasks in many fields, in which it aims to provide information about human physical activity. In particular, the human activity recognition can be used in medical diagnoses, crime monitoring, and keeping track of elderly people such as whether the walking, sitting, standing or walking upstairs or walking downstairs in which people move. For example, ascending or descending stairs can be a risky activity for people with cognitive disorders because of a possible fall, which can have more severe consequences than if it occurred on a flat surface. In the present study, </w:t>
-      </w:r>
-      <w:proofErr w:type="gramStart"/>
-      <w:r>
-        <w:rPr>
-          <w:bCs/>
-          <w:w w:val="105"/>
-        </w:rPr>
-        <w:t>We</w:t>
-      </w:r>
-      <w:proofErr w:type="gramEnd"/>
-      <w:r>
-        <w:rPr>
-          <w:bCs/>
-          <w:w w:val="105"/>
-        </w:rPr>
-        <w:t xml:space="preserve"> make a comparison between different machine learning algorithm in way to recognize human activity using acceleration data obtained from a smartphone placed in the pocket of people is introduced. The acceleration signals were filtered, smoothed, and segmented based on Windowing techniques. Subsequently, some features of each segmented signals were extracted, which was used to train five classifiers using the Support Vector Machines, Naive Bayes, Decision tree, Random Forest and K-Nearest Neighbors algorithms. Data was collected from Five adult subjects who performed five Human activities: (I) Sitting, (II) Standing, (III) Walking, (IV) going downstairs, and (V) going upstairs. The results illustrate the viability of using the proposed method and technologies as life assistant.</w:t>
+        <w:t>Human Activity recognition is one of the most important tasks in many fields, in which it aims to provide information about human physical activity. In particular, the human activity recognition can be used in medical diagnoses, crime monitoring, and keeping track of elderly people such as whether the walking, sitting, standing or walking upstairs or walking downstairs in which people move. For example, ascending or descending stairs can be a risky activity for people with cognitive disorders because of a possible fall, which can have more severe consequences than if it occurred on a flat surface. In the present study, We make a comparison between different machine learning algorithm in way to recognize human activity using acceleration data obtained from a smartphone placed in the pocket of people is introduced. The acceleration signals were filtered, smoothed, and segmented based on Windowing techniques. Subsequently, some features of each segmented signals were extracted, which was used to train five classifiers using the Support Vector Machines, Naive Bayes, Decision tree, Random Forest and K-Nearest Neighbors algorithms. Data was collected from Five adult subjects who performed five Human activities: (I) Sitting, (II) Standing, (III) Walking, (IV) going downstairs, and (V) going upstairs. The results illustrate the viability of using the proposed method and technologies as life assistant.</w:t>
       </w:r>
     </w:p>
     <w:p>
@@ -1468,13 +1440,8 @@
         </w:rPr>
         <w:t xml:space="preserve"> </w:t>
       </w:r>
-      <w:proofErr w:type="gramStart"/>
-      <w:r>
-        <w:t>phase</w:t>
-      </w:r>
-      <w:proofErr w:type="gramEnd"/>
-      <w:r>
-        <w:t xml:space="preserve"> they made binned distribution, average, standard deviation, variance, average</w:t>
+      <w:r>
+        <w:t>phase they made binned distribution, average, standard deviation, variance, average</w:t>
       </w:r>
       <w:r>
         <w:rPr>
@@ -2188,7 +2155,6 @@
                 <w:szCs w:val="20"/>
               </w:rPr>
             </w:pPr>
-            <w:proofErr w:type="spellStart"/>
             <w:r>
               <w:rPr>
                 <w:rFonts w:ascii="Cambria" w:hAnsi="Cambria"/>
@@ -2200,7 +2166,6 @@
               </w:rPr>
               <w:t>BiLSTM</w:t>
             </w:r>
-            <w:proofErr w:type="spellEnd"/>
           </w:p>
         </w:tc>
         <w:tc>
@@ -2325,7 +2290,6 @@
                 <w:szCs w:val="20"/>
               </w:rPr>
             </w:pPr>
-            <w:proofErr w:type="spellStart"/>
             <w:r>
               <w:rPr>
                 <w:rFonts w:ascii="Cambria" w:eastAsia="NSimSun" w:hAnsi="Cambria"/>
@@ -2337,7 +2301,6 @@
               </w:rPr>
               <w:t>ConvLSTM</w:t>
             </w:r>
-            <w:proofErr w:type="spellEnd"/>
           </w:p>
         </w:tc>
         <w:tc>
@@ -2964,7 +2927,6 @@
                 <w:szCs w:val="20"/>
               </w:rPr>
             </w:pPr>
-            <w:proofErr w:type="spellStart"/>
             <w:r>
               <w:rPr>
                 <w:rFonts w:ascii="Cambria" w:hAnsi="Cambria"/>
@@ -2976,7 +2938,6 @@
               </w:rPr>
               <w:t>BiLSTM</w:t>
             </w:r>
-            <w:proofErr w:type="spellEnd"/>
           </w:p>
         </w:tc>
         <w:tc>
@@ -3111,7 +3072,6 @@
                 <w:szCs w:val="20"/>
               </w:rPr>
             </w:pPr>
-            <w:proofErr w:type="spellStart"/>
             <w:r>
               <w:rPr>
                 <w:rFonts w:ascii="Cambria" w:eastAsia="NSimSun" w:hAnsi="Cambria"/>
@@ -3123,7 +3083,6 @@
               </w:rPr>
               <w:t>ConvLSTM</w:t>
             </w:r>
-            <w:proofErr w:type="spellEnd"/>
           </w:p>
         </w:tc>
         <w:tc>
@@ -3451,15 +3410,7 @@
         <w:jc w:val="both"/>
       </w:pPr>
       <w:r>
-        <w:t xml:space="preserve">In [No. of Reference] a different study, they classified walking into three speeds which are: slow, normal, and fast. Accelerometer data were collected from 25 subjects using smartphones sensors where eight features were extracted from magnitude vector and seven classification techniques were applied to classify walking data based on the mentioned speeds. </w:t>
-      </w:r>
-      <w:proofErr w:type="gramStart"/>
-      <w:r>
-        <w:t>In[</w:t>
-      </w:r>
-      <w:proofErr w:type="gramEnd"/>
-      <w:r>
-        <w:t>No. of Reference], Naive Bayes classifier (NB), decision tree classifier, Support vector machines (SVM) and K-Nearest Neighbors (KNN) techniques are used to classify many human activities such as</w:t>
+        <w:t>In [No. of Reference] a different study, they classified walking into three speeds which are: slow, normal, and fast. Accelerometer data were collected from 25 subjects using smartphones sensors where eight features were extracted from magnitude vector and seven classification techniques were applied to classify walking data based on the mentioned speeds. In[No. of Reference], Naive Bayes classifier (NB), decision tree classifier, Support vector machines (SVM) and K-Nearest Neighbors (KNN) techniques are used to classify many human activities such as</w:t>
       </w:r>
     </w:p>
     <w:p>
@@ -3477,15 +3428,7 @@
         <w:t>(I)</w:t>
       </w:r>
       <w:r>
-        <w:t xml:space="preserve"> going down an </w:t>
-      </w:r>
-      <w:proofErr w:type="gramStart"/>
-      <w:r>
-        <w:t xml:space="preserve">incline,   </w:t>
-      </w:r>
-      <w:proofErr w:type="gramEnd"/>
-      <w:r>
-        <w:t xml:space="preserve">         </w:t>
+        <w:t xml:space="preserve"> going down an incline,           </w:t>
       </w:r>
       <w:r>
         <w:rPr>
@@ -3513,10 +3456,10 @@
         <w:t xml:space="preserve">(III) </w:t>
       </w:r>
       <w:r>
-        <w:t xml:space="preserve">walking on level ground    </w:t>
-      </w:r>
-      <w:proofErr w:type="gramStart"/>
-      <w:r>
+        <w:t>walking on level ground</w:t>
+      </w:r>
+      <w:r>
+        <w:tab/>
         <w:t xml:space="preserve">   </w:t>
       </w:r>
       <w:r>
@@ -3524,15 +3467,7 @@
           <w:b/>
           <w:bCs/>
         </w:rPr>
-        <w:t>(</w:t>
-      </w:r>
-      <w:proofErr w:type="gramEnd"/>
-      <w:r>
-        <w:rPr>
-          <w:b/>
-          <w:bCs/>
-        </w:rPr>
-        <w:t xml:space="preserve">IV) </w:t>
+        <w:t xml:space="preserve">(IV) </w:t>
       </w:r>
       <w:r>
         <w:t xml:space="preserve">going down stairs, </w:t>
@@ -3603,7 +3538,7 @@
         <w:jc w:val="both"/>
       </w:pPr>
       <w:r>
-        <w:t>In [No. Of Reference], by using machine learning models such as SVM, ANN, Logistic Regression and Decision Tree which are widely used for many purposes such as physical and mental health monitoring and then the best set of parameters are selected using grid search. The dataset used was from UCI Machine Learning Repository as a standard dataset to train and test the models. Finally, the average accuracy was 96.33% using SVM. In [No. Of Reference], multivariate data was chosen and various machine classification techniques Random Forest, KNN, Neural Network, Logistic Regression, Stochastic Gradient Descent and Naïve Bayes to analyze the human activity. Besides building AI models, confusion matrix was made for each model and Neural Network and logistic regression provides better accuracy for human activity recognition compared to other classifiers.</w:t>
+        <w:t xml:space="preserve">In [No. Of Reference], by using machine learning models such as SVM, ANN, Logistic Regression and Decision Tree which are widely used for many purposes such as physical and mental health monitoring and then the best set of parameters are selected using grid search. The dataset used was from UCI Machine Learning Repository as a standard dataset to train and test the models. Finally, the average accuracy was 96.33% using SVM. </w:t>
       </w:r>
     </w:p>
     <w:p>
@@ -3613,6 +3548,9 @@
         <w:ind w:left="341"/>
         <w:jc w:val="both"/>
       </w:pPr>
+      <w:r>
+        <w:t>In [No. Of Reference], multivariate data was chosen and various machine classification techniques Random Forest, KNN, Neural Network, Logistic Regression, Stochastic Gradient Descent and Naïve Bayes to analyze the human activity. Besides building AI models, confusion matrix was made for each model and Neural Network and logistic regression provides better accuracy for human activity recognition compared to other classifiers.</w:t>
+      </w:r>
     </w:p>
     <w:p>
       <w:pPr>
@@ -3621,13 +3559,22 @@
         <w:ind w:left="341"/>
         <w:jc w:val="both"/>
       </w:pPr>
-      <w:proofErr w:type="gramStart"/>
-      <w:r>
-        <w:t>In[</w:t>
-      </w:r>
-      <w:proofErr w:type="gramEnd"/>
-      <w:r>
-        <w:t xml:space="preserve">No of Reference], convolutional layers are combined with long short-term memory (LSTM), along with the deep learning neural network for human activities recognition (HAR). The dataset for a smartphone is used to collect data (various Human activities), the CNN model is applied, and each input image’s output is transferred </w:t>
+    </w:p>
+    <w:p>
+      <w:pPr>
+        <w:pStyle w:val="BodyText"/>
+        <w:spacing w:before="5"/>
+        <w:ind w:left="341"/>
+        <w:jc w:val="both"/>
+      </w:pPr>
+      <w:r>
+        <w:t>In</w:t>
+      </w:r>
+      <w:r>
+        <w:t xml:space="preserve"> </w:t>
+      </w:r>
+      <w:r>
+        <w:t xml:space="preserve">[No of Reference], convolutional layers are combined with long short-term memory (LSTM), along with the deep learning neural network for human activities recognition (HAR). The dataset for a smartphone is used to collect data (various Human activities), the CNN model is applied, and each input image’s output is transferred </w:t>
       </w:r>
       <w:r>
         <w:lastRenderedPageBreak/>
@@ -3968,7 +3915,97 @@
           <w:sz w:val="20"/>
           <w:szCs w:val="20"/>
         </w:rPr>
-        <w:t xml:space="preserve">The human activities to be performed were: (I) Walking, (II) Going downstairs, (III) Going upstairs, (IV) Standing, (V) Sitting. The test was performed around NNN times at speed comfortable. The environments to carry out the activities were mixed between indoors and outdoors. </w:t>
+        <w:t xml:space="preserve">The human activities to be performed were: </w:t>
+      </w:r>
+      <w:r>
+        <w:rPr>
+          <w:rFonts w:ascii="Cambria" w:hAnsi="Cambria"/>
+          <w:b/>
+          <w:bCs/>
+          <w:sz w:val="20"/>
+          <w:szCs w:val="20"/>
+        </w:rPr>
+        <w:t>(I)</w:t>
+      </w:r>
+      <w:r>
+        <w:rPr>
+          <w:rFonts w:ascii="Cambria" w:hAnsi="Cambria"/>
+          <w:sz w:val="20"/>
+          <w:szCs w:val="20"/>
+        </w:rPr>
+        <w:t xml:space="preserve"> Walking, </w:t>
+      </w:r>
+      <w:r>
+        <w:rPr>
+          <w:rFonts w:ascii="Cambria" w:hAnsi="Cambria"/>
+          <w:b/>
+          <w:bCs/>
+          <w:sz w:val="20"/>
+          <w:szCs w:val="20"/>
+        </w:rPr>
+        <w:t>(II)</w:t>
+      </w:r>
+      <w:r>
+        <w:rPr>
+          <w:rFonts w:ascii="Cambria" w:hAnsi="Cambria"/>
+          <w:sz w:val="20"/>
+          <w:szCs w:val="20"/>
+        </w:rPr>
+        <w:t xml:space="preserve"> Going downstairs, </w:t>
+      </w:r>
+      <w:r>
+        <w:rPr>
+          <w:rFonts w:ascii="Cambria" w:hAnsi="Cambria"/>
+          <w:b/>
+          <w:bCs/>
+          <w:sz w:val="20"/>
+          <w:szCs w:val="20"/>
+        </w:rPr>
+        <w:t>(III)</w:t>
+      </w:r>
+      <w:r>
+        <w:rPr>
+          <w:rFonts w:ascii="Cambria" w:hAnsi="Cambria"/>
+          <w:sz w:val="20"/>
+          <w:szCs w:val="20"/>
+        </w:rPr>
+        <w:t xml:space="preserve"> Going upstairs, </w:t>
+      </w:r>
+      <w:r>
+        <w:rPr>
+          <w:rFonts w:ascii="Cambria" w:hAnsi="Cambria"/>
+          <w:b/>
+          <w:bCs/>
+          <w:sz w:val="20"/>
+          <w:szCs w:val="20"/>
+        </w:rPr>
+        <w:t>(IV)</w:t>
+      </w:r>
+      <w:r>
+        <w:rPr>
+          <w:rFonts w:ascii="Cambria" w:hAnsi="Cambria"/>
+          <w:sz w:val="20"/>
+          <w:szCs w:val="20"/>
+        </w:rPr>
+        <w:t xml:space="preserve"> Standing, </w:t>
+      </w:r>
+      <w:r>
+        <w:rPr>
+          <w:rFonts w:ascii="Cambria" w:hAnsi="Cambria"/>
+          <w:b/>
+          <w:bCs/>
+          <w:sz w:val="20"/>
+          <w:szCs w:val="20"/>
+        </w:rPr>
+        <w:t>(V)</w:t>
+      </w:r>
+      <w:r>
+        <w:rPr>
+          <w:rFonts w:ascii="Cambria" w:hAnsi="Cambria"/>
+          <w:sz w:val="20"/>
+          <w:szCs w:val="20"/>
+        </w:rPr>
+        <w:t xml:space="preserve"> Sitting. The test was performed around NNN times at speed comfortable. The environments to carry out the activities were mixed between indoors and outdoors. </w:t>
       </w:r>
     </w:p>
     <w:p>
@@ -4734,23 +4771,13 @@
         </w:rPr>
         <w:sym w:font="Wingdings" w:char="F0DF"/>
       </w:r>
-      <w:proofErr w:type="gramStart"/>
-      <w:r>
-        <w:rPr>
-          <w:rFonts w:ascii="Cambria" w:hAnsi="Cambria"/>
-          <w:sz w:val="20"/>
-          <w:szCs w:val="20"/>
-        </w:rPr>
-        <w:t>0:Size</w:t>
-      </w:r>
-      <w:proofErr w:type="gramEnd"/>
-      <w:r>
-        <w:rPr>
-          <w:rFonts w:ascii="Cambria" w:hAnsi="Cambria"/>
-          <w:sz w:val="20"/>
-          <w:szCs w:val="20"/>
-        </w:rPr>
-        <w:t>(S) do</w:t>
+      <w:r>
+        <w:rPr>
+          <w:rFonts w:ascii="Cambria" w:hAnsi="Cambria"/>
+          <w:sz w:val="20"/>
+          <w:szCs w:val="20"/>
+        </w:rPr>
+        <w:t>0:Size(S) do</w:t>
       </w:r>
     </w:p>
     <w:p>
@@ -5201,72 +5228,8 @@
           <w:sz w:val="20"/>
           <w:szCs w:val="20"/>
         </w:rPr>
-        <w:t xml:space="preserve">Declare lists </w:t>
-      </w:r>
-      <w:proofErr w:type="spellStart"/>
-      <w:r>
-        <w:rPr>
-          <w:rFonts w:ascii="Cambria" w:hAnsi="Cambria"/>
-          <w:sz w:val="20"/>
-          <w:szCs w:val="20"/>
-        </w:rPr>
-        <w:t>x_list</w:t>
-      </w:r>
-      <w:proofErr w:type="spellEnd"/>
-      <w:r>
-        <w:rPr>
-          <w:rFonts w:ascii="Cambria" w:hAnsi="Cambria"/>
-          <w:sz w:val="20"/>
-          <w:szCs w:val="20"/>
-        </w:rPr>
-        <w:t xml:space="preserve">, </w:t>
-      </w:r>
-      <w:proofErr w:type="spellStart"/>
-      <w:r>
-        <w:rPr>
-          <w:rFonts w:ascii="Cambria" w:hAnsi="Cambria"/>
-          <w:sz w:val="20"/>
-          <w:szCs w:val="20"/>
-        </w:rPr>
-        <w:t>y_list</w:t>
-      </w:r>
-      <w:proofErr w:type="spellEnd"/>
-      <w:r>
-        <w:rPr>
-          <w:rFonts w:ascii="Cambria" w:hAnsi="Cambria"/>
-          <w:sz w:val="20"/>
-          <w:szCs w:val="20"/>
-        </w:rPr>
-        <w:t xml:space="preserve">, </w:t>
-      </w:r>
-      <w:proofErr w:type="spellStart"/>
-      <w:r>
-        <w:rPr>
-          <w:rFonts w:ascii="Cambria" w:hAnsi="Cambria"/>
-          <w:sz w:val="20"/>
-          <w:szCs w:val="20"/>
-        </w:rPr>
-        <w:t>z_list</w:t>
-      </w:r>
-      <w:proofErr w:type="spellEnd"/>
-      <w:r>
-        <w:rPr>
-          <w:rFonts w:ascii="Cambria" w:hAnsi="Cambria"/>
-          <w:sz w:val="20"/>
-          <w:szCs w:val="20"/>
-        </w:rPr>
-        <w:t xml:space="preserve">, </w:t>
-      </w:r>
-      <w:proofErr w:type="spellStart"/>
-      <w:r>
-        <w:rPr>
-          <w:rFonts w:ascii="Cambria" w:hAnsi="Cambria"/>
-          <w:sz w:val="20"/>
-          <w:szCs w:val="20"/>
-        </w:rPr>
-        <w:t>label_list</w:t>
-      </w:r>
-      <w:proofErr w:type="spellEnd"/>
+        <w:t>Declare lists x_list, y_list, z_list, label_list</w:t>
+      </w:r>
     </w:p>
     <w:p>
       <w:pPr>
@@ -5347,25 +5310,7 @@
           <w:sz w:val="20"/>
           <w:szCs w:val="20"/>
         </w:rPr>
-        <w:t xml:space="preserve">0 in </w:t>
-      </w:r>
-      <w:proofErr w:type="gramStart"/>
-      <w:r>
-        <w:rPr>
-          <w:rFonts w:ascii="Cambria" w:hAnsi="Cambria"/>
-          <w:sz w:val="20"/>
-          <w:szCs w:val="20"/>
-        </w:rPr>
-        <w:t>Size(</w:t>
-      </w:r>
-      <w:proofErr w:type="gramEnd"/>
-      <w:r>
-        <w:rPr>
-          <w:rFonts w:ascii="Cambria" w:hAnsi="Cambria"/>
-          <w:sz w:val="20"/>
-          <w:szCs w:val="20"/>
-        </w:rPr>
-        <w:t xml:space="preserve">length of rows in data – window size) with </w:t>
+        <w:t xml:space="preserve">0 in Size(length of rows in data – window size) with </w:t>
       </w:r>
       <w:r>
         <w:rPr>
@@ -6341,7 +6286,90 @@
           <w:szCs w:val="20"/>
           <w:lang w:bidi="ar-EG"/>
         </w:rPr>
-        <w:t>Naive Bayes (NB).</w:t>
+        <w:t>Naive Bayes (NB)</w:t>
+      </w:r>
+      <w:r>
+        <w:rPr>
+          <w:rFonts w:ascii="Cambria" w:hAnsi="Cambria"/>
+          <w:sz w:val="20"/>
+          <w:szCs w:val="20"/>
+          <w:lang w:bidi="ar-EG"/>
+        </w:rPr>
+        <w:t xml:space="preserve"> </w:t>
+      </w:r>
+      <w:r>
+        <w:rPr>
+          <w:rFonts w:ascii="Cambria" w:hAnsi="Cambria"/>
+          <w:b/>
+          <w:bCs/>
+          <w:sz w:val="20"/>
+          <w:szCs w:val="20"/>
+          <w:lang w:bidi="ar-EG"/>
+        </w:rPr>
+        <w:t xml:space="preserve">(VI) </w:t>
+      </w:r>
+      <w:r>
+        <w:rPr>
+          <w:rFonts w:ascii="Cambria" w:hAnsi="Cambria"/>
+          <w:sz w:val="20"/>
+          <w:szCs w:val="20"/>
+          <w:lang w:bidi="ar-EG"/>
+        </w:rPr>
+        <w:t>C</w:t>
+      </w:r>
+      <w:r>
+        <w:rPr>
+          <w:rFonts w:ascii="Cambria" w:hAnsi="Cambria"/>
+          <w:sz w:val="20"/>
+          <w:szCs w:val="20"/>
+          <w:lang w:bidi="ar-EG"/>
+        </w:rPr>
+        <w:t xml:space="preserve">onvolutional </w:t>
+      </w:r>
+      <w:r>
+        <w:rPr>
+          <w:rFonts w:ascii="Cambria" w:hAnsi="Cambria"/>
+          <w:sz w:val="20"/>
+          <w:szCs w:val="20"/>
+          <w:lang w:bidi="ar-EG"/>
+        </w:rPr>
+        <w:t>Ne</w:t>
+      </w:r>
+      <w:r>
+        <w:rPr>
+          <w:rFonts w:ascii="Cambria" w:hAnsi="Cambria"/>
+          <w:sz w:val="20"/>
+          <w:szCs w:val="20"/>
+          <w:lang w:bidi="ar-EG"/>
+        </w:rPr>
+        <w:t xml:space="preserve">ural </w:t>
+      </w:r>
+      <w:r>
+        <w:rPr>
+          <w:rFonts w:ascii="Cambria" w:hAnsi="Cambria"/>
+          <w:sz w:val="20"/>
+          <w:szCs w:val="20"/>
+          <w:lang w:bidi="ar-EG"/>
+        </w:rPr>
+        <w:t>N</w:t>
+      </w:r>
+      <w:r>
+        <w:rPr>
+          <w:rFonts w:ascii="Cambria" w:hAnsi="Cambria"/>
+          <w:sz w:val="20"/>
+          <w:szCs w:val="20"/>
+          <w:lang w:bidi="ar-EG"/>
+        </w:rPr>
+        <w:t>etwork</w:t>
+      </w:r>
+      <w:r>
+        <w:rPr>
+          <w:rFonts w:ascii="Cambria" w:hAnsi="Cambria"/>
+          <w:sz w:val="20"/>
+          <w:szCs w:val="20"/>
+          <w:lang w:bidi="ar-EG"/>
+        </w:rPr>
+        <w:t xml:space="preserve"> (CNN).</w:t>
       </w:r>
     </w:p>
     <w:p>
@@ -6698,6 +6726,7 @@
           <w:color w:val="000000"/>
           <w:sz w:val="20"/>
           <w:szCs w:val="20"/>
+          <w:cs/>
         </w:rPr>
       </w:pPr>
       <w:r>
@@ -6708,6 +6737,31 @@
           <w:szCs w:val="20"/>
         </w:rPr>
         <w:t>Naive Bayes.</w:t>
+      </w:r>
+    </w:p>
+    <w:p>
+      <w:pPr>
+        <w:pStyle w:val="TableContents"/>
+        <w:numPr>
+          <w:ilvl w:val="0"/>
+          <w:numId w:val="8"/>
+        </w:numPr>
+        <w:ind w:left="2950"/>
+        <w:rPr>
+          <w:rFonts w:ascii="Cambria" w:hAnsi="Cambria"/>
+          <w:color w:val="000000"/>
+          <w:sz w:val="20"/>
+          <w:szCs w:val="20"/>
+        </w:rPr>
+      </w:pPr>
+      <w:r>
+        <w:rPr>
+          <w:rFonts w:ascii="Cambria" w:hAnsi="Cambria" w:cs="Mangal"/>
+          <w:color w:val="000000"/>
+          <w:sz w:val="20"/>
+          <w:szCs w:val="20"/>
+        </w:rPr>
+        <w:t>CNN</w:t>
       </w:r>
     </w:p>
     <w:p>
@@ -6975,7 +7029,6 @@
           <w:szCs w:val="20"/>
           <w:lang w:bidi="ar-EG"/>
         </w:rPr>
-        <w:lastRenderedPageBreak/>
         <w:t xml:space="preserve">Table 5: </w:t>
       </w:r>
       <w:r>
@@ -7065,6 +7118,7 @@
           <w:p>
             <w:pPr>
               <w:pStyle w:val="TableContents"/>
+              <w:jc w:val="center"/>
               <w:rPr>
                 <w:rFonts w:ascii="Cambria" w:hAnsi="Cambria"/>
                 <w:b/>
@@ -7107,6 +7161,7 @@
           <w:p>
             <w:pPr>
               <w:pStyle w:val="TableContents"/>
+              <w:jc w:val="center"/>
               <w:rPr>
                 <w:rFonts w:ascii="Cambria" w:hAnsi="Cambria"/>
                 <w:b/>
@@ -7149,6 +7204,7 @@
           <w:p>
             <w:pPr>
               <w:pStyle w:val="TableContents"/>
+              <w:jc w:val="center"/>
               <w:rPr>
                 <w:rFonts w:ascii="Cambria" w:hAnsi="Cambria"/>
                 <w:b/>
@@ -7174,7 +7230,7 @@
       </w:tr>
       <w:tr>
         <w:trPr>
-          <w:trHeight w:val="697"/>
+          <w:trHeight w:val="498"/>
         </w:trPr>
         <w:tc>
           <w:tcPr>
@@ -7190,6 +7246,7 @@
           <w:p>
             <w:pPr>
               <w:pStyle w:val="Heading3"/>
+              <w:jc w:val="center"/>
               <w:rPr>
                 <w:rFonts w:ascii="Cambria" w:eastAsia="NSimSun" w:hAnsi="Cambria"/>
                 <w:color w:val="000000"/>
@@ -7225,6 +7282,7 @@
           <w:p>
             <w:pPr>
               <w:pStyle w:val="TableContents"/>
+              <w:jc w:val="center"/>
               <w:rPr>
                 <w:rFonts w:ascii="Cambria" w:hAnsi="Cambria"/>
                 <w:color w:val="000000"/>
@@ -7247,6 +7305,7 @@
           <w:p>
             <w:pPr>
               <w:pStyle w:val="TableContents"/>
+              <w:jc w:val="center"/>
               <w:rPr>
                 <w:rFonts w:ascii="Cambria" w:hAnsi="Cambria"/>
                 <w:color w:val="000000"/>
@@ -7271,6 +7330,7 @@
           <w:p>
             <w:pPr>
               <w:pStyle w:val="TableContents"/>
+              <w:jc w:val="center"/>
               <w:rPr>
                 <w:rFonts w:ascii="Cambria" w:hAnsi="Cambria"/>
                 <w:color w:val="000000"/>
@@ -7282,6 +7342,7 @@
           <w:p>
             <w:pPr>
               <w:pStyle w:val="TableContents"/>
+              <w:jc w:val="center"/>
               <w:rPr>
                 <w:rFonts w:ascii="Cambria" w:hAnsi="Cambria"/>
                 <w:b/>
@@ -7306,6 +7367,7 @@
           <w:p>
             <w:pPr>
               <w:pStyle w:val="TableContents"/>
+              <w:jc w:val="center"/>
               <w:rPr>
                 <w:rFonts w:ascii="Cambria" w:hAnsi="Cambria"/>
                 <w:color w:val="000000"/>
@@ -7328,6 +7390,7 @@
           <w:p>
             <w:pPr>
               <w:pStyle w:val="TableContents"/>
+              <w:jc w:val="center"/>
               <w:rPr>
                 <w:rFonts w:ascii="Cambria" w:hAnsi="Cambria"/>
                 <w:color w:val="000000"/>
@@ -7350,6 +7413,7 @@
           <w:p>
             <w:pPr>
               <w:pStyle w:val="TableContents"/>
+              <w:jc w:val="center"/>
               <w:rPr>
                 <w:rFonts w:ascii="Cambria" w:hAnsi="Cambria"/>
                 <w:color w:val="000000"/>
@@ -7374,6 +7438,7 @@
           <w:p>
             <w:pPr>
               <w:pStyle w:val="Heading3"/>
+              <w:jc w:val="center"/>
               <w:rPr>
                 <w:rFonts w:ascii="Cambria" w:eastAsia="NSimSun" w:hAnsi="Cambria"/>
                 <w:color w:val="000000"/>
@@ -7398,6 +7463,7 @@
           <w:p>
             <w:pPr>
               <w:pStyle w:val="Textbody"/>
+              <w:jc w:val="center"/>
               <w:rPr>
                 <w:rFonts w:ascii="Cambria" w:hAnsi="Cambria"/>
                 <w:color w:val="000000"/>
@@ -7420,6 +7486,7 @@
           <w:p>
             <w:pPr>
               <w:pStyle w:val="TableContents"/>
+              <w:jc w:val="center"/>
               <w:rPr>
                 <w:rFonts w:ascii="Cambria" w:hAnsi="Cambria"/>
                 <w:color w:val="000000"/>
@@ -7442,6 +7509,7 @@
           <w:p>
             <w:pPr>
               <w:pStyle w:val="TableContents"/>
+              <w:jc w:val="center"/>
               <w:rPr>
                 <w:rFonts w:ascii="Cambria" w:hAnsi="Cambria"/>
                 <w:color w:val="000000"/>
@@ -7466,6 +7534,7 @@
           <w:p>
             <w:pPr>
               <w:pStyle w:val="Heading3"/>
+              <w:jc w:val="center"/>
               <w:rPr>
                 <w:rFonts w:ascii="Cambria" w:eastAsia="NSimSun" w:hAnsi="Cambria"/>
                 <w:color w:val="000000"/>
@@ -7490,6 +7559,7 @@
           <w:p>
             <w:pPr>
               <w:pStyle w:val="TableContents"/>
+              <w:jc w:val="center"/>
               <w:rPr>
                 <w:rFonts w:ascii="Cambria" w:hAnsi="Cambria"/>
                 <w:color w:val="000000"/>
@@ -7512,6 +7582,7 @@
           <w:p>
             <w:pPr>
               <w:pStyle w:val="TableContents"/>
+              <w:jc w:val="center"/>
               <w:rPr>
                 <w:rFonts w:ascii="Cambria" w:hAnsi="Cambria"/>
                 <w:color w:val="000000"/>
@@ -7534,6 +7605,7 @@
           <w:p>
             <w:pPr>
               <w:pStyle w:val="TableContents"/>
+              <w:jc w:val="center"/>
               <w:rPr>
                 <w:rFonts w:ascii="Cambria" w:hAnsi="Cambria"/>
                 <w:color w:val="000000"/>
@@ -7545,6 +7617,135 @@
         </w:tc>
       </w:tr>
       <w:tr>
+        <w:tc>
+          <w:tcPr>
+            <w:tcW w:w="3325" w:type="dxa"/>
+            <w:tcBorders>
+              <w:top w:val="nil"/>
+              <w:left w:val="nil"/>
+              <w:bottom w:val="nil"/>
+              <w:right w:val="nil"/>
+            </w:tcBorders>
+            <w:tcMar>
+              <w:top w:w="0" w:type="dxa"/>
+              <w:left w:w="0" w:type="dxa"/>
+              <w:bottom w:w="0" w:type="dxa"/>
+              <w:right w:w="0" w:type="dxa"/>
+            </w:tcMar>
+          </w:tcPr>
+          <w:p>
+            <w:pPr>
+              <w:pStyle w:val="Heading3"/>
+              <w:jc w:val="center"/>
+              <w:rPr>
+                <w:rFonts w:ascii="Cambria" w:eastAsia="NSimSun" w:hAnsi="Cambria"/>
+                <w:color w:val="000000"/>
+                <w:sz w:val="20"/>
+                <w:szCs w:val="20"/>
+              </w:rPr>
+            </w:pPr>
+            <w:bookmarkStart w:id="14" w:name="Using-Navie-Bayes-Classifier"/>
+            <w:bookmarkEnd w:id="14"/>
+            <w:r>
+              <w:rPr>
+                <w:rFonts w:ascii="Cambria" w:eastAsia="NSimSun" w:hAnsi="Cambria"/>
+                <w:b/>
+                <w:bCs/>
+                <w:color w:val="000000"/>
+                <w:sz w:val="20"/>
+                <w:szCs w:val="20"/>
+                <w:lang w:bidi="ar-EG"/>
+              </w:rPr>
+              <w:t>Naive</w:t>
+            </w:r>
+            <w:r>
+              <w:rPr>
+                <w:rFonts w:ascii="Cambria" w:eastAsia="NSimSun" w:hAnsi="Cambria"/>
+                <w:b/>
+                <w:bCs/>
+                <w:color w:val="000000"/>
+                <w:sz w:val="20"/>
+                <w:szCs w:val="20"/>
+              </w:rPr>
+              <w:t xml:space="preserve"> Bayes</w:t>
+            </w:r>
+          </w:p>
+          <w:p>
+            <w:pPr>
+              <w:pStyle w:val="TableContents"/>
+              <w:jc w:val="center"/>
+              <w:rPr>
+                <w:rFonts w:ascii="Cambria" w:hAnsi="Cambria"/>
+                <w:color w:val="000000"/>
+                <w:sz w:val="20"/>
+                <w:szCs w:val="20"/>
+              </w:rPr>
+            </w:pPr>
+          </w:p>
+        </w:tc>
+        <w:tc>
+          <w:tcPr>
+            <w:tcW w:w="3325" w:type="dxa"/>
+            <w:tcBorders>
+              <w:top w:val="nil"/>
+              <w:left w:val="nil"/>
+              <w:bottom w:val="nil"/>
+              <w:right w:val="nil"/>
+            </w:tcBorders>
+            <w:tcMar>
+              <w:top w:w="0" w:type="dxa"/>
+              <w:left w:w="0" w:type="dxa"/>
+              <w:bottom w:w="0" w:type="dxa"/>
+              <w:right w:w="0" w:type="dxa"/>
+            </w:tcMar>
+          </w:tcPr>
+          <w:p>
+            <w:pPr>
+              <w:pStyle w:val="TableContents"/>
+              <w:jc w:val="center"/>
+              <w:rPr>
+                <w:rFonts w:ascii="Cambria" w:hAnsi="Cambria"/>
+                <w:color w:val="000000"/>
+                <w:sz w:val="20"/>
+                <w:szCs w:val="20"/>
+              </w:rPr>
+            </w:pPr>
+          </w:p>
+        </w:tc>
+        <w:tc>
+          <w:tcPr>
+            <w:tcW w:w="3325" w:type="dxa"/>
+            <w:tcBorders>
+              <w:top w:val="nil"/>
+              <w:left w:val="nil"/>
+              <w:bottom w:val="nil"/>
+              <w:right w:val="nil"/>
+            </w:tcBorders>
+            <w:tcMar>
+              <w:top w:w="0" w:type="dxa"/>
+              <w:left w:w="0" w:type="dxa"/>
+              <w:bottom w:w="0" w:type="dxa"/>
+              <w:right w:w="0" w:type="dxa"/>
+            </w:tcMar>
+          </w:tcPr>
+          <w:p>
+            <w:pPr>
+              <w:pStyle w:val="TableContents"/>
+              <w:jc w:val="center"/>
+              <w:rPr>
+                <w:rFonts w:ascii="Cambria" w:hAnsi="Cambria"/>
+                <w:color w:val="000000"/>
+                <w:sz w:val="20"/>
+                <w:szCs w:val="20"/>
+              </w:rPr>
+            </w:pPr>
+          </w:p>
+        </w:tc>
+      </w:tr>
+      <w:tr>
+        <w:trPr>
+          <w:trHeight w:val="378"/>
+        </w:trPr>
         <w:tc>
           <w:tcPr>
             <w:tcW w:w="3325" w:type="dxa"/>
@@ -7564,16 +7765,7 @@
           <w:p>
             <w:pPr>
               <w:pStyle w:val="Heading3"/>
-              <w:rPr>
-                <w:rFonts w:ascii="Cambria" w:eastAsia="NSimSun" w:hAnsi="Cambria"/>
-                <w:color w:val="000000"/>
-                <w:sz w:val="20"/>
-                <w:szCs w:val="20"/>
-              </w:rPr>
-            </w:pPr>
-            <w:bookmarkStart w:id="14" w:name="Using-Navie-Bayes-Classifier"/>
-            <w:bookmarkEnd w:id="14"/>
-            <w:r>
+              <w:jc w:val="center"/>
               <w:rPr>
                 <w:rFonts w:ascii="Cambria" w:eastAsia="NSimSun" w:hAnsi="Cambria"/>
                 <w:b/>
@@ -7583,8 +7775,7 @@
                 <w:szCs w:val="20"/>
                 <w:lang w:bidi="ar-EG"/>
               </w:rPr>
-              <w:t>Naive</w:t>
-            </w:r>
+            </w:pPr>
             <w:r>
               <w:rPr>
                 <w:rFonts w:ascii="Cambria" w:eastAsia="NSimSun" w:hAnsi="Cambria"/>
@@ -7593,13 +7784,32 @@
                 <w:color w:val="000000"/>
                 <w:sz w:val="20"/>
                 <w:szCs w:val="20"/>
-              </w:rPr>
-              <w:t xml:space="preserve"> Bayes</w:t>
+                <w:lang w:bidi="ar-EG"/>
+              </w:rPr>
+              <w:t>CNN</w:t>
             </w:r>
           </w:p>
+        </w:tc>
+        <w:tc>
+          <w:tcPr>
+            <w:tcW w:w="3325" w:type="dxa"/>
+            <w:tcBorders>
+              <w:top w:val="nil"/>
+              <w:left w:val="nil"/>
+              <w:bottom w:val="single" w:sz="6" w:space="0" w:color="000000"/>
+              <w:right w:val="nil"/>
+            </w:tcBorders>
+            <w:tcMar>
+              <w:top w:w="0" w:type="dxa"/>
+              <w:left w:w="0" w:type="dxa"/>
+              <w:bottom w:w="0" w:type="dxa"/>
+              <w:right w:w="0" w:type="dxa"/>
+            </w:tcMar>
+          </w:tcPr>
           <w:p>
             <w:pPr>
               <w:pStyle w:val="TableContents"/>
+              <w:jc w:val="center"/>
               <w:rPr>
                 <w:rFonts w:ascii="Cambria" w:hAnsi="Cambria"/>
                 <w:color w:val="000000"/>
@@ -7628,34 +7838,7 @@
           <w:p>
             <w:pPr>
               <w:pStyle w:val="TableContents"/>
-              <w:rPr>
-                <w:rFonts w:ascii="Cambria" w:hAnsi="Cambria"/>
-                <w:color w:val="000000"/>
-                <w:sz w:val="20"/>
-                <w:szCs w:val="20"/>
-              </w:rPr>
-            </w:pPr>
-          </w:p>
-        </w:tc>
-        <w:tc>
-          <w:tcPr>
-            <w:tcW w:w="3325" w:type="dxa"/>
-            <w:tcBorders>
-              <w:top w:val="nil"/>
-              <w:left w:val="nil"/>
-              <w:bottom w:val="single" w:sz="6" w:space="0" w:color="000000"/>
-              <w:right w:val="nil"/>
-            </w:tcBorders>
-            <w:tcMar>
-              <w:top w:w="0" w:type="dxa"/>
-              <w:left w:w="0" w:type="dxa"/>
-              <w:bottom w:w="0" w:type="dxa"/>
-              <w:right w:w="0" w:type="dxa"/>
-            </w:tcMar>
-          </w:tcPr>
-          <w:p>
-            <w:pPr>
-              <w:pStyle w:val="TableContents"/>
+              <w:jc w:val="center"/>
               <w:rPr>
                 <w:rFonts w:ascii="Cambria" w:hAnsi="Cambria"/>
                 <w:color w:val="000000"/>
@@ -7779,25 +7962,7 @@
           <w:sz w:val="20"/>
           <w:szCs w:val="20"/>
         </w:rPr>
-        <w:t xml:space="preserve">We also faced some problems in the segmentation phase because we didn’t know which </w:t>
-      </w:r>
-      <w:proofErr w:type="gramStart"/>
-      <w:r>
-        <w:rPr>
-          <w:rFonts w:ascii="Cambria" w:hAnsi="Cambria"/>
-          <w:sz w:val="20"/>
-          <w:szCs w:val="20"/>
-        </w:rPr>
-        <w:t>approach</w:t>
-      </w:r>
-      <w:proofErr w:type="gramEnd"/>
-      <w:r>
-        <w:rPr>
-          <w:rFonts w:ascii="Cambria" w:hAnsi="Cambria"/>
-          <w:sz w:val="20"/>
-          <w:szCs w:val="20"/>
-        </w:rPr>
-        <w:t xml:space="preserve"> we should use to segment the data we had acquired so we had to try many approaches to get the best results from our data.</w:t>
+        <w:t>We also faced some problems in the segmentation phase because we didn’t know which approach we should use to segment the data we had acquired so we had to try many approaches to get the best results from our data.</w:t>
       </w:r>
     </w:p>
     <w:p>
@@ -8009,6 +8174,32 @@
         <w:spacing w:before="180"/>
         <w:rPr>
           <w:rFonts w:ascii="Cambria" w:hAnsi="Cambria"/>
+        </w:rPr>
+      </w:pPr>
+    </w:p>
+    <w:p>
+      <w:pPr>
+        <w:pStyle w:val="Heading1"/>
+        <w:tabs>
+          <w:tab w:val="left" w:pos="342"/>
+        </w:tabs>
+        <w:spacing w:before="180"/>
+        <w:rPr>
+          <w:rFonts w:ascii="Cambria" w:hAnsi="Cambria"/>
+        </w:rPr>
+      </w:pPr>
+    </w:p>
+    <w:p>
+      <w:pPr>
+        <w:pStyle w:val="Heading1"/>
+        <w:tabs>
+          <w:tab w:val="left" w:pos="342"/>
+        </w:tabs>
+        <w:spacing w:before="180"/>
+        <w:rPr>
+          <w:rFonts w:ascii="Cambria" w:hAnsi="Cambria" w:cstheme="minorBidi" w:hint="cs"/>
+          <w:rtl/>
+          <w:lang w:bidi="ar-EG"/>
         </w:rPr>
       </w:pPr>
     </w:p>
@@ -8036,6 +8227,7 @@
         <w:rPr>
           <w:rFonts w:ascii="Cambria" w:hAnsi="Cambria"/>
         </w:rPr>
+        <w:lastRenderedPageBreak/>
         <w:t>Conclusions</w:t>
       </w:r>
     </w:p>
@@ -8054,16 +8246,7 @@
           <w:sz w:val="20"/>
           <w:szCs w:val="20"/>
         </w:rPr>
-        <w:t xml:space="preserve">Human activity recognition has many applications in medical research and human survey system. in this study, recognition of human activities: walking, standing, sitting, going upstairs, going downstairs was </w:t>
-      </w:r>
-      <w:r>
-        <w:rPr>
-          <w:rFonts w:ascii="Cambria" w:hAnsi="Cambria"/>
-          <w:sz w:val="20"/>
-          <w:szCs w:val="20"/>
-        </w:rPr>
-        <w:lastRenderedPageBreak/>
-        <w:t xml:space="preserve">proposed based on acceleration data that has been collected by smartphones which is widely used by population where the smartphone placement was in the pocket </w:t>
+        <w:t xml:space="preserve">Human activity recognition has many applications in medical research and human survey system. in this study, recognition of human activities: walking, standing, sitting, going upstairs, going downstairs was proposed based on acceleration data that has been collected by smartphones which is widely used by population where the smartphone placement was in the pocket </w:t>
       </w:r>
     </w:p>
     <w:p>

--- a/Human Activities Recognition Using Acceleration Data from A Smartphone.docx
+++ b/Human Activities Recognition Using Acceleration Data from A Smartphone.docx
@@ -88,44 +88,42 @@
           <w:bCs/>
         </w:rPr>
       </w:pPr>
+      <w:proofErr w:type="spellStart"/>
       <w:r>
         <w:rPr>
           <w:rFonts w:ascii="Cambria" w:hAnsi="Cambria"/>
           <w:b/>
           <w:bCs/>
         </w:rPr>
-        <w:t xml:space="preserve">Dr </w:t>
-      </w:r>
-      <w:proofErr w:type="spellStart"/>
+        <w:t>Salwa</w:t>
+      </w:r>
+      <w:proofErr w:type="spellEnd"/>
       <w:r>
         <w:rPr>
           <w:rFonts w:ascii="Cambria" w:hAnsi="Cambria"/>
           <w:b/>
           <w:bCs/>
         </w:rPr>
-        <w:t>Salwa</w:t>
-      </w:r>
-      <w:proofErr w:type="spellEnd"/>
+        <w:t xml:space="preserve"> </w:t>
+      </w:r>
+      <w:proofErr w:type="spellStart"/>
       <w:r>
         <w:rPr>
           <w:rFonts w:ascii="Cambria" w:hAnsi="Cambria"/>
           <w:b/>
           <w:bCs/>
         </w:rPr>
-        <w:t xml:space="preserve"> </w:t>
-      </w:r>
-      <w:proofErr w:type="spellStart"/>
-      <w:proofErr w:type="gramStart"/>
+        <w:t>O.Selem</w:t>
+      </w:r>
+      <w:proofErr w:type="spellEnd"/>
       <w:r>
         <w:rPr>
           <w:rFonts w:ascii="Cambria" w:hAnsi="Cambria"/>
           <w:b/>
           <w:bCs/>
         </w:rPr>
-        <w:t>O.Selem</w:t>
-      </w:r>
-      <w:proofErr w:type="spellEnd"/>
-      <w:proofErr w:type="gramEnd"/>
+        <w:t>,</w:t>
+      </w:r>
       <w:r>
         <w:rPr>
           <w:rFonts w:ascii="Cambria" w:hAnsi="Cambria"/>
@@ -3296,15 +3294,7 @@
         <w:jc w:val="both"/>
       </w:pPr>
       <w:r>
-        <w:t xml:space="preserve">Many Human Activity Recognition have allowed the concept of collecting data of various human activities from many ways such as video cameras, environmental sensors, and portable devices. In our system we used portable devices due to the availability of many sensors such as accelerometer and gyroscope and they work in outdoors, and they are not sensitive to occlusion or lighting. The most known human activities are walking, jogging, sitting, standing, upstairs and downstairs. There are many authors who spoke about the recognition of the mentioned human activities, for example, </w:t>
-      </w:r>
-      <w:proofErr w:type="gramStart"/>
-      <w:r>
-        <w:t>In</w:t>
-      </w:r>
-      <w:proofErr w:type="gramEnd"/>
-      <w:r>
-        <w:t xml:space="preserve"> [1] authors used one-dimensional (1D) Convolutional Neural Network (CNN)-based method to recognize these activities using accelerometer data collected from smartphones sensors and its raw acceleration signals are combined in a vector magnitude and segmented in windows of 10 and 20 s. </w:t>
+        <w:t xml:space="preserve">Many Human Activity Recognition have allowed the concept of collecting data of various human activities from many ways such as video cameras, environmental sensors, and portable devices. In our system we used portable devices due to the availability of many sensors such as accelerometer and gyroscope and they work in outdoors, and they are not sensitive to occlusion or lighting. The most known human activities are walking, jogging, sitting, standing, upstairs and downstairs. There are many authors who spoke about the recognition of the mentioned human activities, for example, In [1] authors used one-dimensional (1D) Convolutional Neural Network (CNN)-based method to recognize these activities using accelerometer data collected from smartphones sensors and its raw acceleration signals are combined in a vector magnitude and segmented in windows of 10 and 20 s. </w:t>
       </w:r>
     </w:p>
     <w:p>
@@ -3341,15 +3331,7 @@
         <w:t>(I)</w:t>
       </w:r>
       <w:r>
-        <w:t xml:space="preserve"> going down an </w:t>
-      </w:r>
-      <w:proofErr w:type="gramStart"/>
-      <w:r>
-        <w:t xml:space="preserve">incline,   </w:t>
-      </w:r>
-      <w:proofErr w:type="gramEnd"/>
-      <w:r>
-        <w:t xml:space="preserve">        </w:t>
+        <w:t xml:space="preserve"> going down an incline,           </w:t>
       </w:r>
       <w:r>
         <w:rPr>
@@ -3382,9 +3364,6 @@
       </w:r>
       <w:r>
         <w:tab/>
-      </w:r>
-      <w:proofErr w:type="gramStart"/>
-      <w:r>
         <w:t xml:space="preserve">   </w:t>
       </w:r>
       <w:r>
@@ -3392,15 +3371,7 @@
           <w:b/>
           <w:bCs/>
         </w:rPr>
-        <w:t>(</w:t>
-      </w:r>
-      <w:proofErr w:type="gramEnd"/>
-      <w:r>
-        <w:rPr>
-          <w:b/>
-          <w:bCs/>
-        </w:rPr>
-        <w:t xml:space="preserve">IV) </w:t>
+        <w:t xml:space="preserve">(IV) </w:t>
       </w:r>
       <w:r>
         <w:t xml:space="preserve">going down stairs, </w:t>
@@ -4717,23 +4688,13 @@
         </w:rPr>
         <w:sym w:font="Wingdings" w:char="F0DF"/>
       </w:r>
-      <w:proofErr w:type="gramStart"/>
-      <w:r>
-        <w:rPr>
-          <w:rFonts w:ascii="Cambria" w:hAnsi="Cambria"/>
-          <w:sz w:val="20"/>
-          <w:szCs w:val="20"/>
-        </w:rPr>
-        <w:t>0:Size</w:t>
-      </w:r>
-      <w:proofErr w:type="gramEnd"/>
-      <w:r>
-        <w:rPr>
-          <w:rFonts w:ascii="Cambria" w:hAnsi="Cambria"/>
-          <w:sz w:val="20"/>
-          <w:szCs w:val="20"/>
-        </w:rPr>
-        <w:t>(S) do</w:t>
+      <w:r>
+        <w:rPr>
+          <w:rFonts w:ascii="Cambria" w:hAnsi="Cambria"/>
+          <w:sz w:val="20"/>
+          <w:szCs w:val="20"/>
+        </w:rPr>
+        <w:t>0:Size(S) do</w:t>
       </w:r>
     </w:p>
     <w:p>
@@ -5500,25 +5461,7 @@
           <w:sz w:val="20"/>
           <w:szCs w:val="20"/>
         </w:rPr>
-        <w:t xml:space="preserve">0 in </w:t>
-      </w:r>
-      <w:proofErr w:type="gramStart"/>
-      <w:r>
-        <w:rPr>
-          <w:rFonts w:ascii="Cambria" w:hAnsi="Cambria"/>
-          <w:sz w:val="20"/>
-          <w:szCs w:val="20"/>
-        </w:rPr>
-        <w:t>Size(</w:t>
-      </w:r>
-      <w:proofErr w:type="gramEnd"/>
-      <w:r>
-        <w:rPr>
-          <w:rFonts w:ascii="Cambria" w:hAnsi="Cambria"/>
-          <w:sz w:val="20"/>
-          <w:szCs w:val="20"/>
-        </w:rPr>
-        <w:t xml:space="preserve">length of rows in data – window size) with </w:t>
+        <w:t xml:space="preserve">0 in Size(length of rows in data – window size) with </w:t>
       </w:r>
       <w:r>
         <w:rPr>
@@ -8062,25 +8005,7 @@
           <w:sz w:val="20"/>
           <w:szCs w:val="20"/>
         </w:rPr>
-        <w:t xml:space="preserve">We also faced some problems in the segmentation phase because we didn’t know which </w:t>
-      </w:r>
-      <w:proofErr w:type="gramStart"/>
-      <w:r>
-        <w:rPr>
-          <w:rFonts w:ascii="Cambria" w:hAnsi="Cambria"/>
-          <w:sz w:val="20"/>
-          <w:szCs w:val="20"/>
-        </w:rPr>
-        <w:t>approach</w:t>
-      </w:r>
-      <w:proofErr w:type="gramEnd"/>
-      <w:r>
-        <w:rPr>
-          <w:rFonts w:ascii="Cambria" w:hAnsi="Cambria"/>
-          <w:sz w:val="20"/>
-          <w:szCs w:val="20"/>
-        </w:rPr>
-        <w:t xml:space="preserve"> we should use to segment the data we had acquired so we had to try many approaches to get the best results from our data.</w:t>
+        <w:t>We also faced some problems in the segmentation phase because we didn’t know which approach we should use to segment the data we had acquired so we had to try many approaches to get the best results from our data.</w:t>
       </w:r>
     </w:p>
     <w:p>
@@ -8437,23 +8362,7 @@
           <w:sz w:val="20"/>
           <w:szCs w:val="20"/>
         </w:rPr>
-        <w:t xml:space="preserve"> it is clear in our </w:t>
-      </w:r>
-      <w:r>
-        <w:rPr>
-          <w:rFonts w:ascii="Cambria" w:hAnsi="Cambria"/>
-          <w:sz w:val="20"/>
-          <w:szCs w:val="20"/>
-        </w:rPr>
-        <w:t>system that</w:t>
-      </w:r>
-      <w:r>
-        <w:rPr>
-          <w:rFonts w:ascii="Cambria" w:hAnsi="Cambria"/>
-          <w:sz w:val="20"/>
-          <w:szCs w:val="20"/>
-        </w:rPr>
-        <w:t xml:space="preserve"> machine learning is better than deep learning when dependent data is used but with independent data, deep learning is the best.</w:t>
+        <w:t xml:space="preserve"> it is clear in our system that machine learning is better than deep learning when dependent data is used but with independent data, deep learning is the best.</w:t>
       </w:r>
     </w:p>
     <w:p>
